--- a/lab1/zvittttt1.docx
+++ b/lab1/zvittttt1.docx
@@ -1341,6 +1341,7 @@
       </w:pPr>
       <w:r>
         <w:rPr>
+          <w:noProof/>
           <w:color w:val="000000" w:themeColor="text1"/>
           <w14:shadow w14:blurRad="38100" w14:dist="19050" w14:dir="2700000" w14:sx="100000" w14:sy="100000" w14:kx="0" w14:ky="0" w14:algn="tl">
             <w14:schemeClr w14:val="dk1">
@@ -1617,23 +1618,6 @@
         </w:rPr>
         <w:t>Алгоритм 1</w:t>
       </w:r>
-    </w:p>
-    <w:p>
-      <w:pPr>
-        <w:rPr>
-          <w:color w:val="000000" w:themeColor="text1"/>
-          <w14:shadow w14:blurRad="38100" w14:dist="19050" w14:dir="2700000" w14:sx="100000" w14:sy="100000" w14:kx="0" w14:ky="0" w14:algn="tl">
-            <w14:schemeClr w14:val="dk1">
-              <w14:alpha w14:val="60000"/>
-            </w14:schemeClr>
-          </w14:shadow>
-          <w14:textOutline w14:w="0" w14:cap="flat" w14:cmpd="sng" w14:algn="ctr">
-            <w14:noFill/>
-            <w14:prstDash w14:val="solid"/>
-            <w14:round/>
-          </w14:textOutline>
-        </w:rPr>
-      </w:pPr>
       <w:r>
         <w:rPr>
           <w:noProof/>
@@ -1650,10 +1634,10 @@
           </w14:textOutline>
         </w:rPr>
         <w:drawing>
-          <wp:inline distT="0" distB="0" distL="0" distR="0" wp14:anchorId="200A6EB0" wp14:editId="370C6054">
-            <wp:extent cx="5934075" cy="6800850"/>
+          <wp:inline distT="0" distB="0" distL="0" distR="0" wp14:anchorId="12678592" wp14:editId="049D859F">
+            <wp:extent cx="5934075" cy="7886700"/>
             <wp:effectExtent l="0" t="0" r="9525" b="0"/>
-            <wp:docPr id="1421300434" name="Picture 1"/>
+            <wp:docPr id="1566692080" name="Picture 1" descr="A black background with white rectangles&#10;&#10;AI-generated content may be incorrect."/>
             <wp:cNvGraphicFramePr>
               <a:graphicFrameLocks xmlns:a="http://schemas.openxmlformats.org/drawingml/2006/main" noChangeAspect="1"/>
             </wp:cNvGraphicFramePr>
@@ -1661,7 +1645,7 @@
               <a:graphicData uri="http://schemas.openxmlformats.org/drawingml/2006/picture">
                 <pic:pic xmlns:pic="http://schemas.openxmlformats.org/drawingml/2006/picture">
                   <pic:nvPicPr>
-                    <pic:cNvPr id="0" name="Picture 1"/>
+                    <pic:cNvPr id="1566692080" name="Picture 1" descr="A black background with white rectangles&#10;&#10;AI-generated content may be incorrect."/>
                     <pic:cNvPicPr>
                       <a:picLocks noChangeAspect="1" noChangeArrowheads="1"/>
                     </pic:cNvPicPr>
@@ -1682,7 +1666,7 @@
                   <pic:spPr bwMode="auto">
                     <a:xfrm>
                       <a:off x="0" y="0"/>
-                      <a:ext cx="5934075" cy="6800850"/>
+                      <a:ext cx="5934075" cy="7886700"/>
                     </a:xfrm>
                     <a:prstGeom prst="rect">
                       <a:avLst/>
@@ -1702,74 +1686,7 @@
     <w:p>
       <w:pPr>
         <w:rPr>
-          <w:color w:val="000000" w:themeColor="text1"/>
-          <w14:shadow w14:blurRad="38100" w14:dist="19050" w14:dir="2700000" w14:sx="100000" w14:sy="100000" w14:kx="0" w14:ky="0" w14:algn="tl">
-            <w14:schemeClr w14:val="dk1">
-              <w14:alpha w14:val="60000"/>
-            </w14:schemeClr>
-          </w14:shadow>
-          <w14:textOutline w14:w="0" w14:cap="flat" w14:cmpd="sng" w14:algn="ctr">
-            <w14:noFill/>
-            <w14:prstDash w14:val="solid"/>
-            <w14:round/>
-          </w14:textOutline>
-        </w:rPr>
-      </w:pPr>
-    </w:p>
-    <w:p>
-      <w:pPr>
-        <w:rPr>
-          <w:color w:val="000000" w:themeColor="text1"/>
-          <w14:shadow w14:blurRad="38100" w14:dist="19050" w14:dir="2700000" w14:sx="100000" w14:sy="100000" w14:kx="0" w14:ky="0" w14:algn="tl">
-            <w14:schemeClr w14:val="dk1">
-              <w14:alpha w14:val="60000"/>
-            </w14:schemeClr>
-          </w14:shadow>
-          <w14:textOutline w14:w="0" w14:cap="flat" w14:cmpd="sng" w14:algn="ctr">
-            <w14:noFill/>
-            <w14:prstDash w14:val="solid"/>
-            <w14:round/>
-          </w14:textOutline>
-        </w:rPr>
-      </w:pPr>
-    </w:p>
-    <w:p>
-      <w:pPr>
-        <w:rPr>
-          <w:color w:val="000000" w:themeColor="text1"/>
-          <w14:shadow w14:blurRad="38100" w14:dist="19050" w14:dir="2700000" w14:sx="100000" w14:sy="100000" w14:kx="0" w14:ky="0" w14:algn="tl">
-            <w14:schemeClr w14:val="dk1">
-              <w14:alpha w14:val="60000"/>
-            </w14:schemeClr>
-          </w14:shadow>
-          <w14:textOutline w14:w="0" w14:cap="flat" w14:cmpd="sng" w14:algn="ctr">
-            <w14:noFill/>
-            <w14:prstDash w14:val="solid"/>
-            <w14:round/>
-          </w14:textOutline>
-        </w:rPr>
-      </w:pPr>
-    </w:p>
-    <w:p>
-      <w:pPr>
-        <w:rPr>
-          <w:color w:val="000000" w:themeColor="text1"/>
-          <w14:shadow w14:blurRad="38100" w14:dist="19050" w14:dir="2700000" w14:sx="100000" w14:sy="100000" w14:kx="0" w14:ky="0" w14:algn="tl">
-            <w14:schemeClr w14:val="dk1">
-              <w14:alpha w14:val="60000"/>
-            </w14:schemeClr>
-          </w14:shadow>
-          <w14:textOutline w14:w="0" w14:cap="flat" w14:cmpd="sng" w14:algn="ctr">
-            <w14:noFill/>
-            <w14:prstDash w14:val="solid"/>
-            <w14:round/>
-          </w14:textOutline>
-        </w:rPr>
-      </w:pPr>
-    </w:p>
-    <w:p>
-      <w:pPr>
-        <w:rPr>
+          <w:noProof/>
           <w:color w:val="000000" w:themeColor="text1"/>
           <w14:shadow w14:blurRad="38100" w14:dist="19050" w14:dir="2700000" w14:sx="100000" w14:sy="100000" w14:kx="0" w14:ky="0" w14:algn="tl">
             <w14:schemeClr w14:val="dk1">
@@ -1800,6 +1717,74 @@
         <w:lastRenderedPageBreak/>
         <w:t xml:space="preserve">Алгоритм 2 </w:t>
       </w:r>
+    </w:p>
+    <w:p>
+      <w:pPr>
+        <w:rPr>
+          <w:color w:val="000000" w:themeColor="text1"/>
+          <w14:shadow w14:blurRad="38100" w14:dist="19050" w14:dir="2700000" w14:sx="100000" w14:sy="100000" w14:kx="0" w14:ky="0" w14:algn="tl">
+            <w14:schemeClr w14:val="dk1">
+              <w14:alpha w14:val="60000"/>
+            </w14:schemeClr>
+          </w14:shadow>
+          <w14:textOutline w14:w="0" w14:cap="flat" w14:cmpd="sng" w14:algn="ctr">
+            <w14:noFill/>
+            <w14:prstDash w14:val="solid"/>
+            <w14:round/>
+          </w14:textOutline>
+        </w:rPr>
+      </w:pPr>
+    </w:p>
+    <w:p>
+      <w:pPr>
+        <w:rPr>
+          <w:color w:val="000000" w:themeColor="text1"/>
+          <w14:shadow w14:blurRad="38100" w14:dist="19050" w14:dir="2700000" w14:sx="100000" w14:sy="100000" w14:kx="0" w14:ky="0" w14:algn="tl">
+            <w14:schemeClr w14:val="dk1">
+              <w14:alpha w14:val="60000"/>
+            </w14:schemeClr>
+          </w14:shadow>
+          <w14:textOutline w14:w="0" w14:cap="flat" w14:cmpd="sng" w14:algn="ctr">
+            <w14:noFill/>
+            <w14:prstDash w14:val="solid"/>
+            <w14:round/>
+          </w14:textOutline>
+        </w:rPr>
+      </w:pPr>
+    </w:p>
+    <w:p>
+      <w:pPr>
+        <w:rPr>
+          <w:color w:val="000000" w:themeColor="text1"/>
+          <w14:shadow w14:blurRad="38100" w14:dist="19050" w14:dir="2700000" w14:sx="100000" w14:sy="100000" w14:kx="0" w14:ky="0" w14:algn="tl">
+            <w14:schemeClr w14:val="dk1">
+              <w14:alpha w14:val="60000"/>
+            </w14:schemeClr>
+          </w14:shadow>
+          <w14:textOutline w14:w="0" w14:cap="flat" w14:cmpd="sng" w14:algn="ctr">
+            <w14:noFill/>
+            <w14:prstDash w14:val="solid"/>
+            <w14:round/>
+          </w14:textOutline>
+        </w:rPr>
+      </w:pPr>
+    </w:p>
+    <w:p>
+      <w:pPr>
+        <w:rPr>
+          <w:color w:val="000000" w:themeColor="text1"/>
+          <w14:shadow w14:blurRad="38100" w14:dist="19050" w14:dir="2700000" w14:sx="100000" w14:sy="100000" w14:kx="0" w14:ky="0" w14:algn="tl">
+            <w14:schemeClr w14:val="dk1">
+              <w14:alpha w14:val="60000"/>
+            </w14:schemeClr>
+          </w14:shadow>
+          <w14:textOutline w14:w="0" w14:cap="flat" w14:cmpd="sng" w14:algn="ctr">
+            <w14:noFill/>
+            <w14:prstDash w14:val="solid"/>
+            <w14:round/>
+          </w14:textOutline>
+        </w:rPr>
+      </w:pPr>
       <w:r>
         <w:rPr>
           <w:noProof/>
@@ -1816,10 +1801,10 @@
           </w14:textOutline>
         </w:rPr>
         <w:drawing>
-          <wp:inline distT="0" distB="0" distL="0" distR="0" wp14:anchorId="4675AEE3" wp14:editId="20CCE9F0">
-            <wp:extent cx="5940425" cy="8901118"/>
-            <wp:effectExtent l="0" t="0" r="3175" b="0"/>
-            <wp:docPr id="389590587" name="Picture 2" descr="A diagram of a mathematical process&#10;&#10;AI-generated content may be incorrect."/>
+          <wp:inline distT="0" distB="0" distL="0" distR="0" wp14:anchorId="578C2052" wp14:editId="2892238B">
+            <wp:extent cx="4486275" cy="7343775"/>
+            <wp:effectExtent l="0" t="0" r="9525" b="9525"/>
+            <wp:docPr id="149721630" name="Picture 2" descr="A black background with white squares&#10;&#10;AI-generated content may be incorrect."/>
             <wp:cNvGraphicFramePr>
               <a:graphicFrameLocks xmlns:a="http://schemas.openxmlformats.org/drawingml/2006/main" noChangeAspect="1"/>
             </wp:cNvGraphicFramePr>
@@ -1827,7 +1812,7 @@
               <a:graphicData uri="http://schemas.openxmlformats.org/drawingml/2006/picture">
                 <pic:pic xmlns:pic="http://schemas.openxmlformats.org/drawingml/2006/picture">
                   <pic:nvPicPr>
-                    <pic:cNvPr id="389590587" name="Picture 2" descr="A diagram of a mathematical process&#10;&#10;AI-generated content may be incorrect."/>
+                    <pic:cNvPr id="149721630" name="Picture 2" descr="A black background with white squares&#10;&#10;AI-generated content may be incorrect."/>
                     <pic:cNvPicPr>
                       <a:picLocks noChangeAspect="1" noChangeArrowheads="1"/>
                     </pic:cNvPicPr>
@@ -1848,7 +1833,7 @@
                   <pic:spPr bwMode="auto">
                     <a:xfrm>
                       <a:off x="0" y="0"/>
-                      <a:ext cx="5940425" cy="8901118"/>
+                      <a:ext cx="4486275" cy="7343775"/>
                     </a:xfrm>
                     <a:prstGeom prst="rect">
                       <a:avLst/>
@@ -1881,6 +1866,24 @@
           </w14:textOutline>
         </w:rPr>
       </w:pPr>
+    </w:p>
+    <w:p>
+      <w:pPr>
+        <w:jc w:val="center"/>
+        <w:rPr>
+          <w:color w:val="000000" w:themeColor="text1"/>
+          <w14:shadow w14:blurRad="38100" w14:dist="19050" w14:dir="2700000" w14:sx="100000" w14:sy="100000" w14:kx="0" w14:ky="0" w14:algn="tl">
+            <w14:schemeClr w14:val="dk1">
+              <w14:alpha w14:val="60000"/>
+            </w14:schemeClr>
+          </w14:shadow>
+          <w14:textOutline w14:w="0" w14:cap="flat" w14:cmpd="sng" w14:algn="ctr">
+            <w14:noFill/>
+            <w14:prstDash w14:val="solid"/>
+            <w14:round/>
+          </w14:textOutline>
+        </w:rPr>
+      </w:pPr>
       <w:r>
         <w:rPr>
           <w:color w:val="000000" w:themeColor="text1"/>
@@ -1896,6 +1899,39 @@
           </w14:textOutline>
         </w:rPr>
         <w:lastRenderedPageBreak/>
+        <w:t>Текст програм</w:t>
+      </w:r>
+    </w:p>
+    <w:p>
+      <w:pPr>
+        <w:rPr>
+          <w:color w:val="000000" w:themeColor="text1"/>
+          <w14:shadow w14:blurRad="38100" w14:dist="19050" w14:dir="2700000" w14:sx="100000" w14:sy="100000" w14:kx="0" w14:ky="0" w14:algn="tl">
+            <w14:schemeClr w14:val="dk1">
+              <w14:alpha w14:val="60000"/>
+            </w14:schemeClr>
+          </w14:shadow>
+          <w14:textOutline w14:w="0" w14:cap="flat" w14:cmpd="sng" w14:algn="ctr">
+            <w14:noFill/>
+            <w14:prstDash w14:val="solid"/>
+            <w14:round/>
+          </w14:textOutline>
+        </w:rPr>
+      </w:pPr>
+      <w:r>
+        <w:rPr>
+          <w:color w:val="000000" w:themeColor="text1"/>
+          <w14:shadow w14:blurRad="38100" w14:dist="19050" w14:dir="2700000" w14:sx="100000" w14:sy="100000" w14:kx="0" w14:ky="0" w14:algn="tl">
+            <w14:schemeClr w14:val="dk1">
+              <w14:alpha w14:val="60000"/>
+            </w14:schemeClr>
+          </w14:shadow>
+          <w14:textOutline w14:w="0" w14:cap="flat" w14:cmpd="sng" w14:algn="ctr">
+            <w14:noFill/>
+            <w14:prstDash w14:val="solid"/>
+            <w14:round/>
+          </w14:textOutline>
+        </w:rPr>
         <w:t xml:space="preserve">Текст програми 1 </w:t>
       </w:r>
     </w:p>
@@ -1979,734 +2015,701 @@
             <w14:round/>
           </w14:textOutline>
         </w:rPr>
-        <w:t>int main()</w:t>
-      </w:r>
-    </w:p>
-    <w:p>
-      <w:pPr>
-        <w:rPr>
-          <w:color w:val="000000" w:themeColor="text1"/>
-          <w14:shadow w14:blurRad="38100" w14:dist="19050" w14:dir="2700000" w14:sx="100000" w14:sy="100000" w14:kx="0" w14:ky="0" w14:algn="tl">
-            <w14:schemeClr w14:val="dk1">
-              <w14:alpha w14:val="60000"/>
-            </w14:schemeClr>
-          </w14:shadow>
-          <w14:textOutline w14:w="0" w14:cap="flat" w14:cmpd="sng" w14:algn="ctr">
-            <w14:noFill/>
-            <w14:prstDash w14:val="solid"/>
-            <w14:round/>
-          </w14:textOutline>
-        </w:rPr>
-      </w:pPr>
-      <w:r>
-        <w:rPr>
-          <w:color w:val="000000" w:themeColor="text1"/>
-          <w14:shadow w14:blurRad="38100" w14:dist="19050" w14:dir="2700000" w14:sx="100000" w14:sy="100000" w14:kx="0" w14:ky="0" w14:algn="tl">
-            <w14:schemeClr w14:val="dk1">
-              <w14:alpha w14:val="60000"/>
-            </w14:schemeClr>
-          </w14:shadow>
-          <w14:textOutline w14:w="0" w14:cap="flat" w14:cmpd="sng" w14:algn="ctr">
-            <w14:noFill/>
-            <w14:prstDash w14:val="solid"/>
-            <w14:round/>
-          </w14:textOutline>
-        </w:rPr>
-        <w:t>{</w:t>
-      </w:r>
-    </w:p>
-    <w:p>
-      <w:pPr>
-        <w:rPr>
-          <w:color w:val="000000" w:themeColor="text1"/>
-          <w14:shadow w14:blurRad="38100" w14:dist="19050" w14:dir="2700000" w14:sx="100000" w14:sy="100000" w14:kx="0" w14:ky="0" w14:algn="tl">
-            <w14:schemeClr w14:val="dk1">
-              <w14:alpha w14:val="60000"/>
-            </w14:schemeClr>
-          </w14:shadow>
-          <w14:textOutline w14:w="0" w14:cap="flat" w14:cmpd="sng" w14:algn="ctr">
-            <w14:noFill/>
-            <w14:prstDash w14:val="solid"/>
-            <w14:round/>
-          </w14:textOutline>
-        </w:rPr>
-      </w:pPr>
-      <w:r>
-        <w:rPr>
-          <w:color w:val="000000" w:themeColor="text1"/>
-          <w14:shadow w14:blurRad="38100" w14:dist="19050" w14:dir="2700000" w14:sx="100000" w14:sy="100000" w14:kx="0" w14:ky="0" w14:algn="tl">
-            <w14:schemeClr w14:val="dk1">
-              <w14:alpha w14:val="60000"/>
-            </w14:schemeClr>
-          </w14:shadow>
-          <w14:textOutline w14:w="0" w14:cap="flat" w14:cmpd="sng" w14:algn="ctr">
-            <w14:noFill/>
-            <w14:prstDash w14:val="solid"/>
-            <w14:round/>
-          </w14:textOutline>
-        </w:rPr>
-        <w:t xml:space="preserve">    float x, y;</w:t>
-      </w:r>
-    </w:p>
-    <w:p>
-      <w:pPr>
-        <w:rPr>
-          <w:color w:val="000000" w:themeColor="text1"/>
-          <w14:shadow w14:blurRad="38100" w14:dist="19050" w14:dir="2700000" w14:sx="100000" w14:sy="100000" w14:kx="0" w14:ky="0" w14:algn="tl">
-            <w14:schemeClr w14:val="dk1">
-              <w14:alpha w14:val="60000"/>
-            </w14:schemeClr>
-          </w14:shadow>
-          <w14:textOutline w14:w="0" w14:cap="flat" w14:cmpd="sng" w14:algn="ctr">
-            <w14:noFill/>
-            <w14:prstDash w14:val="solid"/>
-            <w14:round/>
-          </w14:textOutline>
-        </w:rPr>
-      </w:pPr>
-      <w:r>
-        <w:rPr>
-          <w:color w:val="000000" w:themeColor="text1"/>
-          <w14:shadow w14:blurRad="38100" w14:dist="19050" w14:dir="2700000" w14:sx="100000" w14:sy="100000" w14:kx="0" w14:ky="0" w14:algn="tl">
-            <w14:schemeClr w14:val="dk1">
-              <w14:alpha w14:val="60000"/>
-            </w14:schemeClr>
-          </w14:shadow>
-          <w14:textOutline w14:w="0" w14:cap="flat" w14:cmpd="sng" w14:algn="ctr">
-            <w14:noFill/>
-            <w14:prstDash w14:val="solid"/>
-            <w14:round/>
-          </w14:textOutline>
-        </w:rPr>
-        <w:t xml:space="preserve">    printf("input x: ");</w:t>
-      </w:r>
-    </w:p>
-    <w:p>
-      <w:pPr>
-        <w:rPr>
-          <w:color w:val="000000" w:themeColor="text1"/>
-          <w14:shadow w14:blurRad="38100" w14:dist="19050" w14:dir="2700000" w14:sx="100000" w14:sy="100000" w14:kx="0" w14:ky="0" w14:algn="tl">
-            <w14:schemeClr w14:val="dk1">
-              <w14:alpha w14:val="60000"/>
-            </w14:schemeClr>
-          </w14:shadow>
-          <w14:textOutline w14:w="0" w14:cap="flat" w14:cmpd="sng" w14:algn="ctr">
-            <w14:noFill/>
-            <w14:prstDash w14:val="solid"/>
-            <w14:round/>
-          </w14:textOutline>
-        </w:rPr>
-      </w:pPr>
-      <w:r>
-        <w:rPr>
-          <w:color w:val="000000" w:themeColor="text1"/>
-          <w14:shadow w14:blurRad="38100" w14:dist="19050" w14:dir="2700000" w14:sx="100000" w14:sy="100000" w14:kx="0" w14:ky="0" w14:algn="tl">
-            <w14:schemeClr w14:val="dk1">
-              <w14:alpha w14:val="60000"/>
-            </w14:schemeClr>
-          </w14:shadow>
-          <w14:textOutline w14:w="0" w14:cap="flat" w14:cmpd="sng" w14:algn="ctr">
-            <w14:noFill/>
-            <w14:prstDash w14:val="solid"/>
-            <w14:round/>
-          </w14:textOutline>
-        </w:rPr>
-        <w:t xml:space="preserve">    scanf("%f", &amp;x);</w:t>
-      </w:r>
-    </w:p>
-    <w:p>
-      <w:pPr>
-        <w:rPr>
-          <w:color w:val="000000" w:themeColor="text1"/>
-          <w14:shadow w14:blurRad="38100" w14:dist="19050" w14:dir="2700000" w14:sx="100000" w14:sy="100000" w14:kx="0" w14:ky="0" w14:algn="tl">
-            <w14:schemeClr w14:val="dk1">
-              <w14:alpha w14:val="60000"/>
-            </w14:schemeClr>
-          </w14:shadow>
-          <w14:textOutline w14:w="0" w14:cap="flat" w14:cmpd="sng" w14:algn="ctr">
-            <w14:noFill/>
-            <w14:prstDash w14:val="solid"/>
-            <w14:round/>
-          </w14:textOutline>
-        </w:rPr>
-      </w:pPr>
-    </w:p>
-    <w:p>
-      <w:pPr>
-        <w:rPr>
-          <w:color w:val="000000" w:themeColor="text1"/>
-          <w14:shadow w14:blurRad="38100" w14:dist="19050" w14:dir="2700000" w14:sx="100000" w14:sy="100000" w14:kx="0" w14:ky="0" w14:algn="tl">
-            <w14:schemeClr w14:val="dk1">
-              <w14:alpha w14:val="60000"/>
-            </w14:schemeClr>
-          </w14:shadow>
-          <w14:textOutline w14:w="0" w14:cap="flat" w14:cmpd="sng" w14:algn="ctr">
-            <w14:noFill/>
-            <w14:prstDash w14:val="solid"/>
-            <w14:round/>
-          </w14:textOutline>
-        </w:rPr>
-      </w:pPr>
-      <w:r>
-        <w:rPr>
-          <w:color w:val="000000" w:themeColor="text1"/>
-          <w14:shadow w14:blurRad="38100" w14:dist="19050" w14:dir="2700000" w14:sx="100000" w14:sy="100000" w14:kx="0" w14:ky="0" w14:algn="tl">
-            <w14:schemeClr w14:val="dk1">
-              <w14:alpha w14:val="60000"/>
-            </w14:schemeClr>
-          </w14:shadow>
-          <w14:textOutline w14:w="0" w14:cap="flat" w14:cmpd="sng" w14:algn="ctr">
-            <w14:noFill/>
-            <w14:prstDash w14:val="solid"/>
-            <w14:round/>
-          </w14:textOutline>
-        </w:rPr>
-        <w:t xml:space="preserve">    // x ? (2,12] ? (22,32)</w:t>
-      </w:r>
-    </w:p>
-    <w:p>
-      <w:pPr>
-        <w:rPr>
-          <w:color w:val="000000" w:themeColor="text1"/>
-          <w14:shadow w14:blurRad="38100" w14:dist="19050" w14:dir="2700000" w14:sx="100000" w14:sy="100000" w14:kx="0" w14:ky="0" w14:algn="tl">
-            <w14:schemeClr w14:val="dk1">
-              <w14:alpha w14:val="60000"/>
-            </w14:schemeClr>
-          </w14:shadow>
-          <w14:textOutline w14:w="0" w14:cap="flat" w14:cmpd="sng" w14:algn="ctr">
-            <w14:noFill/>
-            <w14:prstDash w14:val="solid"/>
-            <w14:round/>
-          </w14:textOutline>
-        </w:rPr>
-      </w:pPr>
-      <w:r>
-        <w:rPr>
-          <w:color w:val="000000" w:themeColor="text1"/>
-          <w14:shadow w14:blurRad="38100" w14:dist="19050" w14:dir="2700000" w14:sx="100000" w14:sy="100000" w14:kx="0" w14:ky="0" w14:algn="tl">
-            <w14:schemeClr w14:val="dk1">
-              <w14:alpha w14:val="60000"/>
-            </w14:schemeClr>
-          </w14:shadow>
-          <w14:textOutline w14:w="0" w14:cap="flat" w14:cmpd="sng" w14:algn="ctr">
-            <w14:noFill/>
-            <w14:prstDash w14:val="solid"/>
-            <w14:round/>
-          </w14:textOutline>
-        </w:rPr>
-        <w:t xml:space="preserve">    if ((x &gt; 2 &amp;&amp; x &lt;= 12) || (x &gt; 22 &amp;&amp; x &lt; 32))</w:t>
-      </w:r>
-    </w:p>
-    <w:p>
-      <w:pPr>
-        <w:rPr>
-          <w:color w:val="000000" w:themeColor="text1"/>
-          <w14:shadow w14:blurRad="38100" w14:dist="19050" w14:dir="2700000" w14:sx="100000" w14:sy="100000" w14:kx="0" w14:ky="0" w14:algn="tl">
-            <w14:schemeClr w14:val="dk1">
-              <w14:alpha w14:val="60000"/>
-            </w14:schemeClr>
-          </w14:shadow>
-          <w14:textOutline w14:w="0" w14:cap="flat" w14:cmpd="sng" w14:algn="ctr">
-            <w14:noFill/>
-            <w14:prstDash w14:val="solid"/>
-            <w14:round/>
-          </w14:textOutline>
-        </w:rPr>
-      </w:pPr>
-      <w:r>
-        <w:rPr>
-          <w:color w:val="000000" w:themeColor="text1"/>
-          <w14:shadow w14:blurRad="38100" w14:dist="19050" w14:dir="2700000" w14:sx="100000" w14:sy="100000" w14:kx="0" w14:ky="0" w14:algn="tl">
-            <w14:schemeClr w14:val="dk1">
-              <w14:alpha w14:val="60000"/>
-            </w14:schemeClr>
-          </w14:shadow>
-          <w14:textOutline w14:w="0" w14:cap="flat" w14:cmpd="sng" w14:algn="ctr">
-            <w14:noFill/>
-            <w14:prstDash w14:val="solid"/>
-            <w14:round/>
-          </w14:textOutline>
-        </w:rPr>
-        <w:t xml:space="preserve">    {</w:t>
-      </w:r>
-    </w:p>
-    <w:p>
-      <w:pPr>
-        <w:rPr>
-          <w:color w:val="000000" w:themeColor="text1"/>
-          <w14:shadow w14:blurRad="38100" w14:dist="19050" w14:dir="2700000" w14:sx="100000" w14:sy="100000" w14:kx="0" w14:ky="0" w14:algn="tl">
-            <w14:schemeClr w14:val="dk1">
-              <w14:alpha w14:val="60000"/>
-            </w14:schemeClr>
-          </w14:shadow>
-          <w14:textOutline w14:w="0" w14:cap="flat" w14:cmpd="sng" w14:algn="ctr">
-            <w14:noFill/>
-            <w14:prstDash w14:val="solid"/>
-            <w14:round/>
-          </w14:textOutline>
-        </w:rPr>
-      </w:pPr>
-      <w:r>
-        <w:rPr>
-          <w:color w:val="000000" w:themeColor="text1"/>
-          <w14:shadow w14:blurRad="38100" w14:dist="19050" w14:dir="2700000" w14:sx="100000" w14:sy="100000" w14:kx="0" w14:ky="0" w14:algn="tl">
-            <w14:schemeClr w14:val="dk1">
-              <w14:alpha w14:val="60000"/>
-            </w14:schemeClr>
-          </w14:shadow>
-          <w14:textOutline w14:w="0" w14:cap="flat" w14:cmpd="sng" w14:algn="ctr">
-            <w14:noFill/>
-            <w14:prstDash w14:val="solid"/>
-            <w14:round/>
-          </w14:textOutline>
-        </w:rPr>
-        <w:t xml:space="preserve">        y = -9 * x * 3 + 5 * x * 2;</w:t>
-      </w:r>
-    </w:p>
-    <w:p>
-      <w:pPr>
-        <w:rPr>
-          <w:color w:val="000000" w:themeColor="text1"/>
-          <w14:shadow w14:blurRad="38100" w14:dist="19050" w14:dir="2700000" w14:sx="100000" w14:sy="100000" w14:kx="0" w14:ky="0" w14:algn="tl">
-            <w14:schemeClr w14:val="dk1">
-              <w14:alpha w14:val="60000"/>
-            </w14:schemeClr>
-          </w14:shadow>
-          <w14:textOutline w14:w="0" w14:cap="flat" w14:cmpd="sng" w14:algn="ctr">
-            <w14:noFill/>
-            <w14:prstDash w14:val="solid"/>
-            <w14:round/>
-          </w14:textOutline>
-        </w:rPr>
-      </w:pPr>
-      <w:r>
-        <w:rPr>
-          <w:color w:val="000000" w:themeColor="text1"/>
-          <w14:shadow w14:blurRad="38100" w14:dist="19050" w14:dir="2700000" w14:sx="100000" w14:sy="100000" w14:kx="0" w14:ky="0" w14:algn="tl">
-            <w14:schemeClr w14:val="dk1">
-              <w14:alpha w14:val="60000"/>
-            </w14:schemeClr>
-          </w14:shadow>
-          <w14:textOutline w14:w="0" w14:cap="flat" w14:cmpd="sng" w14:algn="ctr">
-            <w14:noFill/>
-            <w14:prstDash w14:val="solid"/>
-            <w14:round/>
-          </w14:textOutline>
-        </w:rPr>
-        <w:t xml:space="preserve">        printf("your y(%.2f) = %.2f\n", x, y);</w:t>
-      </w:r>
-    </w:p>
-    <w:p>
-      <w:pPr>
-        <w:rPr>
-          <w:color w:val="000000" w:themeColor="text1"/>
-          <w14:shadow w14:blurRad="38100" w14:dist="19050" w14:dir="2700000" w14:sx="100000" w14:sy="100000" w14:kx="0" w14:ky="0" w14:algn="tl">
-            <w14:schemeClr w14:val="dk1">
-              <w14:alpha w14:val="60000"/>
-            </w14:schemeClr>
-          </w14:shadow>
-          <w14:textOutline w14:w="0" w14:cap="flat" w14:cmpd="sng" w14:algn="ctr">
-            <w14:noFill/>
-            <w14:prstDash w14:val="solid"/>
-            <w14:round/>
-          </w14:textOutline>
-        </w:rPr>
-      </w:pPr>
-      <w:r>
-        <w:rPr>
-          <w:color w:val="000000" w:themeColor="text1"/>
-          <w14:shadow w14:blurRad="38100" w14:dist="19050" w14:dir="2700000" w14:sx="100000" w14:sy="100000" w14:kx="0" w14:ky="0" w14:algn="tl">
-            <w14:schemeClr w14:val="dk1">
-              <w14:alpha w14:val="60000"/>
-            </w14:schemeClr>
-          </w14:shadow>
-          <w14:textOutline w14:w="0" w14:cap="flat" w14:cmpd="sng" w14:algn="ctr">
-            <w14:noFill/>
-            <w14:prstDash w14:val="solid"/>
-            <w14:round/>
-          </w14:textOutline>
-        </w:rPr>
-        <w:t xml:space="preserve">    }</w:t>
-      </w:r>
-    </w:p>
-    <w:p>
-      <w:pPr>
-        <w:rPr>
-          <w:color w:val="000000" w:themeColor="text1"/>
-          <w14:shadow w14:blurRad="38100" w14:dist="19050" w14:dir="2700000" w14:sx="100000" w14:sy="100000" w14:kx="0" w14:ky="0" w14:algn="tl">
-            <w14:schemeClr w14:val="dk1">
-              <w14:alpha w14:val="60000"/>
-            </w14:schemeClr>
-          </w14:shadow>
-          <w14:textOutline w14:w="0" w14:cap="flat" w14:cmpd="sng" w14:algn="ctr">
-            <w14:noFill/>
-            <w14:prstDash w14:val="solid"/>
-            <w14:round/>
-          </w14:textOutline>
-        </w:rPr>
-      </w:pPr>
-      <w:r>
-        <w:rPr>
-          <w:color w:val="000000" w:themeColor="text1"/>
-          <w14:shadow w14:blurRad="38100" w14:dist="19050" w14:dir="2700000" w14:sx="100000" w14:sy="100000" w14:kx="0" w14:ky="0" w14:algn="tl">
-            <w14:schemeClr w14:val="dk1">
-              <w14:alpha w14:val="60000"/>
-            </w14:schemeClr>
-          </w14:shadow>
-          <w14:textOutline w14:w="0" w14:cap="flat" w14:cmpd="sng" w14:algn="ctr">
-            <w14:noFill/>
-            <w14:prstDash w14:val="solid"/>
-            <w14:round/>
-          </w14:textOutline>
-        </w:rPr>
-        <w:t xml:space="preserve">    // x ? (-?, 0]</w:t>
-      </w:r>
-    </w:p>
-    <w:p>
-      <w:pPr>
-        <w:rPr>
-          <w:color w:val="000000" w:themeColor="text1"/>
-          <w14:shadow w14:blurRad="38100" w14:dist="19050" w14:dir="2700000" w14:sx="100000" w14:sy="100000" w14:kx="0" w14:ky="0" w14:algn="tl">
-            <w14:schemeClr w14:val="dk1">
-              <w14:alpha w14:val="60000"/>
-            </w14:schemeClr>
-          </w14:shadow>
-          <w14:textOutline w14:w="0" w14:cap="flat" w14:cmpd="sng" w14:algn="ctr">
-            <w14:noFill/>
-            <w14:prstDash w14:val="solid"/>
-            <w14:round/>
-          </w14:textOutline>
-        </w:rPr>
-      </w:pPr>
-      <w:r>
-        <w:rPr>
-          <w:color w:val="000000" w:themeColor="text1"/>
-          <w14:shadow w14:blurRad="38100" w14:dist="19050" w14:dir="2700000" w14:sx="100000" w14:sy="100000" w14:kx="0" w14:ky="0" w14:algn="tl">
-            <w14:schemeClr w14:val="dk1">
-              <w14:alpha w14:val="60000"/>
-            </w14:schemeClr>
-          </w14:shadow>
-          <w14:textOutline w14:w="0" w14:cap="flat" w14:cmpd="sng" w14:algn="ctr">
-            <w14:noFill/>
-            <w14:prstDash w14:val="solid"/>
-            <w14:round/>
-          </w14:textOutline>
-        </w:rPr>
-        <w:t xml:space="preserve">    else if (x &lt;= 0)</w:t>
-      </w:r>
-    </w:p>
-    <w:p>
-      <w:pPr>
-        <w:rPr>
-          <w:color w:val="000000" w:themeColor="text1"/>
-          <w14:shadow w14:blurRad="38100" w14:dist="19050" w14:dir="2700000" w14:sx="100000" w14:sy="100000" w14:kx="0" w14:ky="0" w14:algn="tl">
-            <w14:schemeClr w14:val="dk1">
-              <w14:alpha w14:val="60000"/>
-            </w14:schemeClr>
-          </w14:shadow>
-          <w14:textOutline w14:w="0" w14:cap="flat" w14:cmpd="sng" w14:algn="ctr">
-            <w14:noFill/>
-            <w14:prstDash w14:val="solid"/>
-            <w14:round/>
-          </w14:textOutline>
-        </w:rPr>
-      </w:pPr>
-      <w:r>
-        <w:rPr>
-          <w:color w:val="000000" w:themeColor="text1"/>
-          <w14:shadow w14:blurRad="38100" w14:dist="19050" w14:dir="2700000" w14:sx="100000" w14:sy="100000" w14:kx="0" w14:ky="0" w14:algn="tl">
-            <w14:schemeClr w14:val="dk1">
-              <w14:alpha w14:val="60000"/>
-            </w14:schemeClr>
-          </w14:shadow>
-          <w14:textOutline w14:w="0" w14:cap="flat" w14:cmpd="sng" w14:algn="ctr">
-            <w14:noFill/>
-            <w14:prstDash w14:val="solid"/>
-            <w14:round/>
-          </w14:textOutline>
-        </w:rPr>
-        <w:t xml:space="preserve">    {</w:t>
-      </w:r>
-    </w:p>
-    <w:p>
-      <w:pPr>
-        <w:rPr>
-          <w:color w:val="000000" w:themeColor="text1"/>
-          <w14:shadow w14:blurRad="38100" w14:dist="19050" w14:dir="2700000" w14:sx="100000" w14:sy="100000" w14:kx="0" w14:ky="0" w14:algn="tl">
-            <w14:schemeClr w14:val="dk1">
-              <w14:alpha w14:val="60000"/>
-            </w14:schemeClr>
-          </w14:shadow>
-          <w14:textOutline w14:w="0" w14:cap="flat" w14:cmpd="sng" w14:algn="ctr">
-            <w14:noFill/>
-            <w14:prstDash w14:val="solid"/>
-            <w14:round/>
-          </w14:textOutline>
-        </w:rPr>
-      </w:pPr>
-      <w:r>
-        <w:rPr>
-          <w:color w:val="000000" w:themeColor="text1"/>
-          <w14:shadow w14:blurRad="38100" w14:dist="19050" w14:dir="2700000" w14:sx="100000" w14:sy="100000" w14:kx="0" w14:ky="0" w14:algn="tl">
-            <w14:schemeClr w14:val="dk1">
-              <w14:alpha w14:val="60000"/>
-            </w14:schemeClr>
-          </w14:shadow>
-          <w14:textOutline w14:w="0" w14:cap="flat" w14:cmpd="sng" w14:algn="ctr">
-            <w14:noFill/>
-            <w14:prstDash w14:val="solid"/>
-            <w14:round/>
-          </w14:textOutline>
-        </w:rPr>
-        <w:t xml:space="preserve">        y = -x * 2 - 12;</w:t>
-      </w:r>
-    </w:p>
-    <w:p>
-      <w:pPr>
-        <w:rPr>
-          <w:color w:val="000000" w:themeColor="text1"/>
-          <w14:shadow w14:blurRad="38100" w14:dist="19050" w14:dir="2700000" w14:sx="100000" w14:sy="100000" w14:kx="0" w14:ky="0" w14:algn="tl">
-            <w14:schemeClr w14:val="dk1">
-              <w14:alpha w14:val="60000"/>
-            </w14:schemeClr>
-          </w14:shadow>
-          <w14:textOutline w14:w="0" w14:cap="flat" w14:cmpd="sng" w14:algn="ctr">
-            <w14:noFill/>
-            <w14:prstDash w14:val="solid"/>
-            <w14:round/>
-          </w14:textOutline>
-        </w:rPr>
-      </w:pPr>
-      <w:r>
-        <w:rPr>
-          <w:color w:val="000000" w:themeColor="text1"/>
-          <w14:shadow w14:blurRad="38100" w14:dist="19050" w14:dir="2700000" w14:sx="100000" w14:sy="100000" w14:kx="0" w14:ky="0" w14:algn="tl">
-            <w14:schemeClr w14:val="dk1">
-              <w14:alpha w14:val="60000"/>
-            </w14:schemeClr>
-          </w14:shadow>
-          <w14:textOutline w14:w="0" w14:cap="flat" w14:cmpd="sng" w14:algn="ctr">
-            <w14:noFill/>
-            <w14:prstDash w14:val="solid"/>
-            <w14:round/>
-          </w14:textOutline>
-        </w:rPr>
-        <w:t xml:space="preserve">        printf("your y(%.2f) = %.2f\n", x, y);</w:t>
-      </w:r>
-    </w:p>
-    <w:p>
-      <w:pPr>
-        <w:rPr>
-          <w:color w:val="000000" w:themeColor="text1"/>
-          <w14:shadow w14:blurRad="38100" w14:dist="19050" w14:dir="2700000" w14:sx="100000" w14:sy="100000" w14:kx="0" w14:ky="0" w14:algn="tl">
-            <w14:schemeClr w14:val="dk1">
-              <w14:alpha w14:val="60000"/>
-            </w14:schemeClr>
-          </w14:shadow>
-          <w14:textOutline w14:w="0" w14:cap="flat" w14:cmpd="sng" w14:algn="ctr">
-            <w14:noFill/>
-            <w14:prstDash w14:val="solid"/>
-            <w14:round/>
-          </w14:textOutline>
-        </w:rPr>
-      </w:pPr>
-      <w:r>
-        <w:rPr>
-          <w:color w:val="000000" w:themeColor="text1"/>
-          <w14:shadow w14:blurRad="38100" w14:dist="19050" w14:dir="2700000" w14:sx="100000" w14:sy="100000" w14:kx="0" w14:ky="0" w14:algn="tl">
-            <w14:schemeClr w14:val="dk1">
-              <w14:alpha w14:val="60000"/>
-            </w14:schemeClr>
-          </w14:shadow>
-          <w14:textOutline w14:w="0" w14:cap="flat" w14:cmpd="sng" w14:algn="ctr">
-            <w14:noFill/>
-            <w14:prstDash w14:val="solid"/>
-            <w14:round/>
-          </w14:textOutline>
-        </w:rPr>
-        <w:t xml:space="preserve">    }</w:t>
-      </w:r>
-    </w:p>
-    <w:p>
-      <w:pPr>
-        <w:rPr>
-          <w:color w:val="000000" w:themeColor="text1"/>
-          <w14:shadow w14:blurRad="38100" w14:dist="19050" w14:dir="2700000" w14:sx="100000" w14:sy="100000" w14:kx="0" w14:ky="0" w14:algn="tl">
-            <w14:schemeClr w14:val="dk1">
-              <w14:alpha w14:val="60000"/>
-            </w14:schemeClr>
-          </w14:shadow>
-          <w14:textOutline w14:w="0" w14:cap="flat" w14:cmpd="sng" w14:algn="ctr">
-            <w14:noFill/>
-            <w14:prstDash w14:val="solid"/>
-            <w14:round/>
-          </w14:textOutline>
-        </w:rPr>
-      </w:pPr>
-      <w:r>
-        <w:rPr>
-          <w:color w:val="000000" w:themeColor="text1"/>
-          <w14:shadow w14:blurRad="38100" w14:dist="19050" w14:dir="2700000" w14:sx="100000" w14:sy="100000" w14:kx="0" w14:ky="0" w14:algn="tl">
-            <w14:schemeClr w14:val="dk1">
-              <w14:alpha w14:val="60000"/>
-            </w14:schemeClr>
-          </w14:shadow>
-          <w14:textOutline w14:w="0" w14:cap="flat" w14:cmpd="sng" w14:algn="ctr">
-            <w14:noFill/>
-            <w14:prstDash w14:val="solid"/>
-            <w14:round/>
-          </w14:textOutline>
-        </w:rPr>
-        <w:t xml:space="preserve">    else</w:t>
-      </w:r>
-    </w:p>
-    <w:p>
-      <w:pPr>
-        <w:rPr>
-          <w:color w:val="000000" w:themeColor="text1"/>
-          <w14:shadow w14:blurRad="38100" w14:dist="19050" w14:dir="2700000" w14:sx="100000" w14:sy="100000" w14:kx="0" w14:ky="0" w14:algn="tl">
-            <w14:schemeClr w14:val="dk1">
-              <w14:alpha w14:val="60000"/>
-            </w14:schemeClr>
-          </w14:shadow>
-          <w14:textOutline w14:w="0" w14:cap="flat" w14:cmpd="sng" w14:algn="ctr">
-            <w14:noFill/>
-            <w14:prstDash w14:val="solid"/>
-            <w14:round/>
-          </w14:textOutline>
-        </w:rPr>
-      </w:pPr>
-      <w:r>
-        <w:rPr>
-          <w:color w:val="000000" w:themeColor="text1"/>
-          <w14:shadow w14:blurRad="38100" w14:dist="19050" w14:dir="2700000" w14:sx="100000" w14:sy="100000" w14:kx="0" w14:ky="0" w14:algn="tl">
-            <w14:schemeClr w14:val="dk1">
-              <w14:alpha w14:val="60000"/>
-            </w14:schemeClr>
-          </w14:shadow>
-          <w14:textOutline w14:w="0" w14:cap="flat" w14:cmpd="sng" w14:algn="ctr">
-            <w14:noFill/>
-            <w14:prstDash w14:val="solid"/>
-            <w14:round/>
-          </w14:textOutline>
-        </w:rPr>
-        <w:t xml:space="preserve">    {</w:t>
-      </w:r>
-    </w:p>
-    <w:p>
-      <w:pPr>
-        <w:rPr>
-          <w:color w:val="000000" w:themeColor="text1"/>
-          <w14:shadow w14:blurRad="38100" w14:dist="19050" w14:dir="2700000" w14:sx="100000" w14:sy="100000" w14:kx="0" w14:ky="0" w14:algn="tl">
-            <w14:schemeClr w14:val="dk1">
-              <w14:alpha w14:val="60000"/>
-            </w14:schemeClr>
-          </w14:shadow>
-          <w14:textOutline w14:w="0" w14:cap="flat" w14:cmpd="sng" w14:algn="ctr">
-            <w14:noFill/>
-            <w14:prstDash w14:val="solid"/>
-            <w14:round/>
-          </w14:textOutline>
-        </w:rPr>
-      </w:pPr>
-      <w:r>
-        <w:rPr>
-          <w:color w:val="000000" w:themeColor="text1"/>
-          <w14:shadow w14:blurRad="38100" w14:dist="19050" w14:dir="2700000" w14:sx="100000" w14:sy="100000" w14:kx="0" w14:ky="0" w14:algn="tl">
-            <w14:schemeClr w14:val="dk1">
-              <w14:alpha w14:val="60000"/>
-            </w14:schemeClr>
-          </w14:shadow>
-          <w14:textOutline w14:w="0" w14:cap="flat" w14:cmpd="sng" w14:algn="ctr">
-            <w14:noFill/>
-            <w14:prstDash w14:val="solid"/>
-            <w14:round/>
-          </w14:textOutline>
-        </w:rPr>
-        <w:t xml:space="preserve">        printf("no solution for x \n");</w:t>
-      </w:r>
-    </w:p>
-    <w:p>
-      <w:pPr>
-        <w:rPr>
-          <w:color w:val="000000" w:themeColor="text1"/>
-          <w14:shadow w14:blurRad="38100" w14:dist="19050" w14:dir="2700000" w14:sx="100000" w14:sy="100000" w14:kx="0" w14:ky="0" w14:algn="tl">
-            <w14:schemeClr w14:val="dk1">
-              <w14:alpha w14:val="60000"/>
-            </w14:schemeClr>
-          </w14:shadow>
-          <w14:textOutline w14:w="0" w14:cap="flat" w14:cmpd="sng" w14:algn="ctr">
-            <w14:noFill/>
-            <w14:prstDash w14:val="solid"/>
-            <w14:round/>
-          </w14:textOutline>
-        </w:rPr>
-      </w:pPr>
-      <w:r>
-        <w:rPr>
-          <w:color w:val="000000" w:themeColor="text1"/>
-          <w14:shadow w14:blurRad="38100" w14:dist="19050" w14:dir="2700000" w14:sx="100000" w14:sy="100000" w14:kx="0" w14:ky="0" w14:algn="tl">
-            <w14:schemeClr w14:val="dk1">
-              <w14:alpha w14:val="60000"/>
-            </w14:schemeClr>
-          </w14:shadow>
-          <w14:textOutline w14:w="0" w14:cap="flat" w14:cmpd="sng" w14:algn="ctr">
-            <w14:noFill/>
-            <w14:prstDash w14:val="solid"/>
-            <w14:round/>
-          </w14:textOutline>
-        </w:rPr>
-        <w:t xml:space="preserve">    }</w:t>
-      </w:r>
-    </w:p>
-    <w:p>
-      <w:pPr>
-        <w:rPr>
-          <w:color w:val="000000" w:themeColor="text1"/>
-          <w14:shadow w14:blurRad="38100" w14:dist="19050" w14:dir="2700000" w14:sx="100000" w14:sy="100000" w14:kx="0" w14:ky="0" w14:algn="tl">
-            <w14:schemeClr w14:val="dk1">
-              <w14:alpha w14:val="60000"/>
-            </w14:schemeClr>
-          </w14:shadow>
-          <w14:textOutline w14:w="0" w14:cap="flat" w14:cmpd="sng" w14:algn="ctr">
-            <w14:noFill/>
-            <w14:prstDash w14:val="solid"/>
-            <w14:round/>
-          </w14:textOutline>
-        </w:rPr>
-      </w:pPr>
-    </w:p>
-    <w:p>
-      <w:pPr>
-        <w:rPr>
-          <w:color w:val="000000" w:themeColor="text1"/>
-          <w14:shadow w14:blurRad="38100" w14:dist="19050" w14:dir="2700000" w14:sx="100000" w14:sy="100000" w14:kx="0" w14:ky="0" w14:algn="tl">
-            <w14:schemeClr w14:val="dk1">
-              <w14:alpha w14:val="60000"/>
-            </w14:schemeClr>
-          </w14:shadow>
-          <w14:textOutline w14:w="0" w14:cap="flat" w14:cmpd="sng" w14:algn="ctr">
-            <w14:noFill/>
-            <w14:prstDash w14:val="solid"/>
-            <w14:round/>
-          </w14:textOutline>
-        </w:rPr>
-      </w:pPr>
-      <w:r>
-        <w:rPr>
-          <w:color w:val="000000" w:themeColor="text1"/>
-          <w14:shadow w14:blurRad="38100" w14:dist="19050" w14:dir="2700000" w14:sx="100000" w14:sy="100000" w14:kx="0" w14:ky="0" w14:algn="tl">
-            <w14:schemeClr w14:val="dk1">
-              <w14:alpha w14:val="60000"/>
-            </w14:schemeClr>
-          </w14:shadow>
-          <w14:textOutline w14:w="0" w14:cap="flat" w14:cmpd="sng" w14:algn="ctr">
-            <w14:noFill/>
-            <w14:prstDash w14:val="solid"/>
-            <w14:round/>
-          </w14:textOutline>
-        </w:rPr>
-        <w:t xml:space="preserve">    return 0;</w:t>
+        <w:t>int main() {</w:t>
+      </w:r>
+    </w:p>
+    <w:p>
+      <w:pPr>
+        <w:rPr>
+          <w:color w:val="000000" w:themeColor="text1"/>
+          <w14:shadow w14:blurRad="38100" w14:dist="19050" w14:dir="2700000" w14:sx="100000" w14:sy="100000" w14:kx="0" w14:ky="0" w14:algn="tl">
+            <w14:schemeClr w14:val="dk1">
+              <w14:alpha w14:val="60000"/>
+            </w14:schemeClr>
+          </w14:shadow>
+          <w14:textOutline w14:w="0" w14:cap="flat" w14:cmpd="sng" w14:algn="ctr">
+            <w14:noFill/>
+            <w14:prstDash w14:val="solid"/>
+            <w14:round/>
+          </w14:textOutline>
+        </w:rPr>
+      </w:pPr>
+      <w:r>
+        <w:rPr>
+          <w:color w:val="000000" w:themeColor="text1"/>
+          <w14:shadow w14:blurRad="38100" w14:dist="19050" w14:dir="2700000" w14:sx="100000" w14:sy="100000" w14:kx="0" w14:ky="0" w14:algn="tl">
+            <w14:schemeClr w14:val="dk1">
+              <w14:alpha w14:val="60000"/>
+            </w14:schemeClr>
+          </w14:shadow>
+          <w14:textOutline w14:w="0" w14:cap="flat" w14:cmpd="sng" w14:algn="ctr">
+            <w14:noFill/>
+            <w14:prstDash w14:val="solid"/>
+            <w14:round/>
+          </w14:textOutline>
+        </w:rPr>
+        <w:t>    int x, y;</w:t>
+      </w:r>
+    </w:p>
+    <w:p>
+      <w:pPr>
+        <w:rPr>
+          <w:color w:val="000000" w:themeColor="text1"/>
+          <w14:shadow w14:blurRad="38100" w14:dist="19050" w14:dir="2700000" w14:sx="100000" w14:sy="100000" w14:kx="0" w14:ky="0" w14:algn="tl">
+            <w14:schemeClr w14:val="dk1">
+              <w14:alpha w14:val="60000"/>
+            </w14:schemeClr>
+          </w14:shadow>
+          <w14:textOutline w14:w="0" w14:cap="flat" w14:cmpd="sng" w14:algn="ctr">
+            <w14:noFill/>
+            <w14:prstDash w14:val="solid"/>
+            <w14:round/>
+          </w14:textOutline>
+        </w:rPr>
+      </w:pPr>
+    </w:p>
+    <w:p>
+      <w:pPr>
+        <w:rPr>
+          <w:color w:val="000000" w:themeColor="text1"/>
+          <w14:shadow w14:blurRad="38100" w14:dist="19050" w14:dir="2700000" w14:sx="100000" w14:sy="100000" w14:kx="0" w14:ky="0" w14:algn="tl">
+            <w14:schemeClr w14:val="dk1">
+              <w14:alpha w14:val="60000"/>
+            </w14:schemeClr>
+          </w14:shadow>
+          <w14:textOutline w14:w="0" w14:cap="flat" w14:cmpd="sng" w14:algn="ctr">
+            <w14:noFill/>
+            <w14:prstDash w14:val="solid"/>
+            <w14:round/>
+          </w14:textOutline>
+        </w:rPr>
+      </w:pPr>
+      <w:r>
+        <w:rPr>
+          <w:color w:val="000000" w:themeColor="text1"/>
+          <w14:shadow w14:blurRad="38100" w14:dist="19050" w14:dir="2700000" w14:sx="100000" w14:sy="100000" w14:kx="0" w14:ky="0" w14:algn="tl">
+            <w14:schemeClr w14:val="dk1">
+              <w14:alpha w14:val="60000"/>
+            </w14:schemeClr>
+          </w14:shadow>
+          <w14:textOutline w14:w="0" w14:cap="flat" w14:cmpd="sng" w14:algn="ctr">
+            <w14:noFill/>
+            <w14:prstDash w14:val="solid"/>
+            <w14:round/>
+          </w14:textOutline>
+        </w:rPr>
+        <w:t>    printf("Введіть число x: ");</w:t>
+      </w:r>
+    </w:p>
+    <w:p>
+      <w:pPr>
+        <w:rPr>
+          <w:color w:val="000000" w:themeColor="text1"/>
+          <w14:shadow w14:blurRad="38100" w14:dist="19050" w14:dir="2700000" w14:sx="100000" w14:sy="100000" w14:kx="0" w14:ky="0" w14:algn="tl">
+            <w14:schemeClr w14:val="dk1">
+              <w14:alpha w14:val="60000"/>
+            </w14:schemeClr>
+          </w14:shadow>
+          <w14:textOutline w14:w="0" w14:cap="flat" w14:cmpd="sng" w14:algn="ctr">
+            <w14:noFill/>
+            <w14:prstDash w14:val="solid"/>
+            <w14:round/>
+          </w14:textOutline>
+        </w:rPr>
+      </w:pPr>
+      <w:r>
+        <w:rPr>
+          <w:color w:val="000000" w:themeColor="text1"/>
+          <w14:shadow w14:blurRad="38100" w14:dist="19050" w14:dir="2700000" w14:sx="100000" w14:sy="100000" w14:kx="0" w14:ky="0" w14:algn="tl">
+            <w14:schemeClr w14:val="dk1">
+              <w14:alpha w14:val="60000"/>
+            </w14:schemeClr>
+          </w14:shadow>
+          <w14:textOutline w14:w="0" w14:cap="flat" w14:cmpd="sng" w14:algn="ctr">
+            <w14:noFill/>
+            <w14:prstDash w14:val="solid"/>
+            <w14:round/>
+          </w14:textOutline>
+        </w:rPr>
+        <w:t>    scanf("%d", &amp;x);</w:t>
+      </w:r>
+    </w:p>
+    <w:p>
+      <w:pPr>
+        <w:rPr>
+          <w:color w:val="000000" w:themeColor="text1"/>
+          <w14:shadow w14:blurRad="38100" w14:dist="19050" w14:dir="2700000" w14:sx="100000" w14:sy="100000" w14:kx="0" w14:ky="0" w14:algn="tl">
+            <w14:schemeClr w14:val="dk1">
+              <w14:alpha w14:val="60000"/>
+            </w14:schemeClr>
+          </w14:shadow>
+          <w14:textOutline w14:w="0" w14:cap="flat" w14:cmpd="sng" w14:algn="ctr">
+            <w14:noFill/>
+            <w14:prstDash w14:val="solid"/>
+            <w14:round/>
+          </w14:textOutline>
+        </w:rPr>
+      </w:pPr>
+    </w:p>
+    <w:p>
+      <w:pPr>
+        <w:rPr>
+          <w:color w:val="000000" w:themeColor="text1"/>
+          <w14:shadow w14:blurRad="38100" w14:dist="19050" w14:dir="2700000" w14:sx="100000" w14:sy="100000" w14:kx="0" w14:ky="0" w14:algn="tl">
+            <w14:schemeClr w14:val="dk1">
+              <w14:alpha w14:val="60000"/>
+            </w14:schemeClr>
+          </w14:shadow>
+          <w14:textOutline w14:w="0" w14:cap="flat" w14:cmpd="sng" w14:algn="ctr">
+            <w14:noFill/>
+            <w14:prstDash w14:val="solid"/>
+            <w14:round/>
+          </w14:textOutline>
+        </w:rPr>
+      </w:pPr>
+      <w:r>
+        <w:rPr>
+          <w:color w:val="000000" w:themeColor="text1"/>
+          <w14:shadow w14:blurRad="38100" w14:dist="19050" w14:dir="2700000" w14:sx="100000" w14:sy="100000" w14:kx="0" w14:ky="0" w14:algn="tl">
+            <w14:schemeClr w14:val="dk1">
+              <w14:alpha w14:val="60000"/>
+            </w14:schemeClr>
+          </w14:shadow>
+          <w14:textOutline w14:w="0" w14:cap="flat" w14:cmpd="sng" w14:algn="ctr">
+            <w14:noFill/>
+            <w14:prstDash w14:val="solid"/>
+            <w14:round/>
+          </w14:textOutline>
+        </w:rPr>
+        <w:t>    // 1. Якщо x &lt;= 0</w:t>
+      </w:r>
+    </w:p>
+    <w:p>
+      <w:pPr>
+        <w:rPr>
+          <w:color w:val="000000" w:themeColor="text1"/>
+          <w14:shadow w14:blurRad="38100" w14:dist="19050" w14:dir="2700000" w14:sx="100000" w14:sy="100000" w14:kx="0" w14:ky="0" w14:algn="tl">
+            <w14:schemeClr w14:val="dk1">
+              <w14:alpha w14:val="60000"/>
+            </w14:schemeClr>
+          </w14:shadow>
+          <w14:textOutline w14:w="0" w14:cap="flat" w14:cmpd="sng" w14:algn="ctr">
+            <w14:noFill/>
+            <w14:prstDash w14:val="solid"/>
+            <w14:round/>
+          </w14:textOutline>
+        </w:rPr>
+      </w:pPr>
+      <w:r>
+        <w:rPr>
+          <w:color w:val="000000" w:themeColor="text1"/>
+          <w14:shadow w14:blurRad="38100" w14:dist="19050" w14:dir="2700000" w14:sx="100000" w14:sy="100000" w14:kx="0" w14:ky="0" w14:algn="tl">
+            <w14:schemeClr w14:val="dk1">
+              <w14:alpha w14:val="60000"/>
+            </w14:schemeClr>
+          </w14:shadow>
+          <w14:textOutline w14:w="0" w14:cap="flat" w14:cmpd="sng" w14:algn="ctr">
+            <w14:noFill/>
+            <w14:prstDash w14:val="solid"/>
+            <w14:round/>
+          </w14:textOutline>
+        </w:rPr>
+        <w:t>    if (!(x &gt; 0)) {  // заміна "x &lt;= 0" через заперечення</w:t>
+      </w:r>
+    </w:p>
+    <w:p>
+      <w:pPr>
+        <w:rPr>
+          <w:color w:val="000000" w:themeColor="text1"/>
+          <w14:shadow w14:blurRad="38100" w14:dist="19050" w14:dir="2700000" w14:sx="100000" w14:sy="100000" w14:kx="0" w14:ky="0" w14:algn="tl">
+            <w14:schemeClr w14:val="dk1">
+              <w14:alpha w14:val="60000"/>
+            </w14:schemeClr>
+          </w14:shadow>
+          <w14:textOutline w14:w="0" w14:cap="flat" w14:cmpd="sng" w14:algn="ctr">
+            <w14:noFill/>
+            <w14:prstDash w14:val="solid"/>
+            <w14:round/>
+          </w14:textOutline>
+        </w:rPr>
+      </w:pPr>
+      <w:r>
+        <w:rPr>
+          <w:color w:val="000000" w:themeColor="text1"/>
+          <w14:shadow w14:blurRad="38100" w14:dist="19050" w14:dir="2700000" w14:sx="100000" w14:sy="100000" w14:kx="0" w14:ky="0" w14:algn="tl">
+            <w14:schemeClr w14:val="dk1">
+              <w14:alpha w14:val="60000"/>
+            </w14:schemeClr>
+          </w14:shadow>
+          <w14:textOutline w14:w="0" w14:cap="flat" w14:cmpd="sng" w14:algn="ctr">
+            <w14:noFill/>
+            <w14:prstDash w14:val="solid"/>
+            <w14:round/>
+          </w14:textOutline>
+        </w:rPr>
+        <w:t>        y = -x * x - 12;</w:t>
+      </w:r>
+    </w:p>
+    <w:p>
+      <w:pPr>
+        <w:rPr>
+          <w:color w:val="000000" w:themeColor="text1"/>
+          <w14:shadow w14:blurRad="38100" w14:dist="19050" w14:dir="2700000" w14:sx="100000" w14:sy="100000" w14:kx="0" w14:ky="0" w14:algn="tl">
+            <w14:schemeClr w14:val="dk1">
+              <w14:alpha w14:val="60000"/>
+            </w14:schemeClr>
+          </w14:shadow>
+          <w14:textOutline w14:w="0" w14:cap="flat" w14:cmpd="sng" w14:algn="ctr">
+            <w14:noFill/>
+            <w14:prstDash w14:val="solid"/>
+            <w14:round/>
+          </w14:textOutline>
+        </w:rPr>
+      </w:pPr>
+      <w:r>
+        <w:rPr>
+          <w:color w:val="000000" w:themeColor="text1"/>
+          <w14:shadow w14:blurRad="38100" w14:dist="19050" w14:dir="2700000" w14:sx="100000" w14:sy="100000" w14:kx="0" w14:ky="0" w14:algn="tl">
+            <w14:schemeClr w14:val="dk1">
+              <w14:alpha w14:val="60000"/>
+            </w14:schemeClr>
+          </w14:shadow>
+          <w14:textOutline w14:w="0" w14:cap="flat" w14:cmpd="sng" w14:algn="ctr">
+            <w14:noFill/>
+            <w14:prstDash w14:val="solid"/>
+            <w14:round/>
+          </w14:textOutline>
+        </w:rPr>
+        <w:t>        printf("y = -x^2 - 12 = %d\n", y);</w:t>
+      </w:r>
+    </w:p>
+    <w:p>
+      <w:pPr>
+        <w:rPr>
+          <w:color w:val="000000" w:themeColor="text1"/>
+          <w14:shadow w14:blurRad="38100" w14:dist="19050" w14:dir="2700000" w14:sx="100000" w14:sy="100000" w14:kx="0" w14:ky="0" w14:algn="tl">
+            <w14:schemeClr w14:val="dk1">
+              <w14:alpha w14:val="60000"/>
+            </w14:schemeClr>
+          </w14:shadow>
+          <w14:textOutline w14:w="0" w14:cap="flat" w14:cmpd="sng" w14:algn="ctr">
+            <w14:noFill/>
+            <w14:prstDash w14:val="solid"/>
+            <w14:round/>
+          </w14:textOutline>
+        </w:rPr>
+      </w:pPr>
+      <w:r>
+        <w:rPr>
+          <w:color w:val="000000" w:themeColor="text1"/>
+          <w14:shadow w14:blurRad="38100" w14:dist="19050" w14:dir="2700000" w14:sx="100000" w14:sy="100000" w14:kx="0" w14:ky="0" w14:algn="tl">
+            <w14:schemeClr w14:val="dk1">
+              <w14:alpha w14:val="60000"/>
+            </w14:schemeClr>
+          </w14:shadow>
+          <w14:textOutline w14:w="0" w14:cap="flat" w14:cmpd="sng" w14:algn="ctr">
+            <w14:noFill/>
+            <w14:prstDash w14:val="solid"/>
+            <w14:round/>
+          </w14:textOutline>
+        </w:rPr>
+        <w:t>    }</w:t>
+      </w:r>
+    </w:p>
+    <w:p>
+      <w:pPr>
+        <w:rPr>
+          <w:color w:val="000000" w:themeColor="text1"/>
+          <w14:shadow w14:blurRad="38100" w14:dist="19050" w14:dir="2700000" w14:sx="100000" w14:sy="100000" w14:kx="0" w14:ky="0" w14:algn="tl">
+            <w14:schemeClr w14:val="dk1">
+              <w14:alpha w14:val="60000"/>
+            </w14:schemeClr>
+          </w14:shadow>
+          <w14:textOutline w14:w="0" w14:cap="flat" w14:cmpd="sng" w14:algn="ctr">
+            <w14:noFill/>
+            <w14:prstDash w14:val="solid"/>
+            <w14:round/>
+          </w14:textOutline>
+        </w:rPr>
+      </w:pPr>
+      <w:r>
+        <w:rPr>
+          <w:color w:val="000000" w:themeColor="text1"/>
+          <w14:shadow w14:blurRad="38100" w14:dist="19050" w14:dir="2700000" w14:sx="100000" w14:sy="100000" w14:kx="0" w14:ky="0" w14:algn="tl">
+            <w14:schemeClr w14:val="dk1">
+              <w14:alpha w14:val="60000"/>
+            </w14:schemeClr>
+          </w14:shadow>
+          <w14:textOutline w14:w="0" w14:cap="flat" w14:cmpd="sng" w14:algn="ctr">
+            <w14:noFill/>
+            <w14:prstDash w14:val="solid"/>
+            <w14:round/>
+          </w14:textOutline>
+        </w:rPr>
+        <w:t>    else {</w:t>
+      </w:r>
+    </w:p>
+    <w:p>
+      <w:pPr>
+        <w:rPr>
+          <w:color w:val="000000" w:themeColor="text1"/>
+          <w14:shadow w14:blurRad="38100" w14:dist="19050" w14:dir="2700000" w14:sx="100000" w14:sy="100000" w14:kx="0" w14:ky="0" w14:algn="tl">
+            <w14:schemeClr w14:val="dk1">
+              <w14:alpha w14:val="60000"/>
+            </w14:schemeClr>
+          </w14:shadow>
+          <w14:textOutline w14:w="0" w14:cap="flat" w14:cmpd="sng" w14:algn="ctr">
+            <w14:noFill/>
+            <w14:prstDash w14:val="solid"/>
+            <w14:round/>
+          </w14:textOutline>
+        </w:rPr>
+      </w:pPr>
+      <w:r>
+        <w:rPr>
+          <w:color w:val="000000" w:themeColor="text1"/>
+          <w14:shadow w14:blurRad="38100" w14:dist="19050" w14:dir="2700000" w14:sx="100000" w14:sy="100000" w14:kx="0" w14:ky="0" w14:algn="tl">
+            <w14:schemeClr w14:val="dk1">
+              <w14:alpha w14:val="60000"/>
+            </w14:schemeClr>
+          </w14:shadow>
+          <w14:textOutline w14:w="0" w14:cap="flat" w14:cmpd="sng" w14:algn="ctr">
+            <w14:noFill/>
+            <w14:prstDash w14:val="solid"/>
+            <w14:round/>
+          </w14:textOutline>
+        </w:rPr>
+        <w:t>        // 2. Якщо 0 &lt; x &lt;= 2 → немає відповіді</w:t>
+      </w:r>
+    </w:p>
+    <w:p>
+      <w:pPr>
+        <w:rPr>
+          <w:color w:val="000000" w:themeColor="text1"/>
+          <w14:shadow w14:blurRad="38100" w14:dist="19050" w14:dir="2700000" w14:sx="100000" w14:sy="100000" w14:kx="0" w14:ky="0" w14:algn="tl">
+            <w14:schemeClr w14:val="dk1">
+              <w14:alpha w14:val="60000"/>
+            </w14:schemeClr>
+          </w14:shadow>
+          <w14:textOutline w14:w="0" w14:cap="flat" w14:cmpd="sng" w14:algn="ctr">
+            <w14:noFill/>
+            <w14:prstDash w14:val="solid"/>
+            <w14:round/>
+          </w14:textOutline>
+        </w:rPr>
+      </w:pPr>
+      <w:r>
+        <w:rPr>
+          <w:color w:val="000000" w:themeColor="text1"/>
+          <w14:shadow w14:blurRad="38100" w14:dist="19050" w14:dir="2700000" w14:sx="100000" w14:sy="100000" w14:kx="0" w14:ky="0" w14:algn="tl">
+            <w14:schemeClr w14:val="dk1">
+              <w14:alpha w14:val="60000"/>
+            </w14:schemeClr>
+          </w14:shadow>
+          <w14:textOutline w14:w="0" w14:cap="flat" w14:cmpd="sng" w14:algn="ctr">
+            <w14:noFill/>
+            <w14:prstDash w14:val="solid"/>
+            <w14:round/>
+          </w14:textOutline>
+        </w:rPr>
+        <w:t>        if (x &lt;= 2) {</w:t>
+      </w:r>
+    </w:p>
+    <w:p>
+      <w:pPr>
+        <w:rPr>
+          <w:color w:val="000000" w:themeColor="text1"/>
+          <w14:shadow w14:blurRad="38100" w14:dist="19050" w14:dir="2700000" w14:sx="100000" w14:sy="100000" w14:kx="0" w14:ky="0" w14:algn="tl">
+            <w14:schemeClr w14:val="dk1">
+              <w14:alpha w14:val="60000"/>
+            </w14:schemeClr>
+          </w14:shadow>
+          <w14:textOutline w14:w="0" w14:cap="flat" w14:cmpd="sng" w14:algn="ctr">
+            <w14:noFill/>
+            <w14:prstDash w14:val="solid"/>
+            <w14:round/>
+          </w14:textOutline>
+        </w:rPr>
+      </w:pPr>
+      <w:r>
+        <w:rPr>
+          <w:color w:val="000000" w:themeColor="text1"/>
+          <w14:shadow w14:blurRad="38100" w14:dist="19050" w14:dir="2700000" w14:sx="100000" w14:sy="100000" w14:kx="0" w14:ky="0" w14:algn="tl">
+            <w14:schemeClr w14:val="dk1">
+              <w14:alpha w14:val="60000"/>
+            </w14:schemeClr>
+          </w14:shadow>
+          <w14:textOutline w14:w="0" w14:cap="flat" w14:cmpd="sng" w14:algn="ctr">
+            <w14:noFill/>
+            <w14:prstDash w14:val="solid"/>
+            <w14:round/>
+          </w14:textOutline>
+        </w:rPr>
+        <w:t>            printf("немає відповіді\n");</w:t>
+      </w:r>
+    </w:p>
+    <w:p>
+      <w:pPr>
+        <w:rPr>
+          <w:color w:val="000000" w:themeColor="text1"/>
+          <w14:shadow w14:blurRad="38100" w14:dist="19050" w14:dir="2700000" w14:sx="100000" w14:sy="100000" w14:kx="0" w14:ky="0" w14:algn="tl">
+            <w14:schemeClr w14:val="dk1">
+              <w14:alpha w14:val="60000"/>
+            </w14:schemeClr>
+          </w14:shadow>
+          <w14:textOutline w14:w="0" w14:cap="flat" w14:cmpd="sng" w14:algn="ctr">
+            <w14:noFill/>
+            <w14:prstDash w14:val="solid"/>
+            <w14:round/>
+          </w14:textOutline>
+        </w:rPr>
+      </w:pPr>
+      <w:r>
+        <w:rPr>
+          <w:color w:val="000000" w:themeColor="text1"/>
+          <w14:shadow w14:blurRad="38100" w14:dist="19050" w14:dir="2700000" w14:sx="100000" w14:sy="100000" w14:kx="0" w14:ky="0" w14:algn="tl">
+            <w14:schemeClr w14:val="dk1">
+              <w14:alpha w14:val="60000"/>
+            </w14:schemeClr>
+          </w14:shadow>
+          <w14:textOutline w14:w="0" w14:cap="flat" w14:cmpd="sng" w14:algn="ctr">
+            <w14:noFill/>
+            <w14:prstDash w14:val="solid"/>
+            <w14:round/>
+          </w14:textOutline>
+        </w:rPr>
+        <w:t>        }</w:t>
+      </w:r>
+    </w:p>
+    <w:p>
+      <w:pPr>
+        <w:rPr>
+          <w:color w:val="000000" w:themeColor="text1"/>
+          <w14:shadow w14:blurRad="38100" w14:dist="19050" w14:dir="2700000" w14:sx="100000" w14:sy="100000" w14:kx="0" w14:ky="0" w14:algn="tl">
+            <w14:schemeClr w14:val="dk1">
+              <w14:alpha w14:val="60000"/>
+            </w14:schemeClr>
+          </w14:shadow>
+          <w14:textOutline w14:w="0" w14:cap="flat" w14:cmpd="sng" w14:algn="ctr">
+            <w14:noFill/>
+            <w14:prstDash w14:val="solid"/>
+            <w14:round/>
+          </w14:textOutline>
+        </w:rPr>
+      </w:pPr>
+      <w:r>
+        <w:rPr>
+          <w:color w:val="000000" w:themeColor="text1"/>
+          <w14:shadow w14:blurRad="38100" w14:dist="19050" w14:dir="2700000" w14:sx="100000" w14:sy="100000" w14:kx="0" w14:ky="0" w14:algn="tl">
+            <w14:schemeClr w14:val="dk1">
+              <w14:alpha w14:val="60000"/>
+            </w14:schemeClr>
+          </w14:shadow>
+          <w14:textOutline w14:w="0" w14:cap="flat" w14:cmpd="sng" w14:algn="ctr">
+            <w14:noFill/>
+            <w14:prstDash w14:val="solid"/>
+            <w14:round/>
+          </w14:textOutline>
+        </w:rPr>
+        <w:t>        else {</w:t>
+      </w:r>
+    </w:p>
+    <w:p>
+      <w:pPr>
+        <w:rPr>
+          <w:color w:val="000000" w:themeColor="text1"/>
+          <w14:shadow w14:blurRad="38100" w14:dist="19050" w14:dir="2700000" w14:sx="100000" w14:sy="100000" w14:kx="0" w14:ky="0" w14:algn="tl">
+            <w14:schemeClr w14:val="dk1">
+              <w14:alpha w14:val="60000"/>
+            </w14:schemeClr>
+          </w14:shadow>
+          <w14:textOutline w14:w="0" w14:cap="flat" w14:cmpd="sng" w14:algn="ctr">
+            <w14:noFill/>
+            <w14:prstDash w14:val="solid"/>
+            <w14:round/>
+          </w14:textOutline>
+        </w:rPr>
+      </w:pPr>
+      <w:r>
+        <w:rPr>
+          <w:color w:val="000000" w:themeColor="text1"/>
+          <w14:shadow w14:blurRad="38100" w14:dist="19050" w14:dir="2700000" w14:sx="100000" w14:sy="100000" w14:kx="0" w14:ky="0" w14:algn="tl">
+            <w14:schemeClr w14:val="dk1">
+              <w14:alpha w14:val="60000"/>
+            </w14:schemeClr>
+          </w14:shadow>
+          <w14:textOutline w14:w="0" w14:cap="flat" w14:cmpd="sng" w14:algn="ctr">
+            <w14:noFill/>
+            <w14:prstDash w14:val="solid"/>
+            <w14:round/>
+          </w14:textOutline>
+        </w:rPr>
+        <w:t>            // 3. Якщо 2 &lt; x &lt;= 12</w:t>
+      </w:r>
+    </w:p>
+    <w:p>
+      <w:pPr>
+        <w:rPr>
+          <w:color w:val="000000" w:themeColor="text1"/>
+          <w14:shadow w14:blurRad="38100" w14:dist="19050" w14:dir="2700000" w14:sx="100000" w14:sy="100000" w14:kx="0" w14:ky="0" w14:algn="tl">
+            <w14:schemeClr w14:val="dk1">
+              <w14:alpha w14:val="60000"/>
+            </w14:schemeClr>
+          </w14:shadow>
+          <w14:textOutline w14:w="0" w14:cap="flat" w14:cmpd="sng" w14:algn="ctr">
+            <w14:noFill/>
+            <w14:prstDash w14:val="solid"/>
+            <w14:round/>
+          </w14:textOutline>
+        </w:rPr>
+      </w:pPr>
+      <w:r>
+        <w:rPr>
+          <w:color w:val="000000" w:themeColor="text1"/>
+          <w14:shadow w14:blurRad="38100" w14:dist="19050" w14:dir="2700000" w14:sx="100000" w14:sy="100000" w14:kx="0" w14:ky="0" w14:algn="tl">
+            <w14:schemeClr w14:val="dk1">
+              <w14:alpha w14:val="60000"/>
+            </w14:schemeClr>
+          </w14:shadow>
+          <w14:textOutline w14:w="0" w14:cap="flat" w14:cmpd="sng" w14:algn="ctr">
+            <w14:noFill/>
+            <w14:prstDash w14:val="solid"/>
+            <w14:round/>
+          </w14:textOutline>
+        </w:rPr>
+        <w:t>            if (x &gt; 2) {</w:t>
+      </w:r>
+    </w:p>
+    <w:p>
+      <w:pPr>
+        <w:rPr>
+          <w:color w:val="000000" w:themeColor="text1"/>
+          <w14:shadow w14:blurRad="38100" w14:dist="19050" w14:dir="2700000" w14:sx="100000" w14:sy="100000" w14:kx="0" w14:ky="0" w14:algn="tl">
+            <w14:schemeClr w14:val="dk1">
+              <w14:alpha w14:val="60000"/>
+            </w14:schemeClr>
+          </w14:shadow>
+          <w14:textOutline w14:w="0" w14:cap="flat" w14:cmpd="sng" w14:algn="ctr">
+            <w14:noFill/>
+            <w14:prstDash w14:val="solid"/>
+            <w14:round/>
+          </w14:textOutline>
+        </w:rPr>
+      </w:pPr>
+      <w:r>
+        <w:rPr>
+          <w:color w:val="000000" w:themeColor="text1"/>
+          <w14:shadow w14:blurRad="38100" w14:dist="19050" w14:dir="2700000" w14:sx="100000" w14:sy="100000" w14:kx="0" w14:ky="0" w14:algn="tl">
+            <w14:schemeClr w14:val="dk1">
+              <w14:alpha w14:val="60000"/>
+            </w14:schemeClr>
+          </w14:shadow>
+          <w14:textOutline w14:w="0" w14:cap="flat" w14:cmpd="sng" w14:algn="ctr">
+            <w14:noFill/>
+            <w14:prstDash w14:val="solid"/>
+            <w14:round/>
+          </w14:textOutline>
+        </w:rPr>
+        <w:t>                if (x &lt;= 12) {</w:t>
+      </w:r>
+    </w:p>
+    <w:p>
+      <w:pPr>
+        <w:rPr>
+          <w:color w:val="000000" w:themeColor="text1"/>
+          <w14:shadow w14:blurRad="38100" w14:dist="19050" w14:dir="2700000" w14:sx="100000" w14:sy="100000" w14:kx="0" w14:ky="0" w14:algn="tl">
+            <w14:schemeClr w14:val="dk1">
+              <w14:alpha w14:val="60000"/>
+            </w14:schemeClr>
+          </w14:shadow>
+          <w14:textOutline w14:w="0" w14:cap="flat" w14:cmpd="sng" w14:algn="ctr">
+            <w14:noFill/>
+            <w14:prstDash w14:val="solid"/>
+            <w14:round/>
+          </w14:textOutline>
+        </w:rPr>
+      </w:pPr>
+      <w:r>
+        <w:rPr>
+          <w:color w:val="000000" w:themeColor="text1"/>
+          <w14:shadow w14:blurRad="38100" w14:dist="19050" w14:dir="2700000" w14:sx="100000" w14:sy="100000" w14:kx="0" w14:ky="0" w14:algn="tl">
+            <w14:schemeClr w14:val="dk1">
+              <w14:alpha w14:val="60000"/>
+            </w14:schemeClr>
+          </w14:shadow>
+          <w14:textOutline w14:w="0" w14:cap="flat" w14:cmpd="sng" w14:algn="ctr">
+            <w14:noFill/>
+            <w14:prstDash w14:val="solid"/>
+            <w14:round/>
+          </w14:textOutline>
+        </w:rPr>
+        <w:t>                    y = -9 * x * 3 + 5 * x * 2;</w:t>
+      </w:r>
+    </w:p>
+    <w:p>
+      <w:pPr>
+        <w:rPr>
+          <w:color w:val="000000" w:themeColor="text1"/>
+          <w14:shadow w14:blurRad="38100" w14:dist="19050" w14:dir="2700000" w14:sx="100000" w14:sy="100000" w14:kx="0" w14:ky="0" w14:algn="tl">
+            <w14:schemeClr w14:val="dk1">
+              <w14:alpha w14:val="60000"/>
+            </w14:schemeClr>
+          </w14:shadow>
+          <w14:textOutline w14:w="0" w14:cap="flat" w14:cmpd="sng" w14:algn="ctr">
+            <w14:noFill/>
+            <w14:prstDash w14:val="solid"/>
+            <w14:round/>
+          </w14:textOutline>
+        </w:rPr>
+      </w:pPr>
+      <w:r>
+        <w:rPr>
+          <w:color w:val="000000" w:themeColor="text1"/>
+          <w14:shadow w14:blurRad="38100" w14:dist="19050" w14:dir="2700000" w14:sx="100000" w14:sy="100000" w14:kx="0" w14:ky="0" w14:algn="tl">
+            <w14:schemeClr w14:val="dk1">
+              <w14:alpha w14:val="60000"/>
+            </w14:schemeClr>
+          </w14:shadow>
+          <w14:textOutline w14:w="0" w14:cap="flat" w14:cmpd="sng" w14:algn="ctr">
+            <w14:noFill/>
+            <w14:prstDash w14:val="solid"/>
+            <w14:round/>
+          </w14:textOutline>
+        </w:rPr>
+        <w:t>                    printf("y = -9x*3 + 5x*2 = %d\n", y);</w:t>
+      </w:r>
+    </w:p>
+    <w:p>
+      <w:pPr>
+        <w:rPr>
+          <w:color w:val="000000" w:themeColor="text1"/>
+          <w14:shadow w14:blurRad="38100" w14:dist="19050" w14:dir="2700000" w14:sx="100000" w14:sy="100000" w14:kx="0" w14:ky="0" w14:algn="tl">
+            <w14:schemeClr w14:val="dk1">
+              <w14:alpha w14:val="60000"/>
+            </w14:schemeClr>
+          </w14:shadow>
+          <w14:textOutline w14:w="0" w14:cap="flat" w14:cmpd="sng" w14:algn="ctr">
+            <w14:noFill/>
+            <w14:prstDash w14:val="solid"/>
+            <w14:round/>
+          </w14:textOutline>
+        </w:rPr>
+      </w:pPr>
+      <w:r>
+        <w:rPr>
+          <w:color w:val="000000" w:themeColor="text1"/>
+          <w14:shadow w14:blurRad="38100" w14:dist="19050" w14:dir="2700000" w14:sx="100000" w14:sy="100000" w14:kx="0" w14:ky="0" w14:algn="tl">
+            <w14:schemeClr w14:val="dk1">
+              <w14:alpha w14:val="60000"/>
+            </w14:schemeClr>
+          </w14:shadow>
+          <w14:textOutline w14:w="0" w14:cap="flat" w14:cmpd="sng" w14:algn="ctr">
+            <w14:noFill/>
+            <w14:prstDash w14:val="solid"/>
+            <w14:round/>
+          </w14:textOutline>
+        </w:rPr>
+        <w:t>                }</w:t>
       </w:r>
     </w:p>
     <w:p>
@@ -2740,6 +2743,650 @@
           </w14:textOutline>
         </w:rPr>
         <w:lastRenderedPageBreak/>
+        <w:t>                else {</w:t>
+      </w:r>
+    </w:p>
+    <w:p>
+      <w:pPr>
+        <w:rPr>
+          <w:color w:val="000000" w:themeColor="text1"/>
+          <w14:shadow w14:blurRad="38100" w14:dist="19050" w14:dir="2700000" w14:sx="100000" w14:sy="100000" w14:kx="0" w14:ky="0" w14:algn="tl">
+            <w14:schemeClr w14:val="dk1">
+              <w14:alpha w14:val="60000"/>
+            </w14:schemeClr>
+          </w14:shadow>
+          <w14:textOutline w14:w="0" w14:cap="flat" w14:cmpd="sng" w14:algn="ctr">
+            <w14:noFill/>
+            <w14:prstDash w14:val="solid"/>
+            <w14:round/>
+          </w14:textOutline>
+        </w:rPr>
+      </w:pPr>
+      <w:r>
+        <w:rPr>
+          <w:color w:val="000000" w:themeColor="text1"/>
+          <w14:shadow w14:blurRad="38100" w14:dist="19050" w14:dir="2700000" w14:sx="100000" w14:sy="100000" w14:kx="0" w14:ky="0" w14:algn="tl">
+            <w14:schemeClr w14:val="dk1">
+              <w14:alpha w14:val="60000"/>
+            </w14:schemeClr>
+          </w14:shadow>
+          <w14:textOutline w14:w="0" w14:cap="flat" w14:cmpd="sng" w14:algn="ctr">
+            <w14:noFill/>
+            <w14:prstDash w14:val="solid"/>
+            <w14:round/>
+          </w14:textOutline>
+        </w:rPr>
+        <w:t>                    // 4. Якщо 22 &lt; x &lt; 32</w:t>
+      </w:r>
+    </w:p>
+    <w:p>
+      <w:pPr>
+        <w:rPr>
+          <w:color w:val="000000" w:themeColor="text1"/>
+          <w14:shadow w14:blurRad="38100" w14:dist="19050" w14:dir="2700000" w14:sx="100000" w14:sy="100000" w14:kx="0" w14:ky="0" w14:algn="tl">
+            <w14:schemeClr w14:val="dk1">
+              <w14:alpha w14:val="60000"/>
+            </w14:schemeClr>
+          </w14:shadow>
+          <w14:textOutline w14:w="0" w14:cap="flat" w14:cmpd="sng" w14:algn="ctr">
+            <w14:noFill/>
+            <w14:prstDash w14:val="solid"/>
+            <w14:round/>
+          </w14:textOutline>
+        </w:rPr>
+      </w:pPr>
+      <w:r>
+        <w:rPr>
+          <w:color w:val="000000" w:themeColor="text1"/>
+          <w14:shadow w14:blurRad="38100" w14:dist="19050" w14:dir="2700000" w14:sx="100000" w14:sy="100000" w14:kx="0" w14:ky="0" w14:algn="tl">
+            <w14:schemeClr w14:val="dk1">
+              <w14:alpha w14:val="60000"/>
+            </w14:schemeClr>
+          </w14:shadow>
+          <w14:textOutline w14:w="0" w14:cap="flat" w14:cmpd="sng" w14:algn="ctr">
+            <w14:noFill/>
+            <w14:prstDash w14:val="solid"/>
+            <w14:round/>
+          </w14:textOutline>
+        </w:rPr>
+        <w:t>                    if (x &gt; 22) {</w:t>
+      </w:r>
+    </w:p>
+    <w:p>
+      <w:pPr>
+        <w:rPr>
+          <w:color w:val="000000" w:themeColor="text1"/>
+          <w14:shadow w14:blurRad="38100" w14:dist="19050" w14:dir="2700000" w14:sx="100000" w14:sy="100000" w14:kx="0" w14:ky="0" w14:algn="tl">
+            <w14:schemeClr w14:val="dk1">
+              <w14:alpha w14:val="60000"/>
+            </w14:schemeClr>
+          </w14:shadow>
+          <w14:textOutline w14:w="0" w14:cap="flat" w14:cmpd="sng" w14:algn="ctr">
+            <w14:noFill/>
+            <w14:prstDash w14:val="solid"/>
+            <w14:round/>
+          </w14:textOutline>
+        </w:rPr>
+      </w:pPr>
+      <w:r>
+        <w:rPr>
+          <w:color w:val="000000" w:themeColor="text1"/>
+          <w14:shadow w14:blurRad="38100" w14:dist="19050" w14:dir="2700000" w14:sx="100000" w14:sy="100000" w14:kx="0" w14:ky="0" w14:algn="tl">
+            <w14:schemeClr w14:val="dk1">
+              <w14:alpha w14:val="60000"/>
+            </w14:schemeClr>
+          </w14:shadow>
+          <w14:textOutline w14:w="0" w14:cap="flat" w14:cmpd="sng" w14:algn="ctr">
+            <w14:noFill/>
+            <w14:prstDash w14:val="solid"/>
+            <w14:round/>
+          </w14:textOutline>
+        </w:rPr>
+        <w:t>                        if (x &lt; 32) {</w:t>
+      </w:r>
+    </w:p>
+    <w:p>
+      <w:pPr>
+        <w:rPr>
+          <w:color w:val="000000" w:themeColor="text1"/>
+          <w14:shadow w14:blurRad="38100" w14:dist="19050" w14:dir="2700000" w14:sx="100000" w14:sy="100000" w14:kx="0" w14:ky="0" w14:algn="tl">
+            <w14:schemeClr w14:val="dk1">
+              <w14:alpha w14:val="60000"/>
+            </w14:schemeClr>
+          </w14:shadow>
+          <w14:textOutline w14:w="0" w14:cap="flat" w14:cmpd="sng" w14:algn="ctr">
+            <w14:noFill/>
+            <w14:prstDash w14:val="solid"/>
+            <w14:round/>
+          </w14:textOutline>
+        </w:rPr>
+      </w:pPr>
+      <w:r>
+        <w:rPr>
+          <w:color w:val="000000" w:themeColor="text1"/>
+          <w14:shadow w14:blurRad="38100" w14:dist="19050" w14:dir="2700000" w14:sx="100000" w14:sy="100000" w14:kx="0" w14:ky="0" w14:algn="tl">
+            <w14:schemeClr w14:val="dk1">
+              <w14:alpha w14:val="60000"/>
+            </w14:schemeClr>
+          </w14:shadow>
+          <w14:textOutline w14:w="0" w14:cap="flat" w14:cmpd="sng" w14:algn="ctr">
+            <w14:noFill/>
+            <w14:prstDash w14:val="solid"/>
+            <w14:round/>
+          </w14:textOutline>
+        </w:rPr>
+        <w:t>                            y = -9 * x * 3 + 5 * x * 2;</w:t>
+      </w:r>
+    </w:p>
+    <w:p>
+      <w:pPr>
+        <w:rPr>
+          <w:color w:val="000000" w:themeColor="text1"/>
+          <w14:shadow w14:blurRad="38100" w14:dist="19050" w14:dir="2700000" w14:sx="100000" w14:sy="100000" w14:kx="0" w14:ky="0" w14:algn="tl">
+            <w14:schemeClr w14:val="dk1">
+              <w14:alpha w14:val="60000"/>
+            </w14:schemeClr>
+          </w14:shadow>
+          <w14:textOutline w14:w="0" w14:cap="flat" w14:cmpd="sng" w14:algn="ctr">
+            <w14:noFill/>
+            <w14:prstDash w14:val="solid"/>
+            <w14:round/>
+          </w14:textOutline>
+        </w:rPr>
+      </w:pPr>
+      <w:r>
+        <w:rPr>
+          <w:color w:val="000000" w:themeColor="text1"/>
+          <w14:shadow w14:blurRad="38100" w14:dist="19050" w14:dir="2700000" w14:sx="100000" w14:sy="100000" w14:kx="0" w14:ky="0" w14:algn="tl">
+            <w14:schemeClr w14:val="dk1">
+              <w14:alpha w14:val="60000"/>
+            </w14:schemeClr>
+          </w14:shadow>
+          <w14:textOutline w14:w="0" w14:cap="flat" w14:cmpd="sng" w14:algn="ctr">
+            <w14:noFill/>
+            <w14:prstDash w14:val="solid"/>
+            <w14:round/>
+          </w14:textOutline>
+        </w:rPr>
+        <w:t>                            printf("y = -9x*3 + 5x*2 = %d\n", y);</w:t>
+      </w:r>
+    </w:p>
+    <w:p>
+      <w:pPr>
+        <w:rPr>
+          <w:color w:val="000000" w:themeColor="text1"/>
+          <w14:shadow w14:blurRad="38100" w14:dist="19050" w14:dir="2700000" w14:sx="100000" w14:sy="100000" w14:kx="0" w14:ky="0" w14:algn="tl">
+            <w14:schemeClr w14:val="dk1">
+              <w14:alpha w14:val="60000"/>
+            </w14:schemeClr>
+          </w14:shadow>
+          <w14:textOutline w14:w="0" w14:cap="flat" w14:cmpd="sng" w14:algn="ctr">
+            <w14:noFill/>
+            <w14:prstDash w14:val="solid"/>
+            <w14:round/>
+          </w14:textOutline>
+        </w:rPr>
+      </w:pPr>
+      <w:r>
+        <w:rPr>
+          <w:color w:val="000000" w:themeColor="text1"/>
+          <w14:shadow w14:blurRad="38100" w14:dist="19050" w14:dir="2700000" w14:sx="100000" w14:sy="100000" w14:kx="0" w14:ky="0" w14:algn="tl">
+            <w14:schemeClr w14:val="dk1">
+              <w14:alpha w14:val="60000"/>
+            </w14:schemeClr>
+          </w14:shadow>
+          <w14:textOutline w14:w="0" w14:cap="flat" w14:cmpd="sng" w14:algn="ctr">
+            <w14:noFill/>
+            <w14:prstDash w14:val="solid"/>
+            <w14:round/>
+          </w14:textOutline>
+        </w:rPr>
+        <w:t>                        }</w:t>
+      </w:r>
+    </w:p>
+    <w:p>
+      <w:pPr>
+        <w:rPr>
+          <w:color w:val="000000" w:themeColor="text1"/>
+          <w14:shadow w14:blurRad="38100" w14:dist="19050" w14:dir="2700000" w14:sx="100000" w14:sy="100000" w14:kx="0" w14:ky="0" w14:algn="tl">
+            <w14:schemeClr w14:val="dk1">
+              <w14:alpha w14:val="60000"/>
+            </w14:schemeClr>
+          </w14:shadow>
+          <w14:textOutline w14:w="0" w14:cap="flat" w14:cmpd="sng" w14:algn="ctr">
+            <w14:noFill/>
+            <w14:prstDash w14:val="solid"/>
+            <w14:round/>
+          </w14:textOutline>
+        </w:rPr>
+      </w:pPr>
+      <w:r>
+        <w:rPr>
+          <w:color w:val="000000" w:themeColor="text1"/>
+          <w14:shadow w14:blurRad="38100" w14:dist="19050" w14:dir="2700000" w14:sx="100000" w14:sy="100000" w14:kx="0" w14:ky="0" w14:algn="tl">
+            <w14:schemeClr w14:val="dk1">
+              <w14:alpha w14:val="60000"/>
+            </w14:schemeClr>
+          </w14:shadow>
+          <w14:textOutline w14:w="0" w14:cap="flat" w14:cmpd="sng" w14:algn="ctr">
+            <w14:noFill/>
+            <w14:prstDash w14:val="solid"/>
+            <w14:round/>
+          </w14:textOutline>
+        </w:rPr>
+        <w:t>                        else {</w:t>
+      </w:r>
+    </w:p>
+    <w:p>
+      <w:pPr>
+        <w:rPr>
+          <w:color w:val="000000" w:themeColor="text1"/>
+          <w14:shadow w14:blurRad="38100" w14:dist="19050" w14:dir="2700000" w14:sx="100000" w14:sy="100000" w14:kx="0" w14:ky="0" w14:algn="tl">
+            <w14:schemeClr w14:val="dk1">
+              <w14:alpha w14:val="60000"/>
+            </w14:schemeClr>
+          </w14:shadow>
+          <w14:textOutline w14:w="0" w14:cap="flat" w14:cmpd="sng" w14:algn="ctr">
+            <w14:noFill/>
+            <w14:prstDash w14:val="solid"/>
+            <w14:round/>
+          </w14:textOutline>
+        </w:rPr>
+      </w:pPr>
+      <w:r>
+        <w:rPr>
+          <w:color w:val="000000" w:themeColor="text1"/>
+          <w14:shadow w14:blurRad="38100" w14:dist="19050" w14:dir="2700000" w14:sx="100000" w14:sy="100000" w14:kx="0" w14:ky="0" w14:algn="tl">
+            <w14:schemeClr w14:val="dk1">
+              <w14:alpha w14:val="60000"/>
+            </w14:schemeClr>
+          </w14:shadow>
+          <w14:textOutline w14:w="0" w14:cap="flat" w14:cmpd="sng" w14:algn="ctr">
+            <w14:noFill/>
+            <w14:prstDash w14:val="solid"/>
+            <w14:round/>
+          </w14:textOutline>
+        </w:rPr>
+        <w:t>                            printf("немає відповіді\n");</w:t>
+      </w:r>
+    </w:p>
+    <w:p>
+      <w:pPr>
+        <w:rPr>
+          <w:color w:val="000000" w:themeColor="text1"/>
+          <w14:shadow w14:blurRad="38100" w14:dist="19050" w14:dir="2700000" w14:sx="100000" w14:sy="100000" w14:kx="0" w14:ky="0" w14:algn="tl">
+            <w14:schemeClr w14:val="dk1">
+              <w14:alpha w14:val="60000"/>
+            </w14:schemeClr>
+          </w14:shadow>
+          <w14:textOutline w14:w="0" w14:cap="flat" w14:cmpd="sng" w14:algn="ctr">
+            <w14:noFill/>
+            <w14:prstDash w14:val="solid"/>
+            <w14:round/>
+          </w14:textOutline>
+        </w:rPr>
+      </w:pPr>
+      <w:r>
+        <w:rPr>
+          <w:color w:val="000000" w:themeColor="text1"/>
+          <w14:shadow w14:blurRad="38100" w14:dist="19050" w14:dir="2700000" w14:sx="100000" w14:sy="100000" w14:kx="0" w14:ky="0" w14:algn="tl">
+            <w14:schemeClr w14:val="dk1">
+              <w14:alpha w14:val="60000"/>
+            </w14:schemeClr>
+          </w14:shadow>
+          <w14:textOutline w14:w="0" w14:cap="flat" w14:cmpd="sng" w14:algn="ctr">
+            <w14:noFill/>
+            <w14:prstDash w14:val="solid"/>
+            <w14:round/>
+          </w14:textOutline>
+        </w:rPr>
+        <w:t>                        }</w:t>
+      </w:r>
+    </w:p>
+    <w:p>
+      <w:pPr>
+        <w:rPr>
+          <w:color w:val="000000" w:themeColor="text1"/>
+          <w14:shadow w14:blurRad="38100" w14:dist="19050" w14:dir="2700000" w14:sx="100000" w14:sy="100000" w14:kx="0" w14:ky="0" w14:algn="tl">
+            <w14:schemeClr w14:val="dk1">
+              <w14:alpha w14:val="60000"/>
+            </w14:schemeClr>
+          </w14:shadow>
+          <w14:textOutline w14:w="0" w14:cap="flat" w14:cmpd="sng" w14:algn="ctr">
+            <w14:noFill/>
+            <w14:prstDash w14:val="solid"/>
+            <w14:round/>
+          </w14:textOutline>
+        </w:rPr>
+      </w:pPr>
+      <w:r>
+        <w:rPr>
+          <w:color w:val="000000" w:themeColor="text1"/>
+          <w14:shadow w14:blurRad="38100" w14:dist="19050" w14:dir="2700000" w14:sx="100000" w14:sy="100000" w14:kx="0" w14:ky="0" w14:algn="tl">
+            <w14:schemeClr w14:val="dk1">
+              <w14:alpha w14:val="60000"/>
+            </w14:schemeClr>
+          </w14:shadow>
+          <w14:textOutline w14:w="0" w14:cap="flat" w14:cmpd="sng" w14:algn="ctr">
+            <w14:noFill/>
+            <w14:prstDash w14:val="solid"/>
+            <w14:round/>
+          </w14:textOutline>
+        </w:rPr>
+        <w:t>                    }</w:t>
+      </w:r>
+    </w:p>
+    <w:p>
+      <w:pPr>
+        <w:rPr>
+          <w:color w:val="000000" w:themeColor="text1"/>
+          <w14:shadow w14:blurRad="38100" w14:dist="19050" w14:dir="2700000" w14:sx="100000" w14:sy="100000" w14:kx="0" w14:ky="0" w14:algn="tl">
+            <w14:schemeClr w14:val="dk1">
+              <w14:alpha w14:val="60000"/>
+            </w14:schemeClr>
+          </w14:shadow>
+          <w14:textOutline w14:w="0" w14:cap="flat" w14:cmpd="sng" w14:algn="ctr">
+            <w14:noFill/>
+            <w14:prstDash w14:val="solid"/>
+            <w14:round/>
+          </w14:textOutline>
+        </w:rPr>
+      </w:pPr>
+      <w:r>
+        <w:rPr>
+          <w:color w:val="000000" w:themeColor="text1"/>
+          <w14:shadow w14:blurRad="38100" w14:dist="19050" w14:dir="2700000" w14:sx="100000" w14:sy="100000" w14:kx="0" w14:ky="0" w14:algn="tl">
+            <w14:schemeClr w14:val="dk1">
+              <w14:alpha w14:val="60000"/>
+            </w14:schemeClr>
+          </w14:shadow>
+          <w14:textOutline w14:w="0" w14:cap="flat" w14:cmpd="sng" w14:algn="ctr">
+            <w14:noFill/>
+            <w14:prstDash w14:val="solid"/>
+            <w14:round/>
+          </w14:textOutline>
+        </w:rPr>
+        <w:t>                    else {</w:t>
+      </w:r>
+    </w:p>
+    <w:p>
+      <w:pPr>
+        <w:rPr>
+          <w:color w:val="000000" w:themeColor="text1"/>
+          <w14:shadow w14:blurRad="38100" w14:dist="19050" w14:dir="2700000" w14:sx="100000" w14:sy="100000" w14:kx="0" w14:ky="0" w14:algn="tl">
+            <w14:schemeClr w14:val="dk1">
+              <w14:alpha w14:val="60000"/>
+            </w14:schemeClr>
+          </w14:shadow>
+          <w14:textOutline w14:w="0" w14:cap="flat" w14:cmpd="sng" w14:algn="ctr">
+            <w14:noFill/>
+            <w14:prstDash w14:val="solid"/>
+            <w14:round/>
+          </w14:textOutline>
+        </w:rPr>
+      </w:pPr>
+      <w:r>
+        <w:rPr>
+          <w:color w:val="000000" w:themeColor="text1"/>
+          <w14:shadow w14:blurRad="38100" w14:dist="19050" w14:dir="2700000" w14:sx="100000" w14:sy="100000" w14:kx="0" w14:ky="0" w14:algn="tl">
+            <w14:schemeClr w14:val="dk1">
+              <w14:alpha w14:val="60000"/>
+            </w14:schemeClr>
+          </w14:shadow>
+          <w14:textOutline w14:w="0" w14:cap="flat" w14:cmpd="sng" w14:algn="ctr">
+            <w14:noFill/>
+            <w14:prstDash w14:val="solid"/>
+            <w14:round/>
+          </w14:textOutline>
+        </w:rPr>
+        <w:t>                        printf("немає відповіді\n");</w:t>
+      </w:r>
+    </w:p>
+    <w:p>
+      <w:pPr>
+        <w:rPr>
+          <w:color w:val="000000" w:themeColor="text1"/>
+          <w14:shadow w14:blurRad="38100" w14:dist="19050" w14:dir="2700000" w14:sx="100000" w14:sy="100000" w14:kx="0" w14:ky="0" w14:algn="tl">
+            <w14:schemeClr w14:val="dk1">
+              <w14:alpha w14:val="60000"/>
+            </w14:schemeClr>
+          </w14:shadow>
+          <w14:textOutline w14:w="0" w14:cap="flat" w14:cmpd="sng" w14:algn="ctr">
+            <w14:noFill/>
+            <w14:prstDash w14:val="solid"/>
+            <w14:round/>
+          </w14:textOutline>
+        </w:rPr>
+      </w:pPr>
+      <w:r>
+        <w:rPr>
+          <w:color w:val="000000" w:themeColor="text1"/>
+          <w14:shadow w14:blurRad="38100" w14:dist="19050" w14:dir="2700000" w14:sx="100000" w14:sy="100000" w14:kx="0" w14:ky="0" w14:algn="tl">
+            <w14:schemeClr w14:val="dk1">
+              <w14:alpha w14:val="60000"/>
+            </w14:schemeClr>
+          </w14:shadow>
+          <w14:textOutline w14:w="0" w14:cap="flat" w14:cmpd="sng" w14:algn="ctr">
+            <w14:noFill/>
+            <w14:prstDash w14:val="solid"/>
+            <w14:round/>
+          </w14:textOutline>
+        </w:rPr>
+        <w:t>                    }</w:t>
+      </w:r>
+    </w:p>
+    <w:p>
+      <w:pPr>
+        <w:rPr>
+          <w:color w:val="000000" w:themeColor="text1"/>
+          <w14:shadow w14:blurRad="38100" w14:dist="19050" w14:dir="2700000" w14:sx="100000" w14:sy="100000" w14:kx="0" w14:ky="0" w14:algn="tl">
+            <w14:schemeClr w14:val="dk1">
+              <w14:alpha w14:val="60000"/>
+            </w14:schemeClr>
+          </w14:shadow>
+          <w14:textOutline w14:w="0" w14:cap="flat" w14:cmpd="sng" w14:algn="ctr">
+            <w14:noFill/>
+            <w14:prstDash w14:val="solid"/>
+            <w14:round/>
+          </w14:textOutline>
+        </w:rPr>
+      </w:pPr>
+      <w:r>
+        <w:rPr>
+          <w:color w:val="000000" w:themeColor="text1"/>
+          <w14:shadow w14:blurRad="38100" w14:dist="19050" w14:dir="2700000" w14:sx="100000" w14:sy="100000" w14:kx="0" w14:ky="0" w14:algn="tl">
+            <w14:schemeClr w14:val="dk1">
+              <w14:alpha w14:val="60000"/>
+            </w14:schemeClr>
+          </w14:shadow>
+          <w14:textOutline w14:w="0" w14:cap="flat" w14:cmpd="sng" w14:algn="ctr">
+            <w14:noFill/>
+            <w14:prstDash w14:val="solid"/>
+            <w14:round/>
+          </w14:textOutline>
+        </w:rPr>
+        <w:t>                }</w:t>
+      </w:r>
+    </w:p>
+    <w:p>
+      <w:pPr>
+        <w:rPr>
+          <w:color w:val="000000" w:themeColor="text1"/>
+          <w14:shadow w14:blurRad="38100" w14:dist="19050" w14:dir="2700000" w14:sx="100000" w14:sy="100000" w14:kx="0" w14:ky="0" w14:algn="tl">
+            <w14:schemeClr w14:val="dk1">
+              <w14:alpha w14:val="60000"/>
+            </w14:schemeClr>
+          </w14:shadow>
+          <w14:textOutline w14:w="0" w14:cap="flat" w14:cmpd="sng" w14:algn="ctr">
+            <w14:noFill/>
+            <w14:prstDash w14:val="solid"/>
+            <w14:round/>
+          </w14:textOutline>
+        </w:rPr>
+      </w:pPr>
+      <w:r>
+        <w:rPr>
+          <w:color w:val="000000" w:themeColor="text1"/>
+          <w14:shadow w14:blurRad="38100" w14:dist="19050" w14:dir="2700000" w14:sx="100000" w14:sy="100000" w14:kx="0" w14:ky="0" w14:algn="tl">
+            <w14:schemeClr w14:val="dk1">
+              <w14:alpha w14:val="60000"/>
+            </w14:schemeClr>
+          </w14:shadow>
+          <w14:textOutline w14:w="0" w14:cap="flat" w14:cmpd="sng" w14:algn="ctr">
+            <w14:noFill/>
+            <w14:prstDash w14:val="solid"/>
+            <w14:round/>
+          </w14:textOutline>
+        </w:rPr>
+        <w:t>            }</w:t>
+      </w:r>
+    </w:p>
+    <w:p>
+      <w:pPr>
+        <w:rPr>
+          <w:color w:val="000000" w:themeColor="text1"/>
+          <w14:shadow w14:blurRad="38100" w14:dist="19050" w14:dir="2700000" w14:sx="100000" w14:sy="100000" w14:kx="0" w14:ky="0" w14:algn="tl">
+            <w14:schemeClr w14:val="dk1">
+              <w14:alpha w14:val="60000"/>
+            </w14:schemeClr>
+          </w14:shadow>
+          <w14:textOutline w14:w="0" w14:cap="flat" w14:cmpd="sng" w14:algn="ctr">
+            <w14:noFill/>
+            <w14:prstDash w14:val="solid"/>
+            <w14:round/>
+          </w14:textOutline>
+        </w:rPr>
+      </w:pPr>
+      <w:r>
+        <w:rPr>
+          <w:color w:val="000000" w:themeColor="text1"/>
+          <w14:shadow w14:blurRad="38100" w14:dist="19050" w14:dir="2700000" w14:sx="100000" w14:sy="100000" w14:kx="0" w14:ky="0" w14:algn="tl">
+            <w14:schemeClr w14:val="dk1">
+              <w14:alpha w14:val="60000"/>
+            </w14:schemeClr>
+          </w14:shadow>
+          <w14:textOutline w14:w="0" w14:cap="flat" w14:cmpd="sng" w14:algn="ctr">
+            <w14:noFill/>
+            <w14:prstDash w14:val="solid"/>
+            <w14:round/>
+          </w14:textOutline>
+        </w:rPr>
+        <w:t>        }</w:t>
+      </w:r>
+    </w:p>
+    <w:p>
+      <w:pPr>
+        <w:rPr>
+          <w:color w:val="000000" w:themeColor="text1"/>
+          <w14:shadow w14:blurRad="38100" w14:dist="19050" w14:dir="2700000" w14:sx="100000" w14:sy="100000" w14:kx="0" w14:ky="0" w14:algn="tl">
+            <w14:schemeClr w14:val="dk1">
+              <w14:alpha w14:val="60000"/>
+            </w14:schemeClr>
+          </w14:shadow>
+          <w14:textOutline w14:w="0" w14:cap="flat" w14:cmpd="sng" w14:algn="ctr">
+            <w14:noFill/>
+            <w14:prstDash w14:val="solid"/>
+            <w14:round/>
+          </w14:textOutline>
+        </w:rPr>
+      </w:pPr>
+      <w:r>
+        <w:rPr>
+          <w:color w:val="000000" w:themeColor="text1"/>
+          <w14:shadow w14:blurRad="38100" w14:dist="19050" w14:dir="2700000" w14:sx="100000" w14:sy="100000" w14:kx="0" w14:ky="0" w14:algn="tl">
+            <w14:schemeClr w14:val="dk1">
+              <w14:alpha w14:val="60000"/>
+            </w14:schemeClr>
+          </w14:shadow>
+          <w14:textOutline w14:w="0" w14:cap="flat" w14:cmpd="sng" w14:algn="ctr">
+            <w14:noFill/>
+            <w14:prstDash w14:val="solid"/>
+            <w14:round/>
+          </w14:textOutline>
+        </w:rPr>
+        <w:t>    }</w:t>
+      </w:r>
+    </w:p>
+    <w:p>
+      <w:pPr>
+        <w:rPr>
+          <w:color w:val="000000" w:themeColor="text1"/>
+          <w14:shadow w14:blurRad="38100" w14:dist="19050" w14:dir="2700000" w14:sx="100000" w14:sy="100000" w14:kx="0" w14:ky="0" w14:algn="tl">
+            <w14:schemeClr w14:val="dk1">
+              <w14:alpha w14:val="60000"/>
+            </w14:schemeClr>
+          </w14:shadow>
+          <w14:textOutline w14:w="0" w14:cap="flat" w14:cmpd="sng" w14:algn="ctr">
+            <w14:noFill/>
+            <w14:prstDash w14:val="solid"/>
+            <w14:round/>
+          </w14:textOutline>
+        </w:rPr>
+      </w:pPr>
+    </w:p>
+    <w:p>
+      <w:pPr>
+        <w:rPr>
+          <w:color w:val="000000" w:themeColor="text1"/>
+          <w14:shadow w14:blurRad="38100" w14:dist="19050" w14:dir="2700000" w14:sx="100000" w14:sy="100000" w14:kx="0" w14:ky="0" w14:algn="tl">
+            <w14:schemeClr w14:val="dk1">
+              <w14:alpha w14:val="60000"/>
+            </w14:schemeClr>
+          </w14:shadow>
+          <w14:textOutline w14:w="0" w14:cap="flat" w14:cmpd="sng" w14:algn="ctr">
+            <w14:noFill/>
+            <w14:prstDash w14:val="solid"/>
+            <w14:round/>
+          </w14:textOutline>
+        </w:rPr>
+      </w:pPr>
+      <w:r>
+        <w:rPr>
+          <w:color w:val="000000" w:themeColor="text1"/>
+          <w14:shadow w14:blurRad="38100" w14:dist="19050" w14:dir="2700000" w14:sx="100000" w14:sy="100000" w14:kx="0" w14:ky="0" w14:algn="tl">
+            <w14:schemeClr w14:val="dk1">
+              <w14:alpha w14:val="60000"/>
+            </w14:schemeClr>
+          </w14:shadow>
+          <w14:textOutline w14:w="0" w14:cap="flat" w14:cmpd="sng" w14:algn="ctr">
+            <w14:noFill/>
+            <w14:prstDash w14:val="solid"/>
+            <w14:round/>
+          </w14:textOutline>
+        </w:rPr>
+        <w:t>    return 0;</w:t>
+      </w:r>
+    </w:p>
+    <w:p>
+      <w:pPr>
+        <w:rPr>
+          <w:color w:val="000000" w:themeColor="text1"/>
+          <w14:shadow w14:blurRad="38100" w14:dist="19050" w14:dir="2700000" w14:sx="100000" w14:sy="100000" w14:kx="0" w14:ky="0" w14:algn="tl">
+            <w14:schemeClr w14:val="dk1">
+              <w14:alpha w14:val="60000"/>
+            </w14:schemeClr>
+          </w14:shadow>
+          <w14:textOutline w14:w="0" w14:cap="flat" w14:cmpd="sng" w14:algn="ctr">
+            <w14:noFill/>
+            <w14:prstDash w14:val="solid"/>
+            <w14:round/>
+          </w14:textOutline>
+        </w:rPr>
+      </w:pPr>
+      <w:r>
+        <w:rPr>
+          <w:color w:val="000000" w:themeColor="text1"/>
+          <w14:shadow w14:blurRad="38100" w14:dist="19050" w14:dir="2700000" w14:sx="100000" w14:sy="100000" w14:kx="0" w14:ky="0" w14:algn="tl">
+            <w14:schemeClr w14:val="dk1">
+              <w14:alpha w14:val="60000"/>
+            </w14:schemeClr>
+          </w14:shadow>
+          <w14:textOutline w14:w="0" w14:cap="flat" w14:cmpd="sng" w14:algn="ctr">
+            <w14:noFill/>
+            <w14:prstDash w14:val="solid"/>
+            <w14:round/>
+          </w14:textOutline>
+        </w:rPr>
         <w:t>}</w:t>
       </w:r>
     </w:p>
@@ -2790,7 +3437,7 @@
             <w14:round/>
           </w14:textOutline>
         </w:rPr>
-        <w:t>Текст програми 2</w:t>
+        <w:t xml:space="preserve">Текст програми 2 </w:t>
       </w:r>
     </w:p>
     <w:p>
@@ -2889,537 +3536,664 @@
             <w14:round/>
           </w14:textOutline>
         </w:rPr>
-        <w:t xml:space="preserve">    int x, y;</w:t>
-      </w:r>
-    </w:p>
-    <w:p>
-      <w:pPr>
-        <w:rPr>
-          <w:color w:val="000000" w:themeColor="text1"/>
-          <w14:shadow w14:blurRad="38100" w14:dist="19050" w14:dir="2700000" w14:sx="100000" w14:sy="100000" w14:kx="0" w14:ky="0" w14:algn="tl">
-            <w14:schemeClr w14:val="dk1">
-              <w14:alpha w14:val="60000"/>
-            </w14:schemeClr>
-          </w14:shadow>
-          <w14:textOutline w14:w="0" w14:cap="flat" w14:cmpd="sng" w14:algn="ctr">
-            <w14:noFill/>
-            <w14:prstDash w14:val="solid"/>
-            <w14:round/>
-          </w14:textOutline>
-        </w:rPr>
-      </w:pPr>
-      <w:r>
-        <w:rPr>
-          <w:color w:val="000000" w:themeColor="text1"/>
-          <w14:shadow w14:blurRad="38100" w14:dist="19050" w14:dir="2700000" w14:sx="100000" w14:sy="100000" w14:kx="0" w14:ky="0" w14:algn="tl">
-            <w14:schemeClr w14:val="dk1">
-              <w14:alpha w14:val="60000"/>
-            </w14:schemeClr>
-          </w14:shadow>
-          <w14:textOutline w14:w="0" w14:cap="flat" w14:cmpd="sng" w14:algn="ctr">
-            <w14:noFill/>
-            <w14:prstDash w14:val="solid"/>
-            <w14:round/>
-          </w14:textOutline>
-        </w:rPr>
-        <w:t xml:space="preserve">    printf("Input x: ");</w:t>
-      </w:r>
-    </w:p>
-    <w:p>
-      <w:pPr>
-        <w:rPr>
-          <w:color w:val="000000" w:themeColor="text1"/>
-          <w14:shadow w14:blurRad="38100" w14:dist="19050" w14:dir="2700000" w14:sx="100000" w14:sy="100000" w14:kx="0" w14:ky="0" w14:algn="tl">
-            <w14:schemeClr w14:val="dk1">
-              <w14:alpha w14:val="60000"/>
-            </w14:schemeClr>
-          </w14:shadow>
-          <w14:textOutline w14:w="0" w14:cap="flat" w14:cmpd="sng" w14:algn="ctr">
-            <w14:noFill/>
-            <w14:prstDash w14:val="solid"/>
-            <w14:round/>
-          </w14:textOutline>
-        </w:rPr>
-      </w:pPr>
-      <w:r>
-        <w:rPr>
-          <w:color w:val="000000" w:themeColor="text1"/>
-          <w14:shadow w14:blurRad="38100" w14:dist="19050" w14:dir="2700000" w14:sx="100000" w14:sy="100000" w14:kx="0" w14:ky="0" w14:algn="tl">
-            <w14:schemeClr w14:val="dk1">
-              <w14:alpha w14:val="60000"/>
-            </w14:schemeClr>
-          </w14:shadow>
-          <w14:textOutline w14:w="0" w14:cap="flat" w14:cmpd="sng" w14:algn="ctr">
-            <w14:noFill/>
-            <w14:prstDash w14:val="solid"/>
-            <w14:round/>
-          </w14:textOutline>
-        </w:rPr>
-        <w:t xml:space="preserve">    scanf("%d", &amp;x);</w:t>
-      </w:r>
-    </w:p>
-    <w:p>
-      <w:pPr>
-        <w:rPr>
-          <w:color w:val="000000" w:themeColor="text1"/>
-          <w14:shadow w14:blurRad="38100" w14:dist="19050" w14:dir="2700000" w14:sx="100000" w14:sy="100000" w14:kx="0" w14:ky="0" w14:algn="tl">
-            <w14:schemeClr w14:val="dk1">
-              <w14:alpha w14:val="60000"/>
-            </w14:schemeClr>
-          </w14:shadow>
-          <w14:textOutline w14:w="0" w14:cap="flat" w14:cmpd="sng" w14:algn="ctr">
-            <w14:noFill/>
-            <w14:prstDash w14:val="solid"/>
-            <w14:round/>
-          </w14:textOutline>
-        </w:rPr>
-      </w:pPr>
-      <w:r>
-        <w:rPr>
-          <w:color w:val="000000" w:themeColor="text1"/>
-          <w14:shadow w14:blurRad="38100" w14:dist="19050" w14:dir="2700000" w14:sx="100000" w14:sy="100000" w14:kx="0" w14:ky="0" w14:algn="tl">
-            <w14:schemeClr w14:val="dk1">
-              <w14:alpha w14:val="60000"/>
-            </w14:schemeClr>
-          </w14:shadow>
-          <w14:textOutline w14:w="0" w14:cap="flat" w14:cmpd="sng" w14:algn="ctr">
-            <w14:noFill/>
-            <w14:prstDash w14:val="solid"/>
-            <w14:round/>
-          </w14:textOutline>
-        </w:rPr>
-        <w:tab/>
-        <w:t>// x ? (22,32) ? (-?,0]</w:t>
-      </w:r>
-    </w:p>
-    <w:p>
-      <w:pPr>
-        <w:rPr>
-          <w:color w:val="000000" w:themeColor="text1"/>
-          <w14:shadow w14:blurRad="38100" w14:dist="19050" w14:dir="2700000" w14:sx="100000" w14:sy="100000" w14:kx="0" w14:ky="0" w14:algn="tl">
-            <w14:schemeClr w14:val="dk1">
-              <w14:alpha w14:val="60000"/>
-            </w14:schemeClr>
-          </w14:shadow>
-          <w14:textOutline w14:w="0" w14:cap="flat" w14:cmpd="sng" w14:algn="ctr">
-            <w14:noFill/>
-            <w14:prstDash w14:val="solid"/>
-            <w14:round/>
-          </w14:textOutline>
-        </w:rPr>
-      </w:pPr>
-      <w:r>
-        <w:rPr>
-          <w:color w:val="000000" w:themeColor="text1"/>
-          <w14:shadow w14:blurRad="38100" w14:dist="19050" w14:dir="2700000" w14:sx="100000" w14:sy="100000" w14:kx="0" w14:ky="0" w14:algn="tl">
-            <w14:schemeClr w14:val="dk1">
-              <w14:alpha w14:val="60000"/>
-            </w14:schemeClr>
-          </w14:shadow>
-          <w14:textOutline w14:w="0" w14:cap="flat" w14:cmpd="sng" w14:algn="ctr">
-            <w14:noFill/>
-            <w14:prstDash w14:val="solid"/>
-            <w14:round/>
-          </w14:textOutline>
-        </w:rPr>
-        <w:t xml:space="preserve">    if (x &gt; 22 &amp;&amp; x &lt; 32) {</w:t>
-      </w:r>
-    </w:p>
-    <w:p>
-      <w:pPr>
-        <w:rPr>
-          <w:color w:val="000000" w:themeColor="text1"/>
-          <w14:shadow w14:blurRad="38100" w14:dist="19050" w14:dir="2700000" w14:sx="100000" w14:sy="100000" w14:kx="0" w14:ky="0" w14:algn="tl">
-            <w14:schemeClr w14:val="dk1">
-              <w14:alpha w14:val="60000"/>
-            </w14:schemeClr>
-          </w14:shadow>
-          <w14:textOutline w14:w="0" w14:cap="flat" w14:cmpd="sng" w14:algn="ctr">
-            <w14:noFill/>
-            <w14:prstDash w14:val="solid"/>
-            <w14:round/>
-          </w14:textOutline>
-        </w:rPr>
-      </w:pPr>
-      <w:r>
-        <w:rPr>
-          <w:color w:val="000000" w:themeColor="text1"/>
-          <w14:shadow w14:blurRad="38100" w14:dist="19050" w14:dir="2700000" w14:sx="100000" w14:sy="100000" w14:kx="0" w14:ky="0" w14:algn="tl">
-            <w14:schemeClr w14:val="dk1">
-              <w14:alpha w14:val="60000"/>
-            </w14:schemeClr>
-          </w14:shadow>
-          <w14:textOutline w14:w="0" w14:cap="flat" w14:cmpd="sng" w14:algn="ctr">
-            <w14:noFill/>
-            <w14:prstDash w14:val="solid"/>
-            <w14:round/>
-          </w14:textOutline>
-        </w:rPr>
-        <w:t xml:space="preserve">        y = -9 * x * x * x + 5 * x * x;</w:t>
-      </w:r>
-    </w:p>
-    <w:p>
-      <w:pPr>
-        <w:rPr>
-          <w:color w:val="000000" w:themeColor="text1"/>
-          <w14:shadow w14:blurRad="38100" w14:dist="19050" w14:dir="2700000" w14:sx="100000" w14:sy="100000" w14:kx="0" w14:ky="0" w14:algn="tl">
-            <w14:schemeClr w14:val="dk1">
-              <w14:alpha w14:val="60000"/>
-            </w14:schemeClr>
-          </w14:shadow>
-          <w14:textOutline w14:w="0" w14:cap="flat" w14:cmpd="sng" w14:algn="ctr">
-            <w14:noFill/>
-            <w14:prstDash w14:val="solid"/>
-            <w14:round/>
-          </w14:textOutline>
-        </w:rPr>
-      </w:pPr>
-      <w:r>
-        <w:rPr>
-          <w:color w:val="000000" w:themeColor="text1"/>
-          <w14:shadow w14:blurRad="38100" w14:dist="19050" w14:dir="2700000" w14:sx="100000" w14:sy="100000" w14:kx="0" w14:ky="0" w14:algn="tl">
-            <w14:schemeClr w14:val="dk1">
-              <w14:alpha w14:val="60000"/>
-            </w14:schemeClr>
-          </w14:shadow>
-          <w14:textOutline w14:w="0" w14:cap="flat" w14:cmpd="sng" w14:algn="ctr">
-            <w14:noFill/>
-            <w14:prstDash w14:val="solid"/>
-            <w14:round/>
-          </w14:textOutline>
-        </w:rPr>
-        <w:t xml:space="preserve">        printf("Result: y = %d\n", y);</w:t>
-      </w:r>
-    </w:p>
-    <w:p>
-      <w:pPr>
-        <w:rPr>
-          <w:color w:val="000000" w:themeColor="text1"/>
-          <w14:shadow w14:blurRad="38100" w14:dist="19050" w14:dir="2700000" w14:sx="100000" w14:sy="100000" w14:kx="0" w14:ky="0" w14:algn="tl">
-            <w14:schemeClr w14:val="dk1">
-              <w14:alpha w14:val="60000"/>
-            </w14:schemeClr>
-          </w14:shadow>
-          <w14:textOutline w14:w="0" w14:cap="flat" w14:cmpd="sng" w14:algn="ctr">
-            <w14:noFill/>
-            <w14:prstDash w14:val="solid"/>
-            <w14:round/>
-          </w14:textOutline>
-        </w:rPr>
-      </w:pPr>
-      <w:r>
-        <w:rPr>
-          <w:color w:val="000000" w:themeColor="text1"/>
-          <w14:shadow w14:blurRad="38100" w14:dist="19050" w14:dir="2700000" w14:sx="100000" w14:sy="100000" w14:kx="0" w14:ky="0" w14:algn="tl">
-            <w14:schemeClr w14:val="dk1">
-              <w14:alpha w14:val="60000"/>
-            </w14:schemeClr>
-          </w14:shadow>
-          <w14:textOutline w14:w="0" w14:cap="flat" w14:cmpd="sng" w14:algn="ctr">
-            <w14:noFill/>
-            <w14:prstDash w14:val="solid"/>
-            <w14:round/>
-          </w14:textOutline>
-        </w:rPr>
-        <w:t xml:space="preserve">    }</w:t>
-      </w:r>
-    </w:p>
-    <w:p>
-      <w:pPr>
-        <w:rPr>
-          <w:color w:val="000000" w:themeColor="text1"/>
-          <w14:shadow w14:blurRad="38100" w14:dist="19050" w14:dir="2700000" w14:sx="100000" w14:sy="100000" w14:kx="0" w14:ky="0" w14:algn="tl">
-            <w14:schemeClr w14:val="dk1">
-              <w14:alpha w14:val="60000"/>
-            </w14:schemeClr>
-          </w14:shadow>
-          <w14:textOutline w14:w="0" w14:cap="flat" w14:cmpd="sng" w14:algn="ctr">
-            <w14:noFill/>
-            <w14:prstDash w14:val="solid"/>
-            <w14:round/>
-          </w14:textOutline>
-        </w:rPr>
-      </w:pPr>
-      <w:r>
-        <w:rPr>
-          <w:color w:val="000000" w:themeColor="text1"/>
-          <w14:shadow w14:blurRad="38100" w14:dist="19050" w14:dir="2700000" w14:sx="100000" w14:sy="100000" w14:kx="0" w14:ky="0" w14:algn="tl">
-            <w14:schemeClr w14:val="dk1">
-              <w14:alpha w14:val="60000"/>
-            </w14:schemeClr>
-          </w14:shadow>
-          <w14:textOutline w14:w="0" w14:cap="flat" w14:cmpd="sng" w14:algn="ctr">
-            <w14:noFill/>
-            <w14:prstDash w14:val="solid"/>
-            <w14:round/>
-          </w14:textOutline>
-        </w:rPr>
-        <w:tab/>
-        <w:t>// x ? (-?,0]</w:t>
-      </w:r>
-    </w:p>
-    <w:p>
-      <w:pPr>
-        <w:rPr>
-          <w:color w:val="000000" w:themeColor="text1"/>
-          <w14:shadow w14:blurRad="38100" w14:dist="19050" w14:dir="2700000" w14:sx="100000" w14:sy="100000" w14:kx="0" w14:ky="0" w14:algn="tl">
-            <w14:schemeClr w14:val="dk1">
-              <w14:alpha w14:val="60000"/>
-            </w14:schemeClr>
-          </w14:shadow>
-          <w14:textOutline w14:w="0" w14:cap="flat" w14:cmpd="sng" w14:algn="ctr">
-            <w14:noFill/>
-            <w14:prstDash w14:val="solid"/>
-            <w14:round/>
-          </w14:textOutline>
-        </w:rPr>
-      </w:pPr>
-      <w:r>
-        <w:rPr>
-          <w:color w:val="000000" w:themeColor="text1"/>
-          <w14:shadow w14:blurRad="38100" w14:dist="19050" w14:dir="2700000" w14:sx="100000" w14:sy="100000" w14:kx="0" w14:ky="0" w14:algn="tl">
-            <w14:schemeClr w14:val="dk1">
-              <w14:alpha w14:val="60000"/>
-            </w14:schemeClr>
-          </w14:shadow>
-          <w14:textOutline w14:w="0" w14:cap="flat" w14:cmpd="sng" w14:algn="ctr">
-            <w14:noFill/>
-            <w14:prstDash w14:val="solid"/>
-            <w14:round/>
-          </w14:textOutline>
-        </w:rPr>
-        <w:t xml:space="preserve">    else if (x &lt;= 0) {</w:t>
-      </w:r>
-    </w:p>
-    <w:p>
-      <w:pPr>
-        <w:rPr>
-          <w:color w:val="000000" w:themeColor="text1"/>
-          <w14:shadow w14:blurRad="38100" w14:dist="19050" w14:dir="2700000" w14:sx="100000" w14:sy="100000" w14:kx="0" w14:ky="0" w14:algn="tl">
-            <w14:schemeClr w14:val="dk1">
-              <w14:alpha w14:val="60000"/>
-            </w14:schemeClr>
-          </w14:shadow>
-          <w14:textOutline w14:w="0" w14:cap="flat" w14:cmpd="sng" w14:algn="ctr">
-            <w14:noFill/>
-            <w14:prstDash w14:val="solid"/>
-            <w14:round/>
-          </w14:textOutline>
-        </w:rPr>
-      </w:pPr>
-      <w:r>
-        <w:rPr>
-          <w:color w:val="000000" w:themeColor="text1"/>
-          <w14:shadow w14:blurRad="38100" w14:dist="19050" w14:dir="2700000" w14:sx="100000" w14:sy="100000" w14:kx="0" w14:ky="0" w14:algn="tl">
-            <w14:schemeClr w14:val="dk1">
-              <w14:alpha w14:val="60000"/>
-            </w14:schemeClr>
-          </w14:shadow>
-          <w14:textOutline w14:w="0" w14:cap="flat" w14:cmpd="sng" w14:algn="ctr">
-            <w14:noFill/>
-            <w14:prstDash w14:val="solid"/>
-            <w14:round/>
-          </w14:textOutline>
-        </w:rPr>
-        <w:t xml:space="preserve">        y = -x * x - 12;</w:t>
-      </w:r>
-    </w:p>
-    <w:p>
-      <w:pPr>
-        <w:rPr>
-          <w:color w:val="000000" w:themeColor="text1"/>
-          <w14:shadow w14:blurRad="38100" w14:dist="19050" w14:dir="2700000" w14:sx="100000" w14:sy="100000" w14:kx="0" w14:ky="0" w14:algn="tl">
-            <w14:schemeClr w14:val="dk1">
-              <w14:alpha w14:val="60000"/>
-            </w14:schemeClr>
-          </w14:shadow>
-          <w14:textOutline w14:w="0" w14:cap="flat" w14:cmpd="sng" w14:algn="ctr">
-            <w14:noFill/>
-            <w14:prstDash w14:val="solid"/>
-            <w14:round/>
-          </w14:textOutline>
-        </w:rPr>
-      </w:pPr>
-      <w:r>
-        <w:rPr>
-          <w:color w:val="000000" w:themeColor="text1"/>
-          <w14:shadow w14:blurRad="38100" w14:dist="19050" w14:dir="2700000" w14:sx="100000" w14:sy="100000" w14:kx="0" w14:ky="0" w14:algn="tl">
-            <w14:schemeClr w14:val="dk1">
-              <w14:alpha w14:val="60000"/>
-            </w14:schemeClr>
-          </w14:shadow>
-          <w14:textOutline w14:w="0" w14:cap="flat" w14:cmpd="sng" w14:algn="ctr">
-            <w14:noFill/>
-            <w14:prstDash w14:val="solid"/>
-            <w14:round/>
-          </w14:textOutline>
-        </w:rPr>
-        <w:t xml:space="preserve">        printf("Result: y = %d\n", y);</w:t>
-      </w:r>
-    </w:p>
-    <w:p>
-      <w:pPr>
-        <w:rPr>
-          <w:color w:val="000000" w:themeColor="text1"/>
-          <w14:shadow w14:blurRad="38100" w14:dist="19050" w14:dir="2700000" w14:sx="100000" w14:sy="100000" w14:kx="0" w14:ky="0" w14:algn="tl">
-            <w14:schemeClr w14:val="dk1">
-              <w14:alpha w14:val="60000"/>
-            </w14:schemeClr>
-          </w14:shadow>
-          <w14:textOutline w14:w="0" w14:cap="flat" w14:cmpd="sng" w14:algn="ctr">
-            <w14:noFill/>
-            <w14:prstDash w14:val="solid"/>
-            <w14:round/>
-          </w14:textOutline>
-        </w:rPr>
-      </w:pPr>
-      <w:r>
-        <w:rPr>
-          <w:color w:val="000000" w:themeColor="text1"/>
-          <w14:shadow w14:blurRad="38100" w14:dist="19050" w14:dir="2700000" w14:sx="100000" w14:sy="100000" w14:kx="0" w14:ky="0" w14:algn="tl">
-            <w14:schemeClr w14:val="dk1">
-              <w14:alpha w14:val="60000"/>
-            </w14:schemeClr>
-          </w14:shadow>
-          <w14:textOutline w14:w="0" w14:cap="flat" w14:cmpd="sng" w14:algn="ctr">
-            <w14:noFill/>
-            <w14:prstDash w14:val="solid"/>
-            <w14:round/>
-          </w14:textOutline>
-        </w:rPr>
-        <w:t xml:space="preserve">    }</w:t>
-      </w:r>
-    </w:p>
-    <w:p>
-      <w:pPr>
-        <w:rPr>
-          <w:color w:val="000000" w:themeColor="text1"/>
-          <w14:shadow w14:blurRad="38100" w14:dist="19050" w14:dir="2700000" w14:sx="100000" w14:sy="100000" w14:kx="0" w14:ky="0" w14:algn="tl">
-            <w14:schemeClr w14:val="dk1">
-              <w14:alpha w14:val="60000"/>
-            </w14:schemeClr>
-          </w14:shadow>
-          <w14:textOutline w14:w="0" w14:cap="flat" w14:cmpd="sng" w14:algn="ctr">
-            <w14:noFill/>
-            <w14:prstDash w14:val="solid"/>
-            <w14:round/>
-          </w14:textOutline>
-        </w:rPr>
-      </w:pPr>
-      <w:r>
-        <w:rPr>
-          <w:color w:val="000000" w:themeColor="text1"/>
-          <w14:shadow w14:blurRad="38100" w14:dist="19050" w14:dir="2700000" w14:sx="100000" w14:sy="100000" w14:kx="0" w14:ky="0" w14:algn="tl">
-            <w14:schemeClr w14:val="dk1">
-              <w14:alpha w14:val="60000"/>
-            </w14:schemeClr>
-          </w14:shadow>
-          <w14:textOutline w14:w="0" w14:cap="flat" w14:cmpd="sng" w14:algn="ctr">
-            <w14:noFill/>
-            <w14:prstDash w14:val="solid"/>
-            <w14:round/>
-          </w14:textOutline>
-        </w:rPr>
-        <w:t xml:space="preserve">    else {</w:t>
-      </w:r>
-    </w:p>
-    <w:p>
-      <w:pPr>
-        <w:rPr>
-          <w:color w:val="000000" w:themeColor="text1"/>
-          <w14:shadow w14:blurRad="38100" w14:dist="19050" w14:dir="2700000" w14:sx="100000" w14:sy="100000" w14:kx="0" w14:ky="0" w14:algn="tl">
-            <w14:schemeClr w14:val="dk1">
-              <w14:alpha w14:val="60000"/>
-            </w14:schemeClr>
-          </w14:shadow>
-          <w14:textOutline w14:w="0" w14:cap="flat" w14:cmpd="sng" w14:algn="ctr">
-            <w14:noFill/>
-            <w14:prstDash w14:val="solid"/>
-            <w14:round/>
-          </w14:textOutline>
-        </w:rPr>
-      </w:pPr>
-      <w:r>
-        <w:rPr>
-          <w:color w:val="000000" w:themeColor="text1"/>
-          <w14:shadow w14:blurRad="38100" w14:dist="19050" w14:dir="2700000" w14:sx="100000" w14:sy="100000" w14:kx="0" w14:ky="0" w14:algn="tl">
-            <w14:schemeClr w14:val="dk1">
-              <w14:alpha w14:val="60000"/>
-            </w14:schemeClr>
-          </w14:shadow>
-          <w14:textOutline w14:w="0" w14:cap="flat" w14:cmpd="sng" w14:algn="ctr">
-            <w14:noFill/>
-            <w14:prstDash w14:val="solid"/>
-            <w14:round/>
-          </w14:textOutline>
-        </w:rPr>
-        <w:t xml:space="preserve">        printf("No solution for this x\n");</w:t>
-      </w:r>
-    </w:p>
-    <w:p>
-      <w:pPr>
-        <w:rPr>
-          <w:color w:val="000000" w:themeColor="text1"/>
-          <w14:shadow w14:blurRad="38100" w14:dist="19050" w14:dir="2700000" w14:sx="100000" w14:sy="100000" w14:kx="0" w14:ky="0" w14:algn="tl">
-            <w14:schemeClr w14:val="dk1">
-              <w14:alpha w14:val="60000"/>
-            </w14:schemeClr>
-          </w14:shadow>
-          <w14:textOutline w14:w="0" w14:cap="flat" w14:cmpd="sng" w14:algn="ctr">
-            <w14:noFill/>
-            <w14:prstDash w14:val="solid"/>
-            <w14:round/>
-          </w14:textOutline>
-        </w:rPr>
-      </w:pPr>
-      <w:r>
-        <w:rPr>
-          <w:color w:val="000000" w:themeColor="text1"/>
-          <w14:shadow w14:blurRad="38100" w14:dist="19050" w14:dir="2700000" w14:sx="100000" w14:sy="100000" w14:kx="0" w14:ky="0" w14:algn="tl">
-            <w14:schemeClr w14:val="dk1">
-              <w14:alpha w14:val="60000"/>
-            </w14:schemeClr>
-          </w14:shadow>
-          <w14:textOutline w14:w="0" w14:cap="flat" w14:cmpd="sng" w14:algn="ctr">
-            <w14:noFill/>
-            <w14:prstDash w14:val="solid"/>
-            <w14:round/>
-          </w14:textOutline>
-        </w:rPr>
-        <w:t xml:space="preserve">    }</w:t>
-      </w:r>
-    </w:p>
-    <w:p>
-      <w:pPr>
-        <w:rPr>
-          <w:color w:val="000000" w:themeColor="text1"/>
-          <w14:shadow w14:blurRad="38100" w14:dist="19050" w14:dir="2700000" w14:sx="100000" w14:sy="100000" w14:kx="0" w14:ky="0" w14:algn="tl">
-            <w14:schemeClr w14:val="dk1">
-              <w14:alpha w14:val="60000"/>
-            </w14:schemeClr>
-          </w14:shadow>
-          <w14:textOutline w14:w="0" w14:cap="flat" w14:cmpd="sng" w14:algn="ctr">
-            <w14:noFill/>
-            <w14:prstDash w14:val="solid"/>
-            <w14:round/>
-          </w14:textOutline>
-        </w:rPr>
-      </w:pPr>
-      <w:r>
-        <w:rPr>
-          <w:color w:val="000000" w:themeColor="text1"/>
-          <w14:shadow w14:blurRad="38100" w14:dist="19050" w14:dir="2700000" w14:sx="100000" w14:sy="100000" w14:kx="0" w14:ky="0" w14:algn="tl">
-            <w14:schemeClr w14:val="dk1">
-              <w14:alpha w14:val="60000"/>
-            </w14:schemeClr>
-          </w14:shadow>
-          <w14:textOutline w14:w="0" w14:cap="flat" w14:cmpd="sng" w14:algn="ctr">
-            <w14:noFill/>
-            <w14:prstDash w14:val="solid"/>
-            <w14:round/>
-          </w14:textOutline>
-        </w:rPr>
-        <w:t xml:space="preserve">    return 0;</w:t>
+        <w:t>    int x, y;</w:t>
+      </w:r>
+    </w:p>
+    <w:p>
+      <w:pPr>
+        <w:rPr>
+          <w:color w:val="000000" w:themeColor="text1"/>
+          <w14:shadow w14:blurRad="38100" w14:dist="19050" w14:dir="2700000" w14:sx="100000" w14:sy="100000" w14:kx="0" w14:ky="0" w14:algn="tl">
+            <w14:schemeClr w14:val="dk1">
+              <w14:alpha w14:val="60000"/>
+            </w14:schemeClr>
+          </w14:shadow>
+          <w14:textOutline w14:w="0" w14:cap="flat" w14:cmpd="sng" w14:algn="ctr">
+            <w14:noFill/>
+            <w14:prstDash w14:val="solid"/>
+            <w14:round/>
+          </w14:textOutline>
+        </w:rPr>
+      </w:pPr>
+      <w:r>
+        <w:rPr>
+          <w:color w:val="000000" w:themeColor="text1"/>
+          <w14:shadow w14:blurRad="38100" w14:dist="19050" w14:dir="2700000" w14:sx="100000" w14:sy="100000" w14:kx="0" w14:ky="0" w14:algn="tl">
+            <w14:schemeClr w14:val="dk1">
+              <w14:alpha w14:val="60000"/>
+            </w14:schemeClr>
+          </w14:shadow>
+          <w14:textOutline w14:w="0" w14:cap="flat" w14:cmpd="sng" w14:algn="ctr">
+            <w14:noFill/>
+            <w14:prstDash w14:val="solid"/>
+            <w14:round/>
+          </w14:textOutline>
+        </w:rPr>
+        <w:t>    printf("</w:t>
+      </w:r>
+      <w:r>
+        <w:rPr>
+          <w:color w:val="000000" w:themeColor="text1"/>
+          <w14:shadow w14:blurRad="38100" w14:dist="19050" w14:dir="2700000" w14:sx="100000" w14:sy="100000" w14:kx="0" w14:ky="0" w14:algn="tl">
+            <w14:schemeClr w14:val="dk1">
+              <w14:alpha w14:val="60000"/>
+            </w14:schemeClr>
+          </w14:shadow>
+          <w14:textOutline w14:w="0" w14:cap="flat" w14:cmpd="sng" w14:algn="ctr">
+            <w14:noFill/>
+            <w14:prstDash w14:val="solid"/>
+            <w14:round/>
+          </w14:textOutline>
+        </w:rPr>
+        <w:t>Введіть</w:t>
+      </w:r>
+      <w:r>
+        <w:rPr>
+          <w:color w:val="000000" w:themeColor="text1"/>
+          <w14:shadow w14:blurRad="38100" w14:dist="19050" w14:dir="2700000" w14:sx="100000" w14:sy="100000" w14:kx="0" w14:ky="0" w14:algn="tl">
+            <w14:schemeClr w14:val="dk1">
+              <w14:alpha w14:val="60000"/>
+            </w14:schemeClr>
+          </w14:shadow>
+          <w14:textOutline w14:w="0" w14:cap="flat" w14:cmpd="sng" w14:algn="ctr">
+            <w14:noFill/>
+            <w14:prstDash w14:val="solid"/>
+            <w14:round/>
+          </w14:textOutline>
+        </w:rPr>
+        <w:t xml:space="preserve"> x: ");</w:t>
+      </w:r>
+    </w:p>
+    <w:p>
+      <w:pPr>
+        <w:rPr>
+          <w:color w:val="000000" w:themeColor="text1"/>
+          <w14:shadow w14:blurRad="38100" w14:dist="19050" w14:dir="2700000" w14:sx="100000" w14:sy="100000" w14:kx="0" w14:ky="0" w14:algn="tl">
+            <w14:schemeClr w14:val="dk1">
+              <w14:alpha w14:val="60000"/>
+            </w14:schemeClr>
+          </w14:shadow>
+          <w14:textOutline w14:w="0" w14:cap="flat" w14:cmpd="sng" w14:algn="ctr">
+            <w14:noFill/>
+            <w14:prstDash w14:val="solid"/>
+            <w14:round/>
+          </w14:textOutline>
+        </w:rPr>
+      </w:pPr>
+      <w:r>
+        <w:rPr>
+          <w:color w:val="000000" w:themeColor="text1"/>
+          <w14:shadow w14:blurRad="38100" w14:dist="19050" w14:dir="2700000" w14:sx="100000" w14:sy="100000" w14:kx="0" w14:ky="0" w14:algn="tl">
+            <w14:schemeClr w14:val="dk1">
+              <w14:alpha w14:val="60000"/>
+            </w14:schemeClr>
+          </w14:shadow>
+          <w14:textOutline w14:w="0" w14:cap="flat" w14:cmpd="sng" w14:algn="ctr">
+            <w14:noFill/>
+            <w14:prstDash w14:val="solid"/>
+            <w14:round/>
+          </w14:textOutline>
+        </w:rPr>
+        <w:lastRenderedPageBreak/>
+        <w:t>    scanf("%d", &amp;x);</w:t>
+      </w:r>
+    </w:p>
+    <w:p>
+      <w:pPr>
+        <w:rPr>
+          <w:color w:val="000000" w:themeColor="text1"/>
+          <w14:shadow w14:blurRad="38100" w14:dist="19050" w14:dir="2700000" w14:sx="100000" w14:sy="100000" w14:kx="0" w14:ky="0" w14:algn="tl">
+            <w14:schemeClr w14:val="dk1">
+              <w14:alpha w14:val="60000"/>
+            </w14:schemeClr>
+          </w14:shadow>
+          <w14:textOutline w14:w="0" w14:cap="flat" w14:cmpd="sng" w14:algn="ctr">
+            <w14:noFill/>
+            <w14:prstDash w14:val="solid"/>
+            <w14:round/>
+          </w14:textOutline>
+        </w:rPr>
+      </w:pPr>
+      <w:r>
+        <w:rPr>
+          <w:color w:val="000000" w:themeColor="text1"/>
+          <w14:shadow w14:blurRad="38100" w14:dist="19050" w14:dir="2700000" w14:sx="100000" w14:sy="100000" w14:kx="0" w14:ky="0" w14:algn="tl">
+            <w14:schemeClr w14:val="dk1">
+              <w14:alpha w14:val="60000"/>
+            </w14:schemeClr>
+          </w14:shadow>
+          <w14:textOutline w14:w="0" w14:cap="flat" w14:cmpd="sng" w14:algn="ctr">
+            <w14:noFill/>
+            <w14:prstDash w14:val="solid"/>
+            <w14:round/>
+          </w14:textOutline>
+        </w:rPr>
+        <w:t>    // x ? (22,32) ? (-?,0]</w:t>
+      </w:r>
+    </w:p>
+    <w:p>
+      <w:pPr>
+        <w:rPr>
+          <w:color w:val="000000" w:themeColor="text1"/>
+          <w14:shadow w14:blurRad="38100" w14:dist="19050" w14:dir="2700000" w14:sx="100000" w14:sy="100000" w14:kx="0" w14:ky="0" w14:algn="tl">
+            <w14:schemeClr w14:val="dk1">
+              <w14:alpha w14:val="60000"/>
+            </w14:schemeClr>
+          </w14:shadow>
+          <w14:textOutline w14:w="0" w14:cap="flat" w14:cmpd="sng" w14:algn="ctr">
+            <w14:noFill/>
+            <w14:prstDash w14:val="solid"/>
+            <w14:round/>
+          </w14:textOutline>
+        </w:rPr>
+      </w:pPr>
+      <w:r>
+        <w:rPr>
+          <w:color w:val="000000" w:themeColor="text1"/>
+          <w14:shadow w14:blurRad="38100" w14:dist="19050" w14:dir="2700000" w14:sx="100000" w14:sy="100000" w14:kx="0" w14:ky="0" w14:algn="tl">
+            <w14:schemeClr w14:val="dk1">
+              <w14:alpha w14:val="60000"/>
+            </w14:schemeClr>
+          </w14:shadow>
+          <w14:textOutline w14:w="0" w14:cap="flat" w14:cmpd="sng" w14:algn="ctr">
+            <w14:noFill/>
+            <w14:prstDash w14:val="solid"/>
+            <w14:round/>
+          </w14:textOutline>
+        </w:rPr>
+        <w:t>    if (x &gt; 22 &amp;&amp; x &lt; 32) {</w:t>
+      </w:r>
+    </w:p>
+    <w:p>
+      <w:pPr>
+        <w:rPr>
+          <w:color w:val="000000" w:themeColor="text1"/>
+          <w14:shadow w14:blurRad="38100" w14:dist="19050" w14:dir="2700000" w14:sx="100000" w14:sy="100000" w14:kx="0" w14:ky="0" w14:algn="tl">
+            <w14:schemeClr w14:val="dk1">
+              <w14:alpha w14:val="60000"/>
+            </w14:schemeClr>
+          </w14:shadow>
+          <w14:textOutline w14:w="0" w14:cap="flat" w14:cmpd="sng" w14:algn="ctr">
+            <w14:noFill/>
+            <w14:prstDash w14:val="solid"/>
+            <w14:round/>
+          </w14:textOutline>
+        </w:rPr>
+      </w:pPr>
+      <w:r>
+        <w:rPr>
+          <w:color w:val="000000" w:themeColor="text1"/>
+          <w14:shadow w14:blurRad="38100" w14:dist="19050" w14:dir="2700000" w14:sx="100000" w14:sy="100000" w14:kx="0" w14:ky="0" w14:algn="tl">
+            <w14:schemeClr w14:val="dk1">
+              <w14:alpha w14:val="60000"/>
+            </w14:schemeClr>
+          </w14:shadow>
+          <w14:textOutline w14:w="0" w14:cap="flat" w14:cmpd="sng" w14:algn="ctr">
+            <w14:noFill/>
+            <w14:prstDash w14:val="solid"/>
+            <w14:round/>
+          </w14:textOutline>
+        </w:rPr>
+        <w:t>        y = -9 * x * x * x + 5 * x * x;</w:t>
+      </w:r>
+    </w:p>
+    <w:p>
+      <w:pPr>
+        <w:rPr>
+          <w:color w:val="000000" w:themeColor="text1"/>
+          <w14:shadow w14:blurRad="38100" w14:dist="19050" w14:dir="2700000" w14:sx="100000" w14:sy="100000" w14:kx="0" w14:ky="0" w14:algn="tl">
+            <w14:schemeClr w14:val="dk1">
+              <w14:alpha w14:val="60000"/>
+            </w14:schemeClr>
+          </w14:shadow>
+          <w14:textOutline w14:w="0" w14:cap="flat" w14:cmpd="sng" w14:algn="ctr">
+            <w14:noFill/>
+            <w14:prstDash w14:val="solid"/>
+            <w14:round/>
+          </w14:textOutline>
+        </w:rPr>
+      </w:pPr>
+      <w:r>
+        <w:rPr>
+          <w:color w:val="000000" w:themeColor="text1"/>
+          <w14:shadow w14:blurRad="38100" w14:dist="19050" w14:dir="2700000" w14:sx="100000" w14:sy="100000" w14:kx="0" w14:ky="0" w14:algn="tl">
+            <w14:schemeClr w14:val="dk1">
+              <w14:alpha w14:val="60000"/>
+            </w14:schemeClr>
+          </w14:shadow>
+          <w14:textOutline w14:w="0" w14:cap="flat" w14:cmpd="sng" w14:algn="ctr">
+            <w14:noFill/>
+            <w14:prstDash w14:val="solid"/>
+            <w14:round/>
+          </w14:textOutline>
+        </w:rPr>
+        <w:t>        printf("</w:t>
+      </w:r>
+      <w:r>
+        <w:rPr>
+          <w:color w:val="000000" w:themeColor="text1"/>
+          <w14:shadow w14:blurRad="38100" w14:dist="19050" w14:dir="2700000" w14:sx="100000" w14:sy="100000" w14:kx="0" w14:ky="0" w14:algn="tl">
+            <w14:schemeClr w14:val="dk1">
+              <w14:alpha w14:val="60000"/>
+            </w14:schemeClr>
+          </w14:shadow>
+          <w14:textOutline w14:w="0" w14:cap="flat" w14:cmpd="sng" w14:algn="ctr">
+            <w14:noFill/>
+            <w14:prstDash w14:val="solid"/>
+            <w14:round/>
+          </w14:textOutline>
+        </w:rPr>
+        <w:t>Результат</w:t>
+      </w:r>
+      <w:r>
+        <w:rPr>
+          <w:color w:val="000000" w:themeColor="text1"/>
+          <w14:shadow w14:blurRad="38100" w14:dist="19050" w14:dir="2700000" w14:sx="100000" w14:sy="100000" w14:kx="0" w14:ky="0" w14:algn="tl">
+            <w14:schemeClr w14:val="dk1">
+              <w14:alpha w14:val="60000"/>
+            </w14:schemeClr>
+          </w14:shadow>
+          <w14:textOutline w14:w="0" w14:cap="flat" w14:cmpd="sng" w14:algn="ctr">
+            <w14:noFill/>
+            <w14:prstDash w14:val="solid"/>
+            <w14:round/>
+          </w14:textOutline>
+        </w:rPr>
+        <w:t>: y = %d\n", y);</w:t>
+      </w:r>
+    </w:p>
+    <w:p>
+      <w:pPr>
+        <w:rPr>
+          <w:color w:val="000000" w:themeColor="text1"/>
+          <w14:shadow w14:blurRad="38100" w14:dist="19050" w14:dir="2700000" w14:sx="100000" w14:sy="100000" w14:kx="0" w14:ky="0" w14:algn="tl">
+            <w14:schemeClr w14:val="dk1">
+              <w14:alpha w14:val="60000"/>
+            </w14:schemeClr>
+          </w14:shadow>
+          <w14:textOutline w14:w="0" w14:cap="flat" w14:cmpd="sng" w14:algn="ctr">
+            <w14:noFill/>
+            <w14:prstDash w14:val="solid"/>
+            <w14:round/>
+          </w14:textOutline>
+        </w:rPr>
+      </w:pPr>
+      <w:r>
+        <w:rPr>
+          <w:color w:val="000000" w:themeColor="text1"/>
+          <w14:shadow w14:blurRad="38100" w14:dist="19050" w14:dir="2700000" w14:sx="100000" w14:sy="100000" w14:kx="0" w14:ky="0" w14:algn="tl">
+            <w14:schemeClr w14:val="dk1">
+              <w14:alpha w14:val="60000"/>
+            </w14:schemeClr>
+          </w14:shadow>
+          <w14:textOutline w14:w="0" w14:cap="flat" w14:cmpd="sng" w14:algn="ctr">
+            <w14:noFill/>
+            <w14:prstDash w14:val="solid"/>
+            <w14:round/>
+          </w14:textOutline>
+        </w:rPr>
+        <w:t>    }</w:t>
+      </w:r>
+    </w:p>
+    <w:p>
+      <w:pPr>
+        <w:rPr>
+          <w:color w:val="000000" w:themeColor="text1"/>
+          <w14:shadow w14:blurRad="38100" w14:dist="19050" w14:dir="2700000" w14:sx="100000" w14:sy="100000" w14:kx="0" w14:ky="0" w14:algn="tl">
+            <w14:schemeClr w14:val="dk1">
+              <w14:alpha w14:val="60000"/>
+            </w14:schemeClr>
+          </w14:shadow>
+          <w14:textOutline w14:w="0" w14:cap="flat" w14:cmpd="sng" w14:algn="ctr">
+            <w14:noFill/>
+            <w14:prstDash w14:val="solid"/>
+            <w14:round/>
+          </w14:textOutline>
+        </w:rPr>
+      </w:pPr>
+      <w:r>
+        <w:rPr>
+          <w:color w:val="000000" w:themeColor="text1"/>
+          <w14:shadow w14:blurRad="38100" w14:dist="19050" w14:dir="2700000" w14:sx="100000" w14:sy="100000" w14:kx="0" w14:ky="0" w14:algn="tl">
+            <w14:schemeClr w14:val="dk1">
+              <w14:alpha w14:val="60000"/>
+            </w14:schemeClr>
+          </w14:shadow>
+          <w14:textOutline w14:w="0" w14:cap="flat" w14:cmpd="sng" w14:algn="ctr">
+            <w14:noFill/>
+            <w14:prstDash w14:val="solid"/>
+            <w14:round/>
+          </w14:textOutline>
+        </w:rPr>
+        <w:t>    // x ? (-?,0]</w:t>
+      </w:r>
+    </w:p>
+    <w:p>
+      <w:pPr>
+        <w:rPr>
+          <w:color w:val="000000" w:themeColor="text1"/>
+          <w14:shadow w14:blurRad="38100" w14:dist="19050" w14:dir="2700000" w14:sx="100000" w14:sy="100000" w14:kx="0" w14:ky="0" w14:algn="tl">
+            <w14:schemeClr w14:val="dk1">
+              <w14:alpha w14:val="60000"/>
+            </w14:schemeClr>
+          </w14:shadow>
+          <w14:textOutline w14:w="0" w14:cap="flat" w14:cmpd="sng" w14:algn="ctr">
+            <w14:noFill/>
+            <w14:prstDash w14:val="solid"/>
+            <w14:round/>
+          </w14:textOutline>
+        </w:rPr>
+      </w:pPr>
+      <w:r>
+        <w:rPr>
+          <w:color w:val="000000" w:themeColor="text1"/>
+          <w14:shadow w14:blurRad="38100" w14:dist="19050" w14:dir="2700000" w14:sx="100000" w14:sy="100000" w14:kx="0" w14:ky="0" w14:algn="tl">
+            <w14:schemeClr w14:val="dk1">
+              <w14:alpha w14:val="60000"/>
+            </w14:schemeClr>
+          </w14:shadow>
+          <w14:textOutline w14:w="0" w14:cap="flat" w14:cmpd="sng" w14:algn="ctr">
+            <w14:noFill/>
+            <w14:prstDash w14:val="solid"/>
+            <w14:round/>
+          </w14:textOutline>
+        </w:rPr>
+        <w:t>    else if (x &lt;= 0) {</w:t>
+      </w:r>
+    </w:p>
+    <w:p>
+      <w:pPr>
+        <w:rPr>
+          <w:color w:val="000000" w:themeColor="text1"/>
+          <w14:shadow w14:blurRad="38100" w14:dist="19050" w14:dir="2700000" w14:sx="100000" w14:sy="100000" w14:kx="0" w14:ky="0" w14:algn="tl">
+            <w14:schemeClr w14:val="dk1">
+              <w14:alpha w14:val="60000"/>
+            </w14:schemeClr>
+          </w14:shadow>
+          <w14:textOutline w14:w="0" w14:cap="flat" w14:cmpd="sng" w14:algn="ctr">
+            <w14:noFill/>
+            <w14:prstDash w14:val="solid"/>
+            <w14:round/>
+          </w14:textOutline>
+        </w:rPr>
+      </w:pPr>
+      <w:r>
+        <w:rPr>
+          <w:color w:val="000000" w:themeColor="text1"/>
+          <w14:shadow w14:blurRad="38100" w14:dist="19050" w14:dir="2700000" w14:sx="100000" w14:sy="100000" w14:kx="0" w14:ky="0" w14:algn="tl">
+            <w14:schemeClr w14:val="dk1">
+              <w14:alpha w14:val="60000"/>
+            </w14:schemeClr>
+          </w14:shadow>
+          <w14:textOutline w14:w="0" w14:cap="flat" w14:cmpd="sng" w14:algn="ctr">
+            <w14:noFill/>
+            <w14:prstDash w14:val="solid"/>
+            <w14:round/>
+          </w14:textOutline>
+        </w:rPr>
+        <w:t>        y = -x * x - 12;</w:t>
+      </w:r>
+    </w:p>
+    <w:p>
+      <w:pPr>
+        <w:rPr>
+          <w:color w:val="000000" w:themeColor="text1"/>
+          <w14:shadow w14:blurRad="38100" w14:dist="19050" w14:dir="2700000" w14:sx="100000" w14:sy="100000" w14:kx="0" w14:ky="0" w14:algn="tl">
+            <w14:schemeClr w14:val="dk1">
+              <w14:alpha w14:val="60000"/>
+            </w14:schemeClr>
+          </w14:shadow>
+          <w14:textOutline w14:w="0" w14:cap="flat" w14:cmpd="sng" w14:algn="ctr">
+            <w14:noFill/>
+            <w14:prstDash w14:val="solid"/>
+            <w14:round/>
+          </w14:textOutline>
+        </w:rPr>
+      </w:pPr>
+      <w:r>
+        <w:rPr>
+          <w:color w:val="000000" w:themeColor="text1"/>
+          <w14:shadow w14:blurRad="38100" w14:dist="19050" w14:dir="2700000" w14:sx="100000" w14:sy="100000" w14:kx="0" w14:ky="0" w14:algn="tl">
+            <w14:schemeClr w14:val="dk1">
+              <w14:alpha w14:val="60000"/>
+            </w14:schemeClr>
+          </w14:shadow>
+          <w14:textOutline w14:w="0" w14:cap="flat" w14:cmpd="sng" w14:algn="ctr">
+            <w14:noFill/>
+            <w14:prstDash w14:val="solid"/>
+            <w14:round/>
+          </w14:textOutline>
+        </w:rPr>
+        <w:t>        printf("</w:t>
+      </w:r>
+      <w:r>
+        <w:rPr>
+          <w:color w:val="000000" w:themeColor="text1"/>
+          <w14:shadow w14:blurRad="38100" w14:dist="19050" w14:dir="2700000" w14:sx="100000" w14:sy="100000" w14:kx="0" w14:ky="0" w14:algn="tl">
+            <w14:schemeClr w14:val="dk1">
+              <w14:alpha w14:val="60000"/>
+            </w14:schemeClr>
+          </w14:shadow>
+          <w14:textOutline w14:w="0" w14:cap="flat" w14:cmpd="sng" w14:algn="ctr">
+            <w14:noFill/>
+            <w14:prstDash w14:val="solid"/>
+            <w14:round/>
+          </w14:textOutline>
+        </w:rPr>
+        <w:t>Результат</w:t>
+      </w:r>
+      <w:r>
+        <w:rPr>
+          <w:color w:val="000000" w:themeColor="text1"/>
+          <w14:shadow w14:blurRad="38100" w14:dist="19050" w14:dir="2700000" w14:sx="100000" w14:sy="100000" w14:kx="0" w14:ky="0" w14:algn="tl">
+            <w14:schemeClr w14:val="dk1">
+              <w14:alpha w14:val="60000"/>
+            </w14:schemeClr>
+          </w14:shadow>
+          <w14:textOutline w14:w="0" w14:cap="flat" w14:cmpd="sng" w14:algn="ctr">
+            <w14:noFill/>
+            <w14:prstDash w14:val="solid"/>
+            <w14:round/>
+          </w14:textOutline>
+        </w:rPr>
+        <w:t>: y = %d\n", y);</w:t>
+      </w:r>
+    </w:p>
+    <w:p>
+      <w:pPr>
+        <w:rPr>
+          <w:color w:val="000000" w:themeColor="text1"/>
+          <w14:shadow w14:blurRad="38100" w14:dist="19050" w14:dir="2700000" w14:sx="100000" w14:sy="100000" w14:kx="0" w14:ky="0" w14:algn="tl">
+            <w14:schemeClr w14:val="dk1">
+              <w14:alpha w14:val="60000"/>
+            </w14:schemeClr>
+          </w14:shadow>
+          <w14:textOutline w14:w="0" w14:cap="flat" w14:cmpd="sng" w14:algn="ctr">
+            <w14:noFill/>
+            <w14:prstDash w14:val="solid"/>
+            <w14:round/>
+          </w14:textOutline>
+        </w:rPr>
+      </w:pPr>
+      <w:r>
+        <w:rPr>
+          <w:color w:val="000000" w:themeColor="text1"/>
+          <w14:shadow w14:blurRad="38100" w14:dist="19050" w14:dir="2700000" w14:sx="100000" w14:sy="100000" w14:kx="0" w14:ky="0" w14:algn="tl">
+            <w14:schemeClr w14:val="dk1">
+              <w14:alpha w14:val="60000"/>
+            </w14:schemeClr>
+          </w14:shadow>
+          <w14:textOutline w14:w="0" w14:cap="flat" w14:cmpd="sng" w14:algn="ctr">
+            <w14:noFill/>
+            <w14:prstDash w14:val="solid"/>
+            <w14:round/>
+          </w14:textOutline>
+        </w:rPr>
+        <w:t>    }</w:t>
+      </w:r>
+    </w:p>
+    <w:p>
+      <w:pPr>
+        <w:rPr>
+          <w:color w:val="000000" w:themeColor="text1"/>
+          <w14:shadow w14:blurRad="38100" w14:dist="19050" w14:dir="2700000" w14:sx="100000" w14:sy="100000" w14:kx="0" w14:ky="0" w14:algn="tl">
+            <w14:schemeClr w14:val="dk1">
+              <w14:alpha w14:val="60000"/>
+            </w14:schemeClr>
+          </w14:shadow>
+          <w14:textOutline w14:w="0" w14:cap="flat" w14:cmpd="sng" w14:algn="ctr">
+            <w14:noFill/>
+            <w14:prstDash w14:val="solid"/>
+            <w14:round/>
+          </w14:textOutline>
+        </w:rPr>
+      </w:pPr>
+      <w:r>
+        <w:rPr>
+          <w:color w:val="000000" w:themeColor="text1"/>
+          <w14:shadow w14:blurRad="38100" w14:dist="19050" w14:dir="2700000" w14:sx="100000" w14:sy="100000" w14:kx="0" w14:ky="0" w14:algn="tl">
+            <w14:schemeClr w14:val="dk1">
+              <w14:alpha w14:val="60000"/>
+            </w14:schemeClr>
+          </w14:shadow>
+          <w14:textOutline w14:w="0" w14:cap="flat" w14:cmpd="sng" w14:algn="ctr">
+            <w14:noFill/>
+            <w14:prstDash w14:val="solid"/>
+            <w14:round/>
+          </w14:textOutline>
+        </w:rPr>
+        <w:t>    else {</w:t>
+      </w:r>
+    </w:p>
+    <w:p>
+      <w:pPr>
+        <w:rPr>
+          <w:color w:val="000000" w:themeColor="text1"/>
+          <w14:shadow w14:blurRad="38100" w14:dist="19050" w14:dir="2700000" w14:sx="100000" w14:sy="100000" w14:kx="0" w14:ky="0" w14:algn="tl">
+            <w14:schemeClr w14:val="dk1">
+              <w14:alpha w14:val="60000"/>
+            </w14:schemeClr>
+          </w14:shadow>
+          <w14:textOutline w14:w="0" w14:cap="flat" w14:cmpd="sng" w14:algn="ctr">
+            <w14:noFill/>
+            <w14:prstDash w14:val="solid"/>
+            <w14:round/>
+          </w14:textOutline>
+        </w:rPr>
+      </w:pPr>
+      <w:r>
+        <w:rPr>
+          <w:color w:val="000000" w:themeColor="text1"/>
+          <w14:shadow w14:blurRad="38100" w14:dist="19050" w14:dir="2700000" w14:sx="100000" w14:sy="100000" w14:kx="0" w14:ky="0" w14:algn="tl">
+            <w14:schemeClr w14:val="dk1">
+              <w14:alpha w14:val="60000"/>
+            </w14:schemeClr>
+          </w14:shadow>
+          <w14:textOutline w14:w="0" w14:cap="flat" w14:cmpd="sng" w14:algn="ctr">
+            <w14:noFill/>
+            <w14:prstDash w14:val="solid"/>
+            <w14:round/>
+          </w14:textOutline>
+        </w:rPr>
+        <w:t>        printf("</w:t>
+      </w:r>
+      <w:r>
+        <w:rPr>
+          <w:color w:val="000000" w:themeColor="text1"/>
+          <w14:shadow w14:blurRad="38100" w14:dist="19050" w14:dir="2700000" w14:sx="100000" w14:sy="100000" w14:kx="0" w14:ky="0" w14:algn="tl">
+            <w14:schemeClr w14:val="dk1">
+              <w14:alpha w14:val="60000"/>
+            </w14:schemeClr>
+          </w14:shadow>
+          <w14:textOutline w14:w="0" w14:cap="flat" w14:cmpd="sng" w14:algn="ctr">
+            <w14:noFill/>
+            <w14:prstDash w14:val="solid"/>
+            <w14:round/>
+          </w14:textOutline>
+        </w:rPr>
+        <w:t>немає відповіді</w:t>
+      </w:r>
+      <w:r>
+        <w:rPr>
+          <w:color w:val="000000" w:themeColor="text1"/>
+          <w14:shadow w14:blurRad="38100" w14:dist="19050" w14:dir="2700000" w14:sx="100000" w14:sy="100000" w14:kx="0" w14:ky="0" w14:algn="tl">
+            <w14:schemeClr w14:val="dk1">
+              <w14:alpha w14:val="60000"/>
+            </w14:schemeClr>
+          </w14:shadow>
+          <w14:textOutline w14:w="0" w14:cap="flat" w14:cmpd="sng" w14:algn="ctr">
+            <w14:noFill/>
+            <w14:prstDash w14:val="solid"/>
+            <w14:round/>
+          </w14:textOutline>
+        </w:rPr>
+        <w:t xml:space="preserve"> x\n");</w:t>
+      </w:r>
+    </w:p>
+    <w:p>
+      <w:pPr>
+        <w:rPr>
+          <w:color w:val="000000" w:themeColor="text1"/>
+          <w14:shadow w14:blurRad="38100" w14:dist="19050" w14:dir="2700000" w14:sx="100000" w14:sy="100000" w14:kx="0" w14:ky="0" w14:algn="tl">
+            <w14:schemeClr w14:val="dk1">
+              <w14:alpha w14:val="60000"/>
+            </w14:schemeClr>
+          </w14:shadow>
+          <w14:textOutline w14:w="0" w14:cap="flat" w14:cmpd="sng" w14:algn="ctr">
+            <w14:noFill/>
+            <w14:prstDash w14:val="solid"/>
+            <w14:round/>
+          </w14:textOutline>
+        </w:rPr>
+      </w:pPr>
+      <w:r>
+        <w:rPr>
+          <w:color w:val="000000" w:themeColor="text1"/>
+          <w14:shadow w14:blurRad="38100" w14:dist="19050" w14:dir="2700000" w14:sx="100000" w14:sy="100000" w14:kx="0" w14:ky="0" w14:algn="tl">
+            <w14:schemeClr w14:val="dk1">
+              <w14:alpha w14:val="60000"/>
+            </w14:schemeClr>
+          </w14:shadow>
+          <w14:textOutline w14:w="0" w14:cap="flat" w14:cmpd="sng" w14:algn="ctr">
+            <w14:noFill/>
+            <w14:prstDash w14:val="solid"/>
+            <w14:round/>
+          </w14:textOutline>
+        </w:rPr>
+        <w:t>    }</w:t>
+      </w:r>
+    </w:p>
+    <w:p>
+      <w:pPr>
+        <w:rPr>
+          <w:color w:val="000000" w:themeColor="text1"/>
+          <w14:shadow w14:blurRad="38100" w14:dist="19050" w14:dir="2700000" w14:sx="100000" w14:sy="100000" w14:kx="0" w14:ky="0" w14:algn="tl">
+            <w14:schemeClr w14:val="dk1">
+              <w14:alpha w14:val="60000"/>
+            </w14:schemeClr>
+          </w14:shadow>
+          <w14:textOutline w14:w="0" w14:cap="flat" w14:cmpd="sng" w14:algn="ctr">
+            <w14:noFill/>
+            <w14:prstDash w14:val="solid"/>
+            <w14:round/>
+          </w14:textOutline>
+        </w:rPr>
+      </w:pPr>
+      <w:r>
+        <w:rPr>
+          <w:color w:val="000000" w:themeColor="text1"/>
+          <w14:shadow w14:blurRad="38100" w14:dist="19050" w14:dir="2700000" w14:sx="100000" w14:sy="100000" w14:kx="0" w14:ky="0" w14:algn="tl">
+            <w14:schemeClr w14:val="dk1">
+              <w14:alpha w14:val="60000"/>
+            </w14:schemeClr>
+          </w14:shadow>
+          <w14:textOutline w14:w="0" w14:cap="flat" w14:cmpd="sng" w14:algn="ctr">
+            <w14:noFill/>
+            <w14:prstDash w14:val="solid"/>
+            <w14:round/>
+          </w14:textOutline>
+        </w:rPr>
+        <w:t>    return 0;</w:t>
       </w:r>
     </w:p>
     <w:p>
@@ -3477,25 +4251,21 @@
         <w:jc w:val="center"/>
         <w:rPr>
           <w:color w:val="000000" w:themeColor="text1"/>
-          <w:sz w:val="32"/>
-          <w:szCs w:val="32"/>
-          <w14:shadow w14:blurRad="38100" w14:dist="19050" w14:dir="2700000" w14:sx="100000" w14:sy="100000" w14:kx="0" w14:ky="0" w14:algn="tl">
-            <w14:schemeClr w14:val="dk1">
-              <w14:alpha w14:val="60000"/>
-            </w14:schemeClr>
-          </w14:shadow>
-          <w14:textOutline w14:w="0" w14:cap="flat" w14:cmpd="sng" w14:algn="ctr">
-            <w14:noFill/>
-            <w14:prstDash w14:val="solid"/>
-            <w14:round/>
-          </w14:textOutline>
-        </w:rPr>
-      </w:pPr>
-      <w:r>
-        <w:rPr>
-          <w:color w:val="000000" w:themeColor="text1"/>
-          <w:sz w:val="32"/>
-          <w:szCs w:val="32"/>
+          <w14:shadow w14:blurRad="38100" w14:dist="19050" w14:dir="2700000" w14:sx="100000" w14:sy="100000" w14:kx="0" w14:ky="0" w14:algn="tl">
+            <w14:schemeClr w14:val="dk1">
+              <w14:alpha w14:val="60000"/>
+            </w14:schemeClr>
+          </w14:shadow>
+          <w14:textOutline w14:w="0" w14:cap="flat" w14:cmpd="sng" w14:algn="ctr">
+            <w14:noFill/>
+            <w14:prstDash w14:val="solid"/>
+            <w14:round/>
+          </w14:textOutline>
+        </w:rPr>
+      </w:pPr>
+      <w:r>
+        <w:rPr>
+          <w:color w:val="000000" w:themeColor="text1"/>
           <w14:shadow w14:blurRad="38100" w14:dist="19050" w14:dir="2700000" w14:sx="100000" w14:sy="100000" w14:kx="0" w14:ky="0" w14:algn="tl">
             <w14:schemeClr w14:val="dk1">
               <w14:alpha w14:val="60000"/>
@@ -3526,75 +4296,75 @@
           </w14:textOutline>
         </w:rPr>
       </w:pPr>
-      <w:r>
-        <w:rPr>
-          <w:color w:val="000000" w:themeColor="text1"/>
-          <w14:shadow w14:blurRad="38100" w14:dist="19050" w14:dir="2700000" w14:sx="100000" w14:sy="100000" w14:kx="0" w14:ky="0" w14:algn="tl">
-            <w14:schemeClr w14:val="dk1">
-              <w14:alpha w14:val="60000"/>
-            </w14:schemeClr>
-          </w14:shadow>
-          <w14:textOutline w14:w="0" w14:cap="flat" w14:cmpd="sng" w14:algn="ctr">
-            <w14:noFill/>
-            <w14:prstDash w14:val="solid"/>
-            <w14:round/>
-          </w14:textOutline>
-        </w:rPr>
-        <w:t>Про</w:t>
-      </w:r>
-      <w:r>
-        <w:rPr>
-          <w:color w:val="000000" w:themeColor="text1"/>
-          <w14:shadow w14:blurRad="38100" w14:dist="19050" w14:dir="2700000" w14:sx="100000" w14:sy="100000" w14:kx="0" w14:ky="0" w14:algn="tl">
-            <w14:schemeClr w14:val="dk1">
-              <w14:alpha w14:val="60000"/>
-            </w14:schemeClr>
-          </w14:shadow>
-          <w14:textOutline w14:w="0" w14:cap="flat" w14:cmpd="sng" w14:algn="ctr">
-            <w14:noFill/>
-            <w14:prstDash w14:val="solid"/>
-            <w14:round/>
-          </w14:textOutline>
-        </w:rPr>
-        <w:t xml:space="preserve">грама 1 </w:t>
-      </w:r>
-    </w:p>
-    <w:p>
-      <w:pPr>
-        <w:rPr>
-          <w:color w:val="000000" w:themeColor="text1"/>
-          <w14:shadow w14:blurRad="38100" w14:dist="19050" w14:dir="2700000" w14:sx="100000" w14:sy="100000" w14:kx="0" w14:ky="0" w14:algn="tl">
-            <w14:schemeClr w14:val="dk1">
-              <w14:alpha w14:val="60000"/>
-            </w14:schemeClr>
-          </w14:shadow>
-          <w14:textOutline w14:w="0" w14:cap="flat" w14:cmpd="sng" w14:algn="ctr">
-            <w14:noFill/>
-            <w14:prstDash w14:val="solid"/>
-            <w14:round/>
-          </w14:textOutline>
-        </w:rPr>
-      </w:pPr>
-      <w:r>
-        <w:rPr>
-          <w:color w:val="000000" w:themeColor="text1"/>
-          <w14:shadow w14:blurRad="38100" w14:dist="19050" w14:dir="2700000" w14:sx="100000" w14:sy="100000" w14:kx="0" w14:ky="0" w14:algn="tl">
-            <w14:schemeClr w14:val="dk1">
-              <w14:alpha w14:val="60000"/>
-            </w14:schemeClr>
-          </w14:shadow>
-          <w14:textOutline w14:w="0" w14:cap="flat" w14:cmpd="sng" w14:algn="ctr">
-            <w14:noFill/>
-            <w14:prstDash w14:val="solid"/>
-            <w14:round/>
-          </w14:textOutline>
-        </w:rPr>
-        <w:lastRenderedPageBreak/>
+    </w:p>
+    <w:p>
+      <w:pPr>
+        <w:rPr>
+          <w:color w:val="000000" w:themeColor="text1"/>
+          <w14:shadow w14:blurRad="38100" w14:dist="19050" w14:dir="2700000" w14:sx="100000" w14:sy="100000" w14:kx="0" w14:ky="0" w14:algn="tl">
+            <w14:schemeClr w14:val="dk1">
+              <w14:alpha w14:val="60000"/>
+            </w14:schemeClr>
+          </w14:shadow>
+          <w14:textOutline w14:w="0" w14:cap="flat" w14:cmpd="sng" w14:algn="ctr">
+            <w14:noFill/>
+            <w14:prstDash w14:val="solid"/>
+            <w14:round/>
+          </w14:textOutline>
+        </w:rPr>
+      </w:pPr>
+      <w:r>
+        <w:rPr>
+          <w:color w:val="000000" w:themeColor="text1"/>
+          <w14:shadow w14:blurRad="38100" w14:dist="19050" w14:dir="2700000" w14:sx="100000" w14:sy="100000" w14:kx="0" w14:ky="0" w14:algn="tl">
+            <w14:schemeClr w14:val="dk1">
+              <w14:alpha w14:val="60000"/>
+            </w14:schemeClr>
+          </w14:shadow>
+          <w14:textOutline w14:w="0" w14:cap="flat" w14:cmpd="sng" w14:algn="ctr">
+            <w14:noFill/>
+            <w14:prstDash w14:val="solid"/>
+            <w14:round/>
+          </w14:textOutline>
+        </w:rPr>
+        <w:t>Алгоритм 1</w:t>
+      </w:r>
+    </w:p>
+    <w:p>
+      <w:pPr>
+        <w:rPr>
+          <w:color w:val="000000" w:themeColor="text1"/>
+          <w14:shadow w14:blurRad="38100" w14:dist="19050" w14:dir="2700000" w14:sx="100000" w14:sy="100000" w14:kx="0" w14:ky="0" w14:algn="tl">
+            <w14:schemeClr w14:val="dk1">
+              <w14:alpha w14:val="60000"/>
+            </w14:schemeClr>
+          </w14:shadow>
+          <w14:textOutline w14:w="0" w14:cap="flat" w14:cmpd="sng" w14:algn="ctr">
+            <w14:noFill/>
+            <w14:prstDash w14:val="solid"/>
+            <w14:round/>
+          </w14:textOutline>
+        </w:rPr>
+      </w:pPr>
+      <w:r>
+        <w:rPr>
+          <w:color w:val="000000" w:themeColor="text1"/>
+          <w14:shadow w14:blurRad="38100" w14:dist="19050" w14:dir="2700000" w14:sx="100000" w14:sy="100000" w14:kx="0" w14:ky="0" w14:algn="tl">
+            <w14:schemeClr w14:val="dk1">
+              <w14:alpha w14:val="60000"/>
+            </w14:schemeClr>
+          </w14:shadow>
+          <w14:textOutline w14:w="0" w14:cap="flat" w14:cmpd="sng" w14:algn="ctr">
+            <w14:noFill/>
+            <w14:prstDash w14:val="solid"/>
+            <w14:round/>
+          </w14:textOutline>
+        </w:rPr>
         <w:drawing>
-          <wp:inline distT="0" distB="0" distL="0" distR="0" wp14:anchorId="28B1125B" wp14:editId="2C19FE35">
-            <wp:extent cx="2286319" cy="523948"/>
-            <wp:effectExtent l="0" t="0" r="0" b="9525"/>
-            <wp:docPr id="2112635424" name="Picture 1" descr="A number and a equal sign&#10;&#10;AI-generated content may be incorrect."/>
+          <wp:inline distT="0" distB="0" distL="0" distR="0" wp14:anchorId="05286148" wp14:editId="298CD609">
+            <wp:extent cx="2353003" cy="552527"/>
+            <wp:effectExtent l="0" t="0" r="9525" b="0"/>
+            <wp:docPr id="1511449564" name="Picture 1" descr="A black and white text&#10;&#10;AI-generated content may be incorrect."/>
             <wp:cNvGraphicFramePr>
               <a:graphicFrameLocks xmlns:a="http://schemas.openxmlformats.org/drawingml/2006/main" noChangeAspect="1"/>
             </wp:cNvGraphicFramePr>
@@ -3602,7 +4372,7 @@
               <a:graphicData uri="http://schemas.openxmlformats.org/drawingml/2006/picture">
                 <pic:pic xmlns:pic="http://schemas.openxmlformats.org/drawingml/2006/picture">
                   <pic:nvPicPr>
-                    <pic:cNvPr id="2112635424" name="Picture 1" descr="A number and a equal sign&#10;&#10;AI-generated content may be incorrect."/>
+                    <pic:cNvPr id="1511449564" name="Picture 1" descr="A black and white text&#10;&#10;AI-generated content may be incorrect."/>
                     <pic:cNvPicPr/>
                   </pic:nvPicPr>
                   <pic:blipFill>
@@ -3614,7 +4384,7 @@
                   <pic:spPr>
                     <a:xfrm>
                       <a:off x="0" y="0"/>
-                      <a:ext cx="2286319" cy="523948"/>
+                      <a:ext cx="2353003" cy="552527"/>
                     </a:xfrm>
                     <a:prstGeom prst="rect">
                       <a:avLst/>
@@ -3626,21 +4396,17 @@
           </wp:inline>
         </w:drawing>
       </w:r>
-    </w:p>
-    <w:p>
-      <w:pPr>
-        <w:rPr>
-          <w:color w:val="000000" w:themeColor="text1"/>
-          <w14:shadow w14:blurRad="38100" w14:dist="19050" w14:dir="2700000" w14:sx="100000" w14:sy="100000" w14:kx="0" w14:ky="0" w14:algn="tl">
-            <w14:schemeClr w14:val="dk1">
-              <w14:alpha w14:val="60000"/>
-            </w14:schemeClr>
-          </w14:shadow>
-          <w14:textOutline w14:w="0" w14:cap="flat" w14:cmpd="sng" w14:algn="ctr">
-            <w14:noFill/>
-            <w14:prstDash w14:val="solid"/>
-            <w14:round/>
-          </w14:textOutline>
+      <w:r>
+        <w:rPr>
+          <w:noProof/>
+        </w:rPr>
+        <w:t xml:space="preserve"> </w:t>
+      </w:r>
+    </w:p>
+    <w:p>
+      <w:pPr>
+        <w:rPr>
+          <w:noProof/>
         </w:rPr>
       </w:pPr>
       <w:r>
@@ -3658,10 +4424,10 @@
           </w14:textOutline>
         </w:rPr>
         <w:drawing>
-          <wp:inline distT="0" distB="0" distL="0" distR="0" wp14:anchorId="225CCF45" wp14:editId="4FB36366">
-            <wp:extent cx="2172003" cy="562053"/>
-            <wp:effectExtent l="0" t="0" r="0" b="9525"/>
-            <wp:docPr id="1320467801" name="Picture 1" descr="A white background with black numbers and a few black lines&#10;&#10;AI-generated content may be incorrect."/>
+          <wp:inline distT="0" distB="0" distL="0" distR="0" wp14:anchorId="4D329189" wp14:editId="2034BAB3">
+            <wp:extent cx="2295845" cy="647790"/>
+            <wp:effectExtent l="0" t="0" r="9525" b="0"/>
+            <wp:docPr id="247070103" name="Picture 1" descr="A screenshot of a computer&#10;&#10;AI-generated content may be incorrect."/>
             <wp:cNvGraphicFramePr>
               <a:graphicFrameLocks xmlns:a="http://schemas.openxmlformats.org/drawingml/2006/main" noChangeAspect="1"/>
             </wp:cNvGraphicFramePr>
@@ -3669,7 +4435,7 @@
               <a:graphicData uri="http://schemas.openxmlformats.org/drawingml/2006/picture">
                 <pic:pic xmlns:pic="http://schemas.openxmlformats.org/drawingml/2006/picture">
                   <pic:nvPicPr>
-                    <pic:cNvPr id="1320467801" name="Picture 1" descr="A white background with black numbers and a few black lines&#10;&#10;AI-generated content may be incorrect."/>
+                    <pic:cNvPr id="247070103" name="Picture 1" descr="A screenshot of a computer&#10;&#10;AI-generated content may be incorrect."/>
                     <pic:cNvPicPr/>
                   </pic:nvPicPr>
                   <pic:blipFill>
@@ -3681,7 +4447,7 @@
                   <pic:spPr>
                     <a:xfrm>
                       <a:off x="0" y="0"/>
-                      <a:ext cx="2172003" cy="562053"/>
+                      <a:ext cx="2295845" cy="647790"/>
                     </a:xfrm>
                     <a:prstGeom prst="rect">
                       <a:avLst/>
@@ -3725,10 +4491,10 @@
           </w14:textOutline>
         </w:rPr>
         <w:drawing>
-          <wp:inline distT="0" distB="0" distL="0" distR="0" wp14:anchorId="1193D3E6" wp14:editId="7187D7B5">
-            <wp:extent cx="2133898" cy="581106"/>
-            <wp:effectExtent l="0" t="0" r="0" b="9525"/>
-            <wp:docPr id="1086843287" name="Picture 1" descr="A number and a equal sign&#10;&#10;AI-generated content may be incorrect."/>
+          <wp:inline distT="0" distB="0" distL="0" distR="0" wp14:anchorId="26EE1A03" wp14:editId="7CCE303C">
+            <wp:extent cx="2181529" cy="619211"/>
+            <wp:effectExtent l="0" t="0" r="9525" b="9525"/>
+            <wp:docPr id="579778062" name="Picture 1" descr="A black and white text&#10;&#10;AI-generated content may be incorrect."/>
             <wp:cNvGraphicFramePr>
               <a:graphicFrameLocks xmlns:a="http://schemas.openxmlformats.org/drawingml/2006/main" noChangeAspect="1"/>
             </wp:cNvGraphicFramePr>
@@ -3736,7 +4502,7 @@
               <a:graphicData uri="http://schemas.openxmlformats.org/drawingml/2006/picture">
                 <pic:pic xmlns:pic="http://schemas.openxmlformats.org/drawingml/2006/picture">
                   <pic:nvPicPr>
-                    <pic:cNvPr id="1086843287" name="Picture 1" descr="A number and a equal sign&#10;&#10;AI-generated content may be incorrect."/>
+                    <pic:cNvPr id="579778062" name="Picture 1" descr="A black and white text&#10;&#10;AI-generated content may be incorrect."/>
                     <pic:cNvPicPr/>
                   </pic:nvPicPr>
                   <pic:blipFill>
@@ -3748,7 +4514,7 @@
                   <pic:spPr>
                     <a:xfrm>
                       <a:off x="0" y="0"/>
-                      <a:ext cx="2133898" cy="581106"/>
+                      <a:ext cx="2181529" cy="619211"/>
                     </a:xfrm>
                     <a:prstGeom prst="rect">
                       <a:avLst/>
@@ -3760,42 +4526,49 @@
           </wp:inline>
         </w:drawing>
       </w:r>
-    </w:p>
-    <w:p>
-      <w:pPr>
-        <w:rPr>
-          <w:color w:val="000000" w:themeColor="text1"/>
-          <w14:shadow w14:blurRad="38100" w14:dist="19050" w14:dir="2700000" w14:sx="100000" w14:sy="100000" w14:kx="0" w14:ky="0" w14:algn="tl">
-            <w14:schemeClr w14:val="dk1">
-              <w14:alpha w14:val="60000"/>
-            </w14:schemeClr>
-          </w14:shadow>
-          <w14:textOutline w14:w="0" w14:cap="flat" w14:cmpd="sng" w14:algn="ctr">
-            <w14:noFill/>
-            <w14:prstDash w14:val="solid"/>
-            <w14:round/>
-          </w14:textOutline>
-        </w:rPr>
-      </w:pPr>
-      <w:r>
-        <w:rPr>
-          <w:color w:val="000000" w:themeColor="text1"/>
-          <w14:shadow w14:blurRad="38100" w14:dist="19050" w14:dir="2700000" w14:sx="100000" w14:sy="100000" w14:kx="0" w14:ky="0" w14:algn="tl">
-            <w14:schemeClr w14:val="dk1">
-              <w14:alpha w14:val="60000"/>
-            </w14:schemeClr>
-          </w14:shadow>
-          <w14:textOutline w14:w="0" w14:cap="flat" w14:cmpd="sng" w14:algn="ctr">
-            <w14:noFill/>
-            <w14:prstDash w14:val="solid"/>
-            <w14:round/>
-          </w14:textOutline>
-        </w:rPr>
+      <w:r>
+        <w:rPr>
+          <w:noProof/>
+        </w:rPr>
+        <w:t xml:space="preserve"> </w:t>
+      </w:r>
+    </w:p>
+    <w:p>
+      <w:pPr>
+        <w:rPr>
+          <w:color w:val="000000" w:themeColor="text1"/>
+          <w14:shadow w14:blurRad="38100" w14:dist="19050" w14:dir="2700000" w14:sx="100000" w14:sy="100000" w14:kx="0" w14:ky="0" w14:algn="tl">
+            <w14:schemeClr w14:val="dk1">
+              <w14:alpha w14:val="60000"/>
+            </w14:schemeClr>
+          </w14:shadow>
+          <w14:textOutline w14:w="0" w14:cap="flat" w14:cmpd="sng" w14:algn="ctr">
+            <w14:noFill/>
+            <w14:prstDash w14:val="solid"/>
+            <w14:round/>
+          </w14:textOutline>
+        </w:rPr>
+      </w:pPr>
+      <w:r>
+        <w:rPr>
+          <w:color w:val="000000" w:themeColor="text1"/>
+          <w14:shadow w14:blurRad="38100" w14:dist="19050" w14:dir="2700000" w14:sx="100000" w14:sy="100000" w14:kx="0" w14:ky="0" w14:algn="tl">
+            <w14:schemeClr w14:val="dk1">
+              <w14:alpha w14:val="60000"/>
+            </w14:schemeClr>
+          </w14:shadow>
+          <w14:textOutline w14:w="0" w14:cap="flat" w14:cmpd="sng" w14:algn="ctr">
+            <w14:noFill/>
+            <w14:prstDash w14:val="solid"/>
+            <w14:round/>
+          </w14:textOutline>
+        </w:rPr>
+        <w:lastRenderedPageBreak/>
         <w:drawing>
-          <wp:inline distT="0" distB="0" distL="0" distR="0" wp14:anchorId="22DDE860" wp14:editId="39D7AF90">
-            <wp:extent cx="1752845" cy="476316"/>
-            <wp:effectExtent l="0" t="0" r="0" b="0"/>
-            <wp:docPr id="813212205" name="Picture 1" descr="A close up of a number&#10;&#10;AI-generated content may be incorrect."/>
+          <wp:inline distT="0" distB="0" distL="0" distR="0" wp14:anchorId="0942A6F7" wp14:editId="6A9A5C40">
+            <wp:extent cx="2562583" cy="714475"/>
+            <wp:effectExtent l="0" t="0" r="0" b="9525"/>
+            <wp:docPr id="22112383" name="Picture 1" descr="A white background with black text&#10;&#10;AI-generated content may be incorrect."/>
             <wp:cNvGraphicFramePr>
               <a:graphicFrameLocks xmlns:a="http://schemas.openxmlformats.org/drawingml/2006/main" noChangeAspect="1"/>
             </wp:cNvGraphicFramePr>
@@ -3803,7 +4576,7 @@
               <a:graphicData uri="http://schemas.openxmlformats.org/drawingml/2006/picture">
                 <pic:pic xmlns:pic="http://schemas.openxmlformats.org/drawingml/2006/picture">
                   <pic:nvPicPr>
-                    <pic:cNvPr id="813212205" name="Picture 1" descr="A close up of a number&#10;&#10;AI-generated content may be incorrect."/>
+                    <pic:cNvPr id="22112383" name="Picture 1" descr="A white background with black text&#10;&#10;AI-generated content may be incorrect."/>
                     <pic:cNvPicPr/>
                   </pic:nvPicPr>
                   <pic:blipFill>
@@ -3815,7 +4588,7 @@
                   <pic:spPr>
                     <a:xfrm>
                       <a:off x="0" y="0"/>
-                      <a:ext cx="1752845" cy="476316"/>
+                      <a:ext cx="2562583" cy="714475"/>
                     </a:xfrm>
                     <a:prstGeom prst="rect">
                       <a:avLst/>
@@ -3859,10 +4632,10 @@
           </w14:textOutline>
         </w:rPr>
         <w:drawing>
-          <wp:inline distT="0" distB="0" distL="0" distR="0" wp14:anchorId="20FF1C9B" wp14:editId="3AA1554C">
-            <wp:extent cx="1962424" cy="523948"/>
-            <wp:effectExtent l="0" t="0" r="0" b="9525"/>
-            <wp:docPr id="692331229" name="Picture 1" descr="A number and equal sign&#10;&#10;AI-generated content may be incorrect."/>
+          <wp:inline distT="0" distB="0" distL="0" distR="0" wp14:anchorId="7693B5FF" wp14:editId="492C1BDB">
+            <wp:extent cx="2514951" cy="743054"/>
+            <wp:effectExtent l="0" t="0" r="0" b="0"/>
+            <wp:docPr id="1479601449" name="Picture 1" descr="A black and white image of numbers&#10;&#10;AI-generated content may be incorrect."/>
             <wp:cNvGraphicFramePr>
               <a:graphicFrameLocks xmlns:a="http://schemas.openxmlformats.org/drawingml/2006/main" noChangeAspect="1"/>
             </wp:cNvGraphicFramePr>
@@ -3870,7 +4643,7 @@
               <a:graphicData uri="http://schemas.openxmlformats.org/drawingml/2006/picture">
                 <pic:pic xmlns:pic="http://schemas.openxmlformats.org/drawingml/2006/picture">
                   <pic:nvPicPr>
-                    <pic:cNvPr id="692331229" name="Picture 1" descr="A number and equal sign&#10;&#10;AI-generated content may be incorrect."/>
+                    <pic:cNvPr id="1479601449" name="Picture 1" descr="A black and white image of numbers&#10;&#10;AI-generated content may be incorrect."/>
                     <pic:cNvPicPr/>
                   </pic:nvPicPr>
                   <pic:blipFill>
@@ -3882,7 +4655,7 @@
                   <pic:spPr>
                     <a:xfrm>
                       <a:off x="0" y="0"/>
-                      <a:ext cx="1962424" cy="523948"/>
+                      <a:ext cx="2514951" cy="743054"/>
                     </a:xfrm>
                     <a:prstGeom prst="rect">
                       <a:avLst/>
@@ -3925,44 +4698,11 @@
             <w14:round/>
           </w14:textOutline>
         </w:rPr>
-        <w:t xml:space="preserve">Алгоритм 2 </w:t>
-      </w:r>
-    </w:p>
-    <w:p>
-      <w:pPr>
-        <w:rPr>
-          <w:color w:val="000000" w:themeColor="text1"/>
-          <w14:shadow w14:blurRad="38100" w14:dist="19050" w14:dir="2700000" w14:sx="100000" w14:sy="100000" w14:kx="0" w14:ky="0" w14:algn="tl">
-            <w14:schemeClr w14:val="dk1">
-              <w14:alpha w14:val="60000"/>
-            </w14:schemeClr>
-          </w14:shadow>
-          <w14:textOutline w14:w="0" w14:cap="flat" w14:cmpd="sng" w14:algn="ctr">
-            <w14:noFill/>
-            <w14:prstDash w14:val="solid"/>
-            <w14:round/>
-          </w14:textOutline>
-        </w:rPr>
-      </w:pPr>
-      <w:r>
-        <w:rPr>
-          <w:color w:val="000000" w:themeColor="text1"/>
-          <w14:shadow w14:blurRad="38100" w14:dist="19050" w14:dir="2700000" w14:sx="100000" w14:sy="100000" w14:kx="0" w14:ky="0" w14:algn="tl">
-            <w14:schemeClr w14:val="dk1">
-              <w14:alpha w14:val="60000"/>
-            </w14:schemeClr>
-          </w14:shadow>
-          <w14:textOutline w14:w="0" w14:cap="flat" w14:cmpd="sng" w14:algn="ctr">
-            <w14:noFill/>
-            <w14:prstDash w14:val="solid"/>
-            <w14:round/>
-          </w14:textOutline>
-        </w:rPr>
         <w:drawing>
-          <wp:inline distT="0" distB="0" distL="0" distR="0" wp14:anchorId="01D40826" wp14:editId="4E042C97">
-            <wp:extent cx="1819529" cy="485843"/>
-            <wp:effectExtent l="0" t="0" r="0" b="9525"/>
-            <wp:docPr id="157480768" name="Picture 1" descr="A number and equation&#10;&#10;AI-generated content may be incorrect."/>
+          <wp:inline distT="0" distB="0" distL="0" distR="0" wp14:anchorId="7CDF9838" wp14:editId="25D0353F">
+            <wp:extent cx="2305372" cy="562053"/>
+            <wp:effectExtent l="0" t="0" r="0" b="0"/>
+            <wp:docPr id="1813050552" name="Picture 1" descr="A black and white text&#10;&#10;AI-generated content may be incorrect."/>
             <wp:cNvGraphicFramePr>
               <a:graphicFrameLocks xmlns:a="http://schemas.openxmlformats.org/drawingml/2006/main" noChangeAspect="1"/>
             </wp:cNvGraphicFramePr>
@@ -3970,7 +4710,7 @@
               <a:graphicData uri="http://schemas.openxmlformats.org/drawingml/2006/picture">
                 <pic:pic xmlns:pic="http://schemas.openxmlformats.org/drawingml/2006/picture">
                   <pic:nvPicPr>
-                    <pic:cNvPr id="157480768" name="Picture 1" descr="A number and equation&#10;&#10;AI-generated content may be incorrect."/>
+                    <pic:cNvPr id="1813050552" name="Picture 1" descr="A black and white text&#10;&#10;AI-generated content may be incorrect."/>
                     <pic:cNvPicPr/>
                   </pic:nvPicPr>
                   <pic:blipFill>
@@ -3982,7 +4722,7 @@
                   <pic:spPr>
                     <a:xfrm>
                       <a:off x="0" y="0"/>
-                      <a:ext cx="1819529" cy="485843"/>
+                      <a:ext cx="2305372" cy="562053"/>
                     </a:xfrm>
                     <a:prstGeom prst="rect">
                       <a:avLst/>
@@ -4026,10 +4766,10 @@
           </w14:textOutline>
         </w:rPr>
         <w:drawing>
-          <wp:inline distT="0" distB="0" distL="0" distR="0" wp14:anchorId="0775A58C" wp14:editId="47C6B300">
-            <wp:extent cx="1457528" cy="514422"/>
+          <wp:inline distT="0" distB="0" distL="0" distR="0" wp14:anchorId="4120AB36" wp14:editId="650BB72A">
+            <wp:extent cx="2705478" cy="800212"/>
             <wp:effectExtent l="0" t="0" r="0" b="0"/>
-            <wp:docPr id="855197349" name="Picture 1" descr="A number and letters on a white background&#10;&#10;AI-generated content may be incorrect."/>
+            <wp:docPr id="390385261" name="Picture 1" descr="A screenshot of a computer&#10;&#10;AI-generated content may be incorrect."/>
             <wp:cNvGraphicFramePr>
               <a:graphicFrameLocks xmlns:a="http://schemas.openxmlformats.org/drawingml/2006/main" noChangeAspect="1"/>
             </wp:cNvGraphicFramePr>
@@ -4037,7 +4777,7 @@
               <a:graphicData uri="http://schemas.openxmlformats.org/drawingml/2006/picture">
                 <pic:pic xmlns:pic="http://schemas.openxmlformats.org/drawingml/2006/picture">
                   <pic:nvPicPr>
-                    <pic:cNvPr id="855197349" name="Picture 1" descr="A number and letters on a white background&#10;&#10;AI-generated content may be incorrect."/>
+                    <pic:cNvPr id="390385261" name="Picture 1" descr="A screenshot of a computer&#10;&#10;AI-generated content may be incorrect."/>
                     <pic:cNvPicPr/>
                   </pic:nvPicPr>
                   <pic:blipFill>
@@ -4049,7 +4789,7 @@
                   <pic:spPr>
                     <a:xfrm>
                       <a:off x="0" y="0"/>
-                      <a:ext cx="1457528" cy="514422"/>
+                      <a:ext cx="2705478" cy="800212"/>
                     </a:xfrm>
                     <a:prstGeom prst="rect">
                       <a:avLst/>
@@ -4093,10 +4833,10 @@
           </w14:textOutline>
         </w:rPr>
         <w:drawing>
-          <wp:inline distT="0" distB="0" distL="0" distR="0" wp14:anchorId="5F78CA86" wp14:editId="0C40A2CF">
-            <wp:extent cx="2000529" cy="562053"/>
-            <wp:effectExtent l="0" t="0" r="0" b="9525"/>
-            <wp:docPr id="1947587533" name="Picture 1" descr="A screenshot of a computer&#10;&#10;AI-generated content may be incorrect."/>
+          <wp:inline distT="0" distB="0" distL="0" distR="0" wp14:anchorId="7CA4CDB5" wp14:editId="68D2041C">
+            <wp:extent cx="2333951" cy="495369"/>
+            <wp:effectExtent l="0" t="0" r="9525" b="0"/>
+            <wp:docPr id="56472933" name="Picture 1" descr="A close up of black text&#10;&#10;AI-generated content may be incorrect."/>
             <wp:cNvGraphicFramePr>
               <a:graphicFrameLocks xmlns:a="http://schemas.openxmlformats.org/drawingml/2006/main" noChangeAspect="1"/>
             </wp:cNvGraphicFramePr>
@@ -4104,7 +4844,7 @@
               <a:graphicData uri="http://schemas.openxmlformats.org/drawingml/2006/picture">
                 <pic:pic xmlns:pic="http://schemas.openxmlformats.org/drawingml/2006/picture">
                   <pic:nvPicPr>
-                    <pic:cNvPr id="1947587533" name="Picture 1" descr="A screenshot of a computer&#10;&#10;AI-generated content may be incorrect."/>
+                    <pic:cNvPr id="56472933" name="Picture 1" descr="A close up of black text&#10;&#10;AI-generated content may be incorrect."/>
                     <pic:cNvPicPr/>
                   </pic:nvPicPr>
                   <pic:blipFill>
@@ -4116,7 +4856,7 @@
                   <pic:spPr>
                     <a:xfrm>
                       <a:off x="0" y="0"/>
-                      <a:ext cx="2000529" cy="562053"/>
+                      <a:ext cx="2333951" cy="495369"/>
                     </a:xfrm>
                     <a:prstGeom prst="rect">
                       <a:avLst/>
@@ -4159,11 +4899,44 @@
             <w14:round/>
           </w14:textOutline>
         </w:rPr>
+        <w:t xml:space="preserve">Алгоритм 2 </w:t>
+      </w:r>
+    </w:p>
+    <w:p>
+      <w:pPr>
+        <w:rPr>
+          <w:color w:val="000000" w:themeColor="text1"/>
+          <w14:shadow w14:blurRad="38100" w14:dist="19050" w14:dir="2700000" w14:sx="100000" w14:sy="100000" w14:kx="0" w14:ky="0" w14:algn="tl">
+            <w14:schemeClr w14:val="dk1">
+              <w14:alpha w14:val="60000"/>
+            </w14:schemeClr>
+          </w14:shadow>
+          <w14:textOutline w14:w="0" w14:cap="flat" w14:cmpd="sng" w14:algn="ctr">
+            <w14:noFill/>
+            <w14:prstDash w14:val="solid"/>
+            <w14:round/>
+          </w14:textOutline>
+        </w:rPr>
+      </w:pPr>
+      <w:r>
+        <w:rPr>
+          <w:color w:val="000000" w:themeColor="text1"/>
+          <w14:shadow w14:blurRad="38100" w14:dist="19050" w14:dir="2700000" w14:sx="100000" w14:sy="100000" w14:kx="0" w14:ky="0" w14:algn="tl">
+            <w14:schemeClr w14:val="dk1">
+              <w14:alpha w14:val="60000"/>
+            </w14:schemeClr>
+          </w14:shadow>
+          <w14:textOutline w14:w="0" w14:cap="flat" w14:cmpd="sng" w14:algn="ctr">
+            <w14:noFill/>
+            <w14:prstDash w14:val="solid"/>
+            <w14:round/>
+          </w14:textOutline>
+        </w:rPr>
         <w:drawing>
-          <wp:inline distT="0" distB="0" distL="0" distR="0" wp14:anchorId="49575143" wp14:editId="563FF493">
-            <wp:extent cx="1829055" cy="533474"/>
-            <wp:effectExtent l="0" t="0" r="0" b="0"/>
-            <wp:docPr id="751475335" name="Picture 1" descr="A number with numbers and symbols&#10;&#10;AI-generated content may be incorrect."/>
+          <wp:inline distT="0" distB="0" distL="0" distR="0" wp14:anchorId="76C410D1" wp14:editId="7F658EBB">
+            <wp:extent cx="2248214" cy="695422"/>
+            <wp:effectExtent l="0" t="0" r="0" b="9525"/>
+            <wp:docPr id="2019530252" name="Picture 1" descr="A screenshot of a computer&#10;&#10;AI-generated content may be incorrect."/>
             <wp:cNvGraphicFramePr>
               <a:graphicFrameLocks xmlns:a="http://schemas.openxmlformats.org/drawingml/2006/main" noChangeAspect="1"/>
             </wp:cNvGraphicFramePr>
@@ -4171,7 +4944,7 @@
               <a:graphicData uri="http://schemas.openxmlformats.org/drawingml/2006/picture">
                 <pic:pic xmlns:pic="http://schemas.openxmlformats.org/drawingml/2006/picture">
                   <pic:nvPicPr>
-                    <pic:cNvPr id="751475335" name="Picture 1" descr="A number with numbers and symbols&#10;&#10;AI-generated content may be incorrect."/>
+                    <pic:cNvPr id="2019530252" name="Picture 1" descr="A screenshot of a computer&#10;&#10;AI-generated content may be incorrect."/>
                     <pic:cNvPicPr/>
                   </pic:nvPicPr>
                   <pic:blipFill>
@@ -4183,7 +4956,7 @@
                   <pic:spPr>
                     <a:xfrm>
                       <a:off x="0" y="0"/>
-                      <a:ext cx="1829055" cy="533474"/>
+                      <a:ext cx="2248214" cy="695422"/>
                     </a:xfrm>
                     <a:prstGeom prst="rect">
                       <a:avLst/>
@@ -4227,10 +5000,10 @@
           </w14:textOutline>
         </w:rPr>
         <w:drawing>
-          <wp:inline distT="0" distB="0" distL="0" distR="0" wp14:anchorId="2A3B2A24" wp14:editId="3AB92387">
-            <wp:extent cx="1514686" cy="495369"/>
-            <wp:effectExtent l="0" t="0" r="9525" b="0"/>
-            <wp:docPr id="1864489007" name="Picture 1" descr="A screenshot of a computer&#10;&#10;AI-generated content may be incorrect."/>
+          <wp:inline distT="0" distB="0" distL="0" distR="0" wp14:anchorId="100216BC" wp14:editId="12D605E3">
+            <wp:extent cx="2133898" cy="676369"/>
+            <wp:effectExtent l="0" t="0" r="0" b="9525"/>
+            <wp:docPr id="1404121010" name="Picture 1" descr="A close up of a number&#10;&#10;AI-generated content may be incorrect."/>
             <wp:cNvGraphicFramePr>
               <a:graphicFrameLocks xmlns:a="http://schemas.openxmlformats.org/drawingml/2006/main" noChangeAspect="1"/>
             </wp:cNvGraphicFramePr>
@@ -4238,7 +5011,7 @@
               <a:graphicData uri="http://schemas.openxmlformats.org/drawingml/2006/picture">
                 <pic:pic xmlns:pic="http://schemas.openxmlformats.org/drawingml/2006/picture">
                   <pic:nvPicPr>
-                    <pic:cNvPr id="1864489007" name="Picture 1" descr="A screenshot of a computer&#10;&#10;AI-generated content may be incorrect."/>
+                    <pic:cNvPr id="1404121010" name="Picture 1" descr="A close up of a number&#10;&#10;AI-generated content may be incorrect."/>
                     <pic:cNvPicPr/>
                   </pic:nvPicPr>
                   <pic:blipFill>
@@ -4250,7 +5023,7 @@
                   <pic:spPr>
                     <a:xfrm>
                       <a:off x="0" y="0"/>
-                      <a:ext cx="1514686" cy="495369"/>
+                      <a:ext cx="2133898" cy="676369"/>
                     </a:xfrm>
                     <a:prstGeom prst="rect">
                       <a:avLst/>
@@ -4262,6 +5035,511 @@
           </wp:inline>
         </w:drawing>
       </w:r>
+    </w:p>
+    <w:p>
+      <w:pPr>
+        <w:rPr>
+          <w:color w:val="000000" w:themeColor="text1"/>
+          <w14:shadow w14:blurRad="38100" w14:dist="19050" w14:dir="2700000" w14:sx="100000" w14:sy="100000" w14:kx="0" w14:ky="0" w14:algn="tl">
+            <w14:schemeClr w14:val="dk1">
+              <w14:alpha w14:val="60000"/>
+            </w14:schemeClr>
+          </w14:shadow>
+          <w14:textOutline w14:w="0" w14:cap="flat" w14:cmpd="sng" w14:algn="ctr">
+            <w14:noFill/>
+            <w14:prstDash w14:val="solid"/>
+            <w14:round/>
+          </w14:textOutline>
+        </w:rPr>
+      </w:pPr>
+      <w:r>
+        <w:rPr>
+          <w:color w:val="000000" w:themeColor="text1"/>
+          <w14:shadow w14:blurRad="38100" w14:dist="19050" w14:dir="2700000" w14:sx="100000" w14:sy="100000" w14:kx="0" w14:ky="0" w14:algn="tl">
+            <w14:schemeClr w14:val="dk1">
+              <w14:alpha w14:val="60000"/>
+            </w14:schemeClr>
+          </w14:shadow>
+          <w14:textOutline w14:w="0" w14:cap="flat" w14:cmpd="sng" w14:algn="ctr">
+            <w14:noFill/>
+            <w14:prstDash w14:val="solid"/>
+            <w14:round/>
+          </w14:textOutline>
+        </w:rPr>
+        <w:drawing>
+          <wp:inline distT="0" distB="0" distL="0" distR="0" wp14:anchorId="787ED03C" wp14:editId="1EA36169">
+            <wp:extent cx="1810003" cy="533474"/>
+            <wp:effectExtent l="0" t="0" r="0" b="0"/>
+            <wp:docPr id="1514296484" name="Picture 1" descr="A black and white text&#10;&#10;AI-generated content may be incorrect."/>
+            <wp:cNvGraphicFramePr>
+              <a:graphicFrameLocks xmlns:a="http://schemas.openxmlformats.org/drawingml/2006/main" noChangeAspect="1"/>
+            </wp:cNvGraphicFramePr>
+            <a:graphic xmlns:a="http://schemas.openxmlformats.org/drawingml/2006/main">
+              <a:graphicData uri="http://schemas.openxmlformats.org/drawingml/2006/picture">
+                <pic:pic xmlns:pic="http://schemas.openxmlformats.org/drawingml/2006/picture">
+                  <pic:nvPicPr>
+                    <pic:cNvPr id="1514296484" name="Picture 1" descr="A black and white text&#10;&#10;AI-generated content may be incorrect."/>
+                    <pic:cNvPicPr/>
+                  </pic:nvPicPr>
+                  <pic:blipFill>
+                    <a:blip r:embed="rId17"/>
+                    <a:stretch>
+                      <a:fillRect/>
+                    </a:stretch>
+                  </pic:blipFill>
+                  <pic:spPr>
+                    <a:xfrm>
+                      <a:off x="0" y="0"/>
+                      <a:ext cx="1810003" cy="533474"/>
+                    </a:xfrm>
+                    <a:prstGeom prst="rect">
+                      <a:avLst/>
+                    </a:prstGeom>
+                  </pic:spPr>
+                </pic:pic>
+              </a:graphicData>
+            </a:graphic>
+          </wp:inline>
+        </w:drawing>
+      </w:r>
+    </w:p>
+    <w:p>
+      <w:pPr>
+        <w:rPr>
+          <w:color w:val="000000" w:themeColor="text1"/>
+          <w14:shadow w14:blurRad="38100" w14:dist="19050" w14:dir="2700000" w14:sx="100000" w14:sy="100000" w14:kx="0" w14:ky="0" w14:algn="tl">
+            <w14:schemeClr w14:val="dk1">
+              <w14:alpha w14:val="60000"/>
+            </w14:schemeClr>
+          </w14:shadow>
+          <w14:textOutline w14:w="0" w14:cap="flat" w14:cmpd="sng" w14:algn="ctr">
+            <w14:noFill/>
+            <w14:prstDash w14:val="solid"/>
+            <w14:round/>
+          </w14:textOutline>
+        </w:rPr>
+      </w:pPr>
+      <w:r>
+        <w:rPr>
+          <w:color w:val="000000" w:themeColor="text1"/>
+          <w14:shadow w14:blurRad="38100" w14:dist="19050" w14:dir="2700000" w14:sx="100000" w14:sy="100000" w14:kx="0" w14:ky="0" w14:algn="tl">
+            <w14:schemeClr w14:val="dk1">
+              <w14:alpha w14:val="60000"/>
+            </w14:schemeClr>
+          </w14:shadow>
+          <w14:textOutline w14:w="0" w14:cap="flat" w14:cmpd="sng" w14:algn="ctr">
+            <w14:noFill/>
+            <w14:prstDash w14:val="solid"/>
+            <w14:round/>
+          </w14:textOutline>
+        </w:rPr>
+        <w:drawing>
+          <wp:inline distT="0" distB="0" distL="0" distR="0" wp14:anchorId="11029BE2" wp14:editId="53924278">
+            <wp:extent cx="1838582" cy="533474"/>
+            <wp:effectExtent l="0" t="0" r="9525" b="0"/>
+            <wp:docPr id="1167081732" name="Picture 1" descr="A black and white image of letters&#10;&#10;AI-generated content may be incorrect."/>
+            <wp:cNvGraphicFramePr>
+              <a:graphicFrameLocks xmlns:a="http://schemas.openxmlformats.org/drawingml/2006/main" noChangeAspect="1"/>
+            </wp:cNvGraphicFramePr>
+            <a:graphic xmlns:a="http://schemas.openxmlformats.org/drawingml/2006/main">
+              <a:graphicData uri="http://schemas.openxmlformats.org/drawingml/2006/picture">
+                <pic:pic xmlns:pic="http://schemas.openxmlformats.org/drawingml/2006/picture">
+                  <pic:nvPicPr>
+                    <pic:cNvPr id="1167081732" name="Picture 1" descr="A black and white image of letters&#10;&#10;AI-generated content may be incorrect."/>
+                    <pic:cNvPicPr/>
+                  </pic:nvPicPr>
+                  <pic:blipFill>
+                    <a:blip r:embed="rId18"/>
+                    <a:stretch>
+                      <a:fillRect/>
+                    </a:stretch>
+                  </pic:blipFill>
+                  <pic:spPr>
+                    <a:xfrm>
+                      <a:off x="0" y="0"/>
+                      <a:ext cx="1838582" cy="533474"/>
+                    </a:xfrm>
+                    <a:prstGeom prst="rect">
+                      <a:avLst/>
+                    </a:prstGeom>
+                  </pic:spPr>
+                </pic:pic>
+              </a:graphicData>
+            </a:graphic>
+          </wp:inline>
+        </w:drawing>
+      </w:r>
+    </w:p>
+    <w:p>
+      <w:pPr>
+        <w:rPr>
+          <w:color w:val="000000" w:themeColor="text1"/>
+          <w14:shadow w14:blurRad="38100" w14:dist="19050" w14:dir="2700000" w14:sx="100000" w14:sy="100000" w14:kx="0" w14:ky="0" w14:algn="tl">
+            <w14:schemeClr w14:val="dk1">
+              <w14:alpha w14:val="60000"/>
+            </w14:schemeClr>
+          </w14:shadow>
+          <w14:textOutline w14:w="0" w14:cap="flat" w14:cmpd="sng" w14:algn="ctr">
+            <w14:noFill/>
+            <w14:prstDash w14:val="solid"/>
+            <w14:round/>
+          </w14:textOutline>
+        </w:rPr>
+      </w:pPr>
+      <w:r>
+        <w:rPr>
+          <w:color w:val="000000" w:themeColor="text1"/>
+          <w14:shadow w14:blurRad="38100" w14:dist="19050" w14:dir="2700000" w14:sx="100000" w14:sy="100000" w14:kx="0" w14:ky="0" w14:algn="tl">
+            <w14:schemeClr w14:val="dk1">
+              <w14:alpha w14:val="60000"/>
+            </w14:schemeClr>
+          </w14:shadow>
+          <w14:textOutline w14:w="0" w14:cap="flat" w14:cmpd="sng" w14:algn="ctr">
+            <w14:noFill/>
+            <w14:prstDash w14:val="solid"/>
+            <w14:round/>
+          </w14:textOutline>
+        </w:rPr>
+        <w:drawing>
+          <wp:inline distT="0" distB="0" distL="0" distR="0" wp14:anchorId="0DA059EB" wp14:editId="140EB7F4">
+            <wp:extent cx="1743318" cy="657317"/>
+            <wp:effectExtent l="0" t="0" r="0" b="9525"/>
+            <wp:docPr id="1940375035" name="Picture 1" descr="A close up of a text&#10;&#10;AI-generated content may be incorrect."/>
+            <wp:cNvGraphicFramePr>
+              <a:graphicFrameLocks xmlns:a="http://schemas.openxmlformats.org/drawingml/2006/main" noChangeAspect="1"/>
+            </wp:cNvGraphicFramePr>
+            <a:graphic xmlns:a="http://schemas.openxmlformats.org/drawingml/2006/main">
+              <a:graphicData uri="http://schemas.openxmlformats.org/drawingml/2006/picture">
+                <pic:pic xmlns:pic="http://schemas.openxmlformats.org/drawingml/2006/picture">
+                  <pic:nvPicPr>
+                    <pic:cNvPr id="1940375035" name="Picture 1" descr="A close up of a text&#10;&#10;AI-generated content may be incorrect."/>
+                    <pic:cNvPicPr/>
+                  </pic:nvPicPr>
+                  <pic:blipFill>
+                    <a:blip r:embed="rId19"/>
+                    <a:stretch>
+                      <a:fillRect/>
+                    </a:stretch>
+                  </pic:blipFill>
+                  <pic:spPr>
+                    <a:xfrm>
+                      <a:off x="0" y="0"/>
+                      <a:ext cx="1743318" cy="657317"/>
+                    </a:xfrm>
+                    <a:prstGeom prst="rect">
+                      <a:avLst/>
+                    </a:prstGeom>
+                  </pic:spPr>
+                </pic:pic>
+              </a:graphicData>
+            </a:graphic>
+          </wp:inline>
+        </w:drawing>
+      </w:r>
+    </w:p>
+    <w:p>
+      <w:pPr>
+        <w:rPr>
+          <w:color w:val="000000" w:themeColor="text1"/>
+          <w14:shadow w14:blurRad="38100" w14:dist="19050" w14:dir="2700000" w14:sx="100000" w14:sy="100000" w14:kx="0" w14:ky="0" w14:algn="tl">
+            <w14:schemeClr w14:val="dk1">
+              <w14:alpha w14:val="60000"/>
+            </w14:schemeClr>
+          </w14:shadow>
+          <w14:textOutline w14:w="0" w14:cap="flat" w14:cmpd="sng" w14:algn="ctr">
+            <w14:noFill/>
+            <w14:prstDash w14:val="solid"/>
+            <w14:round/>
+          </w14:textOutline>
+        </w:rPr>
+      </w:pPr>
+      <w:r>
+        <w:rPr>
+          <w:color w:val="000000" w:themeColor="text1"/>
+          <w14:shadow w14:blurRad="38100" w14:dist="19050" w14:dir="2700000" w14:sx="100000" w14:sy="100000" w14:kx="0" w14:ky="0" w14:algn="tl">
+            <w14:schemeClr w14:val="dk1">
+              <w14:alpha w14:val="60000"/>
+            </w14:schemeClr>
+          </w14:shadow>
+          <w14:textOutline w14:w="0" w14:cap="flat" w14:cmpd="sng" w14:algn="ctr">
+            <w14:noFill/>
+            <w14:prstDash w14:val="solid"/>
+            <w14:round/>
+          </w14:textOutline>
+        </w:rPr>
+        <w:drawing>
+          <wp:inline distT="0" distB="0" distL="0" distR="0" wp14:anchorId="06BAB728" wp14:editId="63F54081">
+            <wp:extent cx="2048161" cy="733527"/>
+            <wp:effectExtent l="0" t="0" r="9525" b="9525"/>
+            <wp:docPr id="171777902" name="Picture 1" descr="A white background with black letters&#10;&#10;AI-generated content may be incorrect."/>
+            <wp:cNvGraphicFramePr>
+              <a:graphicFrameLocks xmlns:a="http://schemas.openxmlformats.org/drawingml/2006/main" noChangeAspect="1"/>
+            </wp:cNvGraphicFramePr>
+            <a:graphic xmlns:a="http://schemas.openxmlformats.org/drawingml/2006/main">
+              <a:graphicData uri="http://schemas.openxmlformats.org/drawingml/2006/picture">
+                <pic:pic xmlns:pic="http://schemas.openxmlformats.org/drawingml/2006/picture">
+                  <pic:nvPicPr>
+                    <pic:cNvPr id="171777902" name="Picture 1" descr="A white background with black letters&#10;&#10;AI-generated content may be incorrect."/>
+                    <pic:cNvPicPr/>
+                  </pic:nvPicPr>
+                  <pic:blipFill>
+                    <a:blip r:embed="rId20"/>
+                    <a:stretch>
+                      <a:fillRect/>
+                    </a:stretch>
+                  </pic:blipFill>
+                  <pic:spPr>
+                    <a:xfrm>
+                      <a:off x="0" y="0"/>
+                      <a:ext cx="2048161" cy="733527"/>
+                    </a:xfrm>
+                    <a:prstGeom prst="rect">
+                      <a:avLst/>
+                    </a:prstGeom>
+                  </pic:spPr>
+                </pic:pic>
+              </a:graphicData>
+            </a:graphic>
+          </wp:inline>
+        </w:drawing>
+      </w:r>
+    </w:p>
+    <w:p>
+      <w:pPr>
+        <w:rPr>
+          <w:color w:val="000000" w:themeColor="text1"/>
+          <w14:shadow w14:blurRad="38100" w14:dist="19050" w14:dir="2700000" w14:sx="100000" w14:sy="100000" w14:kx="0" w14:ky="0" w14:algn="tl">
+            <w14:schemeClr w14:val="dk1">
+              <w14:alpha w14:val="60000"/>
+            </w14:schemeClr>
+          </w14:shadow>
+          <w14:textOutline w14:w="0" w14:cap="flat" w14:cmpd="sng" w14:algn="ctr">
+            <w14:noFill/>
+            <w14:prstDash w14:val="solid"/>
+            <w14:round/>
+          </w14:textOutline>
+        </w:rPr>
+      </w:pPr>
+      <w:r>
+        <w:rPr>
+          <w:color w:val="000000" w:themeColor="text1"/>
+          <w14:shadow w14:blurRad="38100" w14:dist="19050" w14:dir="2700000" w14:sx="100000" w14:sy="100000" w14:kx="0" w14:ky="0" w14:algn="tl">
+            <w14:schemeClr w14:val="dk1">
+              <w14:alpha w14:val="60000"/>
+            </w14:schemeClr>
+          </w14:shadow>
+          <w14:textOutline w14:w="0" w14:cap="flat" w14:cmpd="sng" w14:algn="ctr">
+            <w14:noFill/>
+            <w14:prstDash w14:val="solid"/>
+            <w14:round/>
+          </w14:textOutline>
+        </w:rPr>
+        <w:lastRenderedPageBreak/>
+        <w:drawing>
+          <wp:inline distT="0" distB="0" distL="0" distR="0" wp14:anchorId="6F890319" wp14:editId="6120F969">
+            <wp:extent cx="2695951" cy="781159"/>
+            <wp:effectExtent l="0" t="0" r="9525" b="0"/>
+            <wp:docPr id="716917671" name="Picture 1" descr="A screenshot of a computer&#10;&#10;AI-generated content may be incorrect."/>
+            <wp:cNvGraphicFramePr>
+              <a:graphicFrameLocks xmlns:a="http://schemas.openxmlformats.org/drawingml/2006/main" noChangeAspect="1"/>
+            </wp:cNvGraphicFramePr>
+            <a:graphic xmlns:a="http://schemas.openxmlformats.org/drawingml/2006/main">
+              <a:graphicData uri="http://schemas.openxmlformats.org/drawingml/2006/picture">
+                <pic:pic xmlns:pic="http://schemas.openxmlformats.org/drawingml/2006/picture">
+                  <pic:nvPicPr>
+                    <pic:cNvPr id="716917671" name="Picture 1" descr="A screenshot of a computer&#10;&#10;AI-generated content may be incorrect."/>
+                    <pic:cNvPicPr/>
+                  </pic:nvPicPr>
+                  <pic:blipFill>
+                    <a:blip r:embed="rId21"/>
+                    <a:stretch>
+                      <a:fillRect/>
+                    </a:stretch>
+                  </pic:blipFill>
+                  <pic:spPr>
+                    <a:xfrm>
+                      <a:off x="0" y="0"/>
+                      <a:ext cx="2695951" cy="781159"/>
+                    </a:xfrm>
+                    <a:prstGeom prst="rect">
+                      <a:avLst/>
+                    </a:prstGeom>
+                  </pic:spPr>
+                </pic:pic>
+              </a:graphicData>
+            </a:graphic>
+          </wp:inline>
+        </w:drawing>
+      </w:r>
+    </w:p>
+    <w:p>
+      <w:pPr>
+        <w:rPr>
+          <w:color w:val="000000" w:themeColor="text1"/>
+          <w14:shadow w14:blurRad="38100" w14:dist="19050" w14:dir="2700000" w14:sx="100000" w14:sy="100000" w14:kx="0" w14:ky="0" w14:algn="tl">
+            <w14:schemeClr w14:val="dk1">
+              <w14:alpha w14:val="60000"/>
+            </w14:schemeClr>
+          </w14:shadow>
+          <w14:textOutline w14:w="0" w14:cap="flat" w14:cmpd="sng" w14:algn="ctr">
+            <w14:noFill/>
+            <w14:prstDash w14:val="solid"/>
+            <w14:round/>
+          </w14:textOutline>
+        </w:rPr>
+      </w:pPr>
+      <w:r>
+        <w:rPr>
+          <w:color w:val="000000" w:themeColor="text1"/>
+          <w14:shadow w14:blurRad="38100" w14:dist="19050" w14:dir="2700000" w14:sx="100000" w14:sy="100000" w14:kx="0" w14:ky="0" w14:algn="tl">
+            <w14:schemeClr w14:val="dk1">
+              <w14:alpha w14:val="60000"/>
+            </w14:schemeClr>
+          </w14:shadow>
+          <w14:textOutline w14:w="0" w14:cap="flat" w14:cmpd="sng" w14:algn="ctr">
+            <w14:noFill/>
+            <w14:prstDash w14:val="solid"/>
+            <w14:round/>
+          </w14:textOutline>
+        </w:rPr>
+        <w:drawing>
+          <wp:inline distT="0" distB="0" distL="0" distR="0" wp14:anchorId="7AEB3033" wp14:editId="75A36C7D">
+            <wp:extent cx="1857634" cy="600159"/>
+            <wp:effectExtent l="0" t="0" r="0" b="9525"/>
+            <wp:docPr id="1842642869" name="Picture 1" descr="A white background with black letters&#10;&#10;AI-generated content may be incorrect."/>
+            <wp:cNvGraphicFramePr>
+              <a:graphicFrameLocks xmlns:a="http://schemas.openxmlformats.org/drawingml/2006/main" noChangeAspect="1"/>
+            </wp:cNvGraphicFramePr>
+            <a:graphic xmlns:a="http://schemas.openxmlformats.org/drawingml/2006/main">
+              <a:graphicData uri="http://schemas.openxmlformats.org/drawingml/2006/picture">
+                <pic:pic xmlns:pic="http://schemas.openxmlformats.org/drawingml/2006/picture">
+                  <pic:nvPicPr>
+                    <pic:cNvPr id="1842642869" name="Picture 1" descr="A white background with black letters&#10;&#10;AI-generated content may be incorrect."/>
+                    <pic:cNvPicPr/>
+                  </pic:nvPicPr>
+                  <pic:blipFill>
+                    <a:blip r:embed="rId22"/>
+                    <a:stretch>
+                      <a:fillRect/>
+                    </a:stretch>
+                  </pic:blipFill>
+                  <pic:spPr>
+                    <a:xfrm>
+                      <a:off x="0" y="0"/>
+                      <a:ext cx="1857634" cy="600159"/>
+                    </a:xfrm>
+                    <a:prstGeom prst="rect">
+                      <a:avLst/>
+                    </a:prstGeom>
+                  </pic:spPr>
+                </pic:pic>
+              </a:graphicData>
+            </a:graphic>
+          </wp:inline>
+        </w:drawing>
+      </w:r>
+    </w:p>
+    <w:p>
+      <w:pPr>
+        <w:rPr>
+          <w:color w:val="000000" w:themeColor="text1"/>
+          <w14:shadow w14:blurRad="38100" w14:dist="19050" w14:dir="2700000" w14:sx="100000" w14:sy="100000" w14:kx="0" w14:ky="0" w14:algn="tl">
+            <w14:schemeClr w14:val="dk1">
+              <w14:alpha w14:val="60000"/>
+            </w14:schemeClr>
+          </w14:shadow>
+          <w14:textOutline w14:w="0" w14:cap="flat" w14:cmpd="sng" w14:algn="ctr">
+            <w14:noFill/>
+            <w14:prstDash w14:val="solid"/>
+            <w14:round/>
+          </w14:textOutline>
+        </w:rPr>
+      </w:pPr>
+    </w:p>
+    <w:p>
+      <w:pPr>
+        <w:rPr>
+          <w:color w:val="000000" w:themeColor="text1"/>
+          <w14:shadow w14:blurRad="38100" w14:dist="19050" w14:dir="2700000" w14:sx="100000" w14:sy="100000" w14:kx="0" w14:ky="0" w14:algn="tl">
+            <w14:schemeClr w14:val="dk1">
+              <w14:alpha w14:val="60000"/>
+            </w14:schemeClr>
+          </w14:shadow>
+          <w14:textOutline w14:w="0" w14:cap="flat" w14:cmpd="sng" w14:algn="ctr">
+            <w14:noFill/>
+            <w14:prstDash w14:val="solid"/>
+            <w14:round/>
+          </w14:textOutline>
+        </w:rPr>
+      </w:pPr>
+    </w:p>
+    <w:p>
+      <w:pPr>
+        <w:rPr>
+          <w:color w:val="000000" w:themeColor="text1"/>
+          <w14:shadow w14:blurRad="38100" w14:dist="19050" w14:dir="2700000" w14:sx="100000" w14:sy="100000" w14:kx="0" w14:ky="0" w14:algn="tl">
+            <w14:schemeClr w14:val="dk1">
+              <w14:alpha w14:val="60000"/>
+            </w14:schemeClr>
+          </w14:shadow>
+          <w14:textOutline w14:w="0" w14:cap="flat" w14:cmpd="sng" w14:algn="ctr">
+            <w14:noFill/>
+            <w14:prstDash w14:val="solid"/>
+            <w14:round/>
+          </w14:textOutline>
+        </w:rPr>
+      </w:pPr>
+    </w:p>
+    <w:p>
+      <w:pPr>
+        <w:rPr>
+          <w:color w:val="000000" w:themeColor="text1"/>
+          <w14:shadow w14:blurRad="38100" w14:dist="19050" w14:dir="2700000" w14:sx="100000" w14:sy="100000" w14:kx="0" w14:ky="0" w14:algn="tl">
+            <w14:schemeClr w14:val="dk1">
+              <w14:alpha w14:val="60000"/>
+            </w14:schemeClr>
+          </w14:shadow>
+          <w14:textOutline w14:w="0" w14:cap="flat" w14:cmpd="sng" w14:algn="ctr">
+            <w14:noFill/>
+            <w14:prstDash w14:val="solid"/>
+            <w14:round/>
+          </w14:textOutline>
+        </w:rPr>
+      </w:pPr>
+    </w:p>
+    <w:p>
+      <w:pPr>
+        <w:rPr>
+          <w:color w:val="000000" w:themeColor="text1"/>
+          <w14:shadow w14:blurRad="38100" w14:dist="19050" w14:dir="2700000" w14:sx="100000" w14:sy="100000" w14:kx="0" w14:ky="0" w14:algn="tl">
+            <w14:schemeClr w14:val="dk1">
+              <w14:alpha w14:val="60000"/>
+            </w14:schemeClr>
+          </w14:shadow>
+          <w14:textOutline w14:w="0" w14:cap="flat" w14:cmpd="sng" w14:algn="ctr">
+            <w14:noFill/>
+            <w14:prstDash w14:val="solid"/>
+            <w14:round/>
+          </w14:textOutline>
+        </w:rPr>
+      </w:pPr>
+    </w:p>
+    <w:p>
+      <w:pPr>
+        <w:rPr>
+          <w:color w:val="000000" w:themeColor="text1"/>
+          <w14:shadow w14:blurRad="38100" w14:dist="19050" w14:dir="2700000" w14:sx="100000" w14:sy="100000" w14:kx="0" w14:ky="0" w14:algn="tl">
+            <w14:schemeClr w14:val="dk1">
+              <w14:alpha w14:val="60000"/>
+            </w14:schemeClr>
+          </w14:shadow>
+          <w14:textOutline w14:w="0" w14:cap="flat" w14:cmpd="sng" w14:algn="ctr">
+            <w14:noFill/>
+            <w14:prstDash w14:val="solid"/>
+            <w14:round/>
+          </w14:textOutline>
+        </w:rPr>
+      </w:pPr>
     </w:p>
     <w:p>
       <w:pPr>
